--- a/report/report.docx
+++ b/report/report.docx
@@ -1,51 +1,21 @@
 
 <file path=word/document.xml><?xml version="1.0" encoding="utf-8"?>
-<w:document xmlns:w="http://schemas.openxmlformats.org/wordprocessingml/2006/main" xmlns:m="http://schemas.openxmlformats.org/officeDocument/2006/math" xmlns:r="http://schemas.openxmlformats.org/officeDocument/2006/relationships" xmlns:o="urn:schemas-microsoft-com:office:office" xmlns:v="urn:schemas-microsoft-com:vml" xmlns:w10="urn:schemas-microsoft-com:office:word" xmlns:a="http://schemas.openxmlformats.org/drawingml/2006/main" xmlns:pic="http://schemas.openxmlformats.org/drawingml/2006/picture" xmlns:wp="http://schemas.openxmlformats.org/drawingml/2006/wordprocessingDrawing">
+<w:document xmlns:wpc="http://schemas.microsoft.com/office/word/2010/wordprocessingCanvas" xmlns:cx="http://schemas.microsoft.com/office/drawing/2014/chartex" xmlns:cx1="http://schemas.microsoft.com/office/drawing/2015/9/8/chartex" xmlns:cx2="http://schemas.microsoft.com/office/drawing/2015/10/21/chartex" xmlns:cx3="http://schemas.microsoft.com/office/drawing/2016/5/9/chartex" xmlns:cx4="http://schemas.microsoft.com/office/drawing/2016/5/10/chartex" xmlns:cx5="http://schemas.microsoft.com/office/drawing/2016/5/11/chartex" xmlns:cx6="http://schemas.microsoft.com/office/drawing/2016/5/12/chartex" xmlns:cx7="http://schemas.microsoft.com/office/drawing/2016/5/13/chartex" xmlns:cx8="http://schemas.microsoft.com/office/drawing/2016/5/14/chartex" xmlns:mc="http://schemas.openxmlformats.org/markup-compatibility/2006" xmlns:aink="http://schemas.microsoft.com/office/drawing/2016/ink" xmlns:am3d="http://schemas.microsoft.com/office/drawing/2017/model3d" xmlns:o="urn:schemas-microsoft-com:office:office" xmlns:r="http://schemas.openxmlformats.org/officeDocument/2006/relationships" xmlns:m="http://schemas.openxmlformats.org/officeDocument/2006/math" xmlns:v="urn:schemas-microsoft-com:vml" xmlns:wp14="http://schemas.microsoft.com/office/word/2010/wordprocessingDrawing" xmlns:wp="http://schemas.openxmlformats.org/drawingml/2006/wordprocessingDrawing" xmlns:w10="urn:schemas-microsoft-com:office:word" xmlns:w="http://schemas.openxmlformats.org/wordprocessingml/2006/main" xmlns:w14="http://schemas.microsoft.com/office/word/2010/wordml" xmlns:w15="http://schemas.microsoft.com/office/word/2012/wordml" xmlns:w16cex="http://schemas.microsoft.com/office/word/2018/wordml/cex" xmlns:w16cid="http://schemas.microsoft.com/office/word/2016/wordml/cid" xmlns:w16="http://schemas.microsoft.com/office/word/2018/wordml" xmlns:w16se="http://schemas.microsoft.com/office/word/2015/wordml/symex" xmlns:wpg="http://schemas.microsoft.com/office/word/2010/wordprocessingGroup" xmlns:wpi="http://schemas.microsoft.com/office/word/2010/wordprocessingInk" xmlns:wne="http://schemas.microsoft.com/office/word/2006/wordml" xmlns:wps="http://schemas.microsoft.com/office/word/2010/wordprocessingShape" mc:Ignorable="w14 w15 w16se w16cid w16 w16cex wp14">
   <w:body>
     <w:p>
       <w:pPr>
-        <w:pStyle w:val="Title"/>
-      </w:pPr>
-      <w:r>
-        <w:t xml:space="preserve">Шаблон</w:t>
-      </w:r>
-      <w:r>
-        <w:t xml:space="preserve"> </w:t>
-      </w:r>
-      <w:r>
-        <w:t xml:space="preserve">отчёта</w:t>
-      </w:r>
-      <w:r>
-        <w:t xml:space="preserve"> </w:t>
-      </w:r>
-      <w:r>
-        <w:t xml:space="preserve">по</w:t>
-      </w:r>
-      <w:r>
-        <w:t xml:space="preserve"> </w:t>
-      </w:r>
-      <w:r>
-        <w:t xml:space="preserve">лабораторной</w:t>
-      </w:r>
-      <w:r>
-        <w:t xml:space="preserve"> </w:t>
-      </w:r>
-      <w:r>
-        <w:t xml:space="preserve">работе</w:t>
-      </w:r>
-    </w:p>
-    <w:p>
-      <w:pPr>
-        <w:pStyle w:val="Subtitle"/>
-      </w:pPr>
-      <w:r>
-        <w:t xml:space="preserve">Простейший</w:t>
-      </w:r>
-      <w:r>
-        <w:t xml:space="preserve"> </w:t>
-      </w:r>
-      <w:r>
-        <w:t xml:space="preserve">вариант</w:t>
+        <w:pStyle w:val="a4"/>
+      </w:pPr>
+      <w:r>
+        <w:t>Отчёт по лабораторной работе 1</w:t>
+      </w:r>
+    </w:p>
+    <w:p>
+      <w:pPr>
+        <w:pStyle w:val="a5"/>
+      </w:pPr>
+      <w:r>
+        <w:t>Использование git. Использование Markdown для оформления отчётов</w:t>
       </w:r>
     </w:p>
     <w:p>
@@ -53,166 +23,424 @@
         <w:pStyle w:val="Author"/>
       </w:pPr>
       <w:r>
-        <w:t xml:space="preserve">Дмитрий</w:t>
-      </w:r>
-      <w:r>
-        <w:t xml:space="preserve"> </w:t>
-      </w:r>
-      <w:r>
-        <w:t xml:space="preserve">Сергеевич</w:t>
-      </w:r>
-      <w:r>
-        <w:t xml:space="preserve"> </w:t>
-      </w:r>
-      <w:r>
-        <w:t xml:space="preserve">Кулябов</w:t>
+        <w:t>Калинина Кристина Сергеевна</w:t>
       </w:r>
     </w:p>
     <w:sdt>
       <w:sdtPr>
+        <w:rPr>
+          <w:rFonts w:asciiTheme="minorHAnsi" w:eastAsiaTheme="minorHAnsi" w:hAnsiTheme="minorHAnsi" w:cstheme="minorBidi"/>
+          <w:color w:val="auto"/>
+          <w:sz w:val="24"/>
+          <w:szCs w:val="24"/>
+        </w:rPr>
+        <w:id w:val="538399945"/>
         <w:docPartObj>
           <w:docPartGallery w:val="Table of Contents"/>
           <w:docPartUnique/>
         </w:docPartObj>
       </w:sdtPr>
+      <w:sdtEndPr/>
       <w:sdtContent>
         <w:p>
           <w:pPr>
-            <w:pStyle w:val="TOCHeading"/>
+            <w:pStyle w:val="ae"/>
           </w:pPr>
           <w:r>
-            <w:t xml:space="preserve">Содержание</w:t>
+            <w:t>Содержание</w:t>
           </w:r>
         </w:p>
         <w:p>
+          <w:pPr>
+            <w:pStyle w:val="10"/>
+            <w:tabs>
+              <w:tab w:val="right" w:leader="dot" w:pos="9679"/>
+            </w:tabs>
+            <w:rPr>
+              <w:noProof/>
+            </w:rPr>
+          </w:pPr>
           <w:r>
-            <w:fldChar w:fldCharType="begin" w:dirty="true"/>
-            <w:instrText xml:space="preserve">TOC \o "1-3" \h \z \u</w:instrText>
+            <w:fldChar w:fldCharType="begin"/>
+          </w:r>
+          <w:r>
+            <w:instrText>TOC \o "1-3" \h \z \u</w:instrText>
+          </w:r>
+          <w:r>
             <w:fldChar w:fldCharType="separate"/>
+          </w:r>
+          <w:hyperlink w:anchor="_Toc64143761" w:history="1">
+            <w:r>
+              <w:rPr>
+                <w:rStyle w:val="ad"/>
+                <w:noProof/>
+              </w:rPr>
+              <w:t>Цель работы</w:t>
+            </w:r>
+            <w:r>
+              <w:rPr>
+                <w:noProof/>
+                <w:webHidden/>
+              </w:rPr>
+              <w:tab/>
+            </w:r>
+            <w:r>
+              <w:rPr>
+                <w:noProof/>
+                <w:webHidden/>
+              </w:rPr>
+              <w:fldChar w:fldCharType="begin"/>
+            </w:r>
+            <w:r>
+              <w:rPr>
+                <w:noProof/>
+                <w:webHidden/>
+              </w:rPr>
+              <w:instrText xml:space="preserve"> PAGEREF _Toc64143761 \h </w:instrText>
+            </w:r>
+            <w:r>
+              <w:rPr>
+                <w:noProof/>
+                <w:webHidden/>
+              </w:rPr>
+            </w:r>
+            <w:r>
+              <w:rPr>
+                <w:noProof/>
+                <w:webHidden/>
+              </w:rPr>
+              <w:fldChar w:fldCharType="separate"/>
+            </w:r>
+            <w:r>
+              <w:rPr>
+                <w:noProof/>
+                <w:webHidden/>
+              </w:rPr>
+              <w:t>1</w:t>
+            </w:r>
+            <w:r>
+              <w:rPr>
+                <w:noProof/>
+                <w:webHidden/>
+              </w:rPr>
+              <w:fldChar w:fldCharType="end"/>
+            </w:r>
+          </w:hyperlink>
+        </w:p>
+        <w:p>
+          <w:pPr>
+            <w:pStyle w:val="10"/>
+            <w:tabs>
+              <w:tab w:val="right" w:leader="dot" w:pos="9679"/>
+            </w:tabs>
+            <w:rPr>
+              <w:noProof/>
+            </w:rPr>
+          </w:pPr>
+          <w:hyperlink w:anchor="_Toc64143762" w:history="1">
+            <w:r>
+              <w:rPr>
+                <w:rStyle w:val="ad"/>
+                <w:noProof/>
+              </w:rPr>
+              <w:t>Задание</w:t>
+            </w:r>
+            <w:r>
+              <w:rPr>
+                <w:noProof/>
+                <w:webHidden/>
+              </w:rPr>
+              <w:tab/>
+            </w:r>
+            <w:r>
+              <w:rPr>
+                <w:noProof/>
+                <w:webHidden/>
+              </w:rPr>
+              <w:fldChar w:fldCharType="begin"/>
+            </w:r>
+            <w:r>
+              <w:rPr>
+                <w:noProof/>
+                <w:webHidden/>
+              </w:rPr>
+              <w:instrText xml:space="preserve"> PAGEREF _Toc64143762 \h </w:instrText>
+            </w:r>
+            <w:r>
+              <w:rPr>
+                <w:noProof/>
+                <w:webHidden/>
+              </w:rPr>
+            </w:r>
+            <w:r>
+              <w:rPr>
+                <w:noProof/>
+                <w:webHidden/>
+              </w:rPr>
+              <w:fldChar w:fldCharType="separate"/>
+            </w:r>
+            <w:r>
+              <w:rPr>
+                <w:noProof/>
+                <w:webHidden/>
+              </w:rPr>
+              <w:t>1</w:t>
+            </w:r>
+            <w:r>
+              <w:rPr>
+                <w:noProof/>
+                <w:webHidden/>
+              </w:rPr>
+              <w:fldChar w:fldCharType="end"/>
+            </w:r>
+          </w:hyperlink>
+        </w:p>
+        <w:p>
+          <w:pPr>
+            <w:pStyle w:val="10"/>
+            <w:tabs>
+              <w:tab w:val="right" w:leader="dot" w:pos="9679"/>
+            </w:tabs>
+            <w:rPr>
+              <w:noProof/>
+            </w:rPr>
+          </w:pPr>
+          <w:hyperlink w:anchor="_Toc64143763" w:history="1">
+            <w:r>
+              <w:rPr>
+                <w:rStyle w:val="ad"/>
+                <w:noProof/>
+              </w:rPr>
+              <w:t>Выполнение лабораторной работы</w:t>
+            </w:r>
+            <w:r>
+              <w:rPr>
+                <w:noProof/>
+                <w:webHidden/>
+              </w:rPr>
+              <w:tab/>
+            </w:r>
+            <w:r>
+              <w:rPr>
+                <w:noProof/>
+                <w:webHidden/>
+              </w:rPr>
+              <w:fldChar w:fldCharType="begin"/>
+            </w:r>
+            <w:r>
+              <w:rPr>
+                <w:noProof/>
+                <w:webHidden/>
+              </w:rPr>
+              <w:instrText xml:space="preserve"> PAGEREF _Toc64143763 \h </w:instrText>
+            </w:r>
+            <w:r>
+              <w:rPr>
+                <w:noProof/>
+                <w:webHidden/>
+              </w:rPr>
+            </w:r>
+            <w:r>
+              <w:rPr>
+                <w:noProof/>
+                <w:webHidden/>
+              </w:rPr>
+              <w:fldChar w:fldCharType="separate"/>
+            </w:r>
+            <w:r>
+              <w:rPr>
+                <w:noProof/>
+                <w:webHidden/>
+              </w:rPr>
+              <w:t>1</w:t>
+            </w:r>
+            <w:r>
+              <w:rPr>
+                <w:noProof/>
+                <w:webHidden/>
+              </w:rPr>
+              <w:fldChar w:fldCharType="end"/>
+            </w:r>
+          </w:hyperlink>
+        </w:p>
+        <w:p>
+          <w:pPr>
+            <w:pStyle w:val="10"/>
+            <w:tabs>
+              <w:tab w:val="right" w:leader="dot" w:pos="9679"/>
+            </w:tabs>
+            <w:rPr>
+              <w:noProof/>
+            </w:rPr>
+          </w:pPr>
+          <w:hyperlink w:anchor="_Toc64143764" w:history="1">
+            <w:r>
+              <w:rPr>
+                <w:rStyle w:val="ad"/>
+                <w:noProof/>
+              </w:rPr>
+              <w:t>Выводы</w:t>
+            </w:r>
+            <w:r>
+              <w:rPr>
+                <w:noProof/>
+                <w:webHidden/>
+              </w:rPr>
+              <w:tab/>
+            </w:r>
+            <w:r>
+              <w:rPr>
+                <w:noProof/>
+                <w:webHidden/>
+              </w:rPr>
+              <w:fldChar w:fldCharType="begin"/>
+            </w:r>
+            <w:r>
+              <w:rPr>
+                <w:noProof/>
+                <w:webHidden/>
+              </w:rPr>
+              <w:instrText xml:space="preserve"> PAGEREF _Toc64143764 \h </w:instrText>
+            </w:r>
+            <w:r>
+              <w:rPr>
+                <w:noProof/>
+                <w:webHidden/>
+              </w:rPr>
+            </w:r>
+            <w:r>
+              <w:rPr>
+                <w:noProof/>
+                <w:webHidden/>
+              </w:rPr>
+              <w:fldChar w:fldCharType="separate"/>
+            </w:r>
+            <w:r>
+              <w:rPr>
+                <w:noProof/>
+                <w:webHidden/>
+              </w:rPr>
+              <w:t>9</w:t>
+            </w:r>
+            <w:r>
+              <w:rPr>
+                <w:noProof/>
+                <w:webHidden/>
+              </w:rPr>
+              <w:fldChar w:fldCharType="end"/>
+            </w:r>
+          </w:hyperlink>
+        </w:p>
+        <w:p>
+          <w:r>
             <w:fldChar w:fldCharType="end"/>
           </w:r>
         </w:p>
       </w:sdtContent>
     </w:sdt>
-    <w:bookmarkStart w:id="20" w:name="цель-работы"/>
-    <w:p>
-      <w:pPr>
-        <w:pStyle w:val="Heading1"/>
-      </w:pPr>
-      <w:r>
-        <w:t xml:space="preserve">Цель работы</w:t>
-      </w:r>
+    <w:p>
+      <w:pPr>
+        <w:pStyle w:val="1"/>
+      </w:pPr>
+      <w:bookmarkStart w:id="0" w:name="цель-работы"/>
+      <w:bookmarkStart w:id="1" w:name="_Toc64143761"/>
+      <w:r>
+        <w:t>Цель работы</w:t>
+      </w:r>
+      <w:bookmarkEnd w:id="1"/>
     </w:p>
     <w:p>
       <w:pPr>
         <w:pStyle w:val="FirstParagraph"/>
       </w:pPr>
       <w:r>
-        <w:t xml:space="preserve">Здесь приводится формулировка цели лабораторной работы. Формулировки</w:t>
-      </w:r>
-      <w:r>
-        <w:t xml:space="preserve"> </w:t>
-      </w:r>
-      <w:r>
-        <w:t xml:space="preserve">цели для каждой лабораторной работы приведены в методических</w:t>
-      </w:r>
-      <w:r>
-        <w:t xml:space="preserve"> </w:t>
-      </w:r>
-      <w:r>
-        <w:t xml:space="preserve">указаниях.</w:t>
-      </w:r>
-    </w:p>
-    <w:p>
-      <w:pPr>
-        <w:pStyle w:val="BodyText"/>
-      </w:pPr>
-      <w:r>
-        <w:t xml:space="preserve">Цель данного шаблона — максимально упростить подготовку отчётов по</w:t>
-      </w:r>
-      <w:r>
-        <w:t xml:space="preserve"> </w:t>
-      </w:r>
-      <w:r>
-        <w:t xml:space="preserve">лабораторным работам. Модифицируя данный шаблон, студенты смогут без</w:t>
-      </w:r>
-      <w:r>
-        <w:t xml:space="preserve"> </w:t>
-      </w:r>
-      <w:r>
-        <w:t xml:space="preserve">труда подготовить отчёт по лабораторным работам, а также познакомиться</w:t>
-      </w:r>
-      <w:r>
-        <w:t xml:space="preserve"> </w:t>
-      </w:r>
-      <w:r>
-        <w:t xml:space="preserve">с основными возможностями разметки Markdown.</w:t>
-      </w:r>
-    </w:p>
-    <w:bookmarkEnd w:id="20"/>
-    <w:bookmarkStart w:id="21" w:name="задание"/>
-    <w:p>
-      <w:pPr>
-        <w:pStyle w:val="Heading1"/>
-      </w:pPr>
-      <w:r>
-        <w:t xml:space="preserve">Задание</w:t>
-      </w:r>
+        <w:t>Получить навыки использования git. Получить навыки в написании отчета, используя Markdown.</w:t>
+      </w:r>
+    </w:p>
+    <w:p>
+      <w:pPr>
+        <w:pStyle w:val="1"/>
+      </w:pPr>
+      <w:bookmarkStart w:id="2" w:name="задание"/>
+      <w:bookmarkStart w:id="3" w:name="_Toc64143762"/>
+      <w:bookmarkEnd w:id="0"/>
+      <w:r>
+        <w:t>Задание</w:t>
+      </w:r>
+      <w:bookmarkEnd w:id="3"/>
     </w:p>
     <w:p>
       <w:pPr>
         <w:pStyle w:val="FirstParagraph"/>
       </w:pPr>
       <w:r>
-        <w:t xml:space="preserve">Здесь приводится описание задания в соответствии с рекомендациями</w:t>
-      </w:r>
-      <w:r>
-        <w:t xml:space="preserve"> </w:t>
-      </w:r>
-      <w:r>
-        <w:t xml:space="preserve">методического пособия и выданным вариантом.</w:t>
-      </w:r>
-    </w:p>
-    <w:bookmarkEnd w:id="21"/>
-    <w:bookmarkStart w:id="24" w:name="выполнение-лабораторной-работы"/>
-    <w:p>
-      <w:pPr>
-        <w:pStyle w:val="Heading1"/>
-      </w:pPr>
-      <w:r>
-        <w:t xml:space="preserve">Выполнение лабораторной работы</w:t>
-      </w:r>
-    </w:p>
-    <w:p>
-      <w:pPr>
-        <w:pStyle w:val="FirstParagraph"/>
-      </w:pPr>
-      <w:r>
-        <w:t xml:space="preserve">Описываются проведённые действия, в качестве иллюстрации даётся ссылка на иллюстрацию (рис. 1)</w:t>
+        <w:t>Выполнить несколько команд в git-репозитории и выгрузить результат на GitHub.</w:t>
+      </w:r>
+    </w:p>
+    <w:p>
+      <w:pPr>
+        <w:pStyle w:val="1"/>
+      </w:pPr>
+      <w:bookmarkStart w:id="4" w:name="выполнение-лабораторной-работы"/>
+      <w:bookmarkStart w:id="5" w:name="_Toc64143763"/>
+      <w:bookmarkEnd w:id="2"/>
+      <w:r>
+        <w:t>Выполнение лабораторной работы</w:t>
+      </w:r>
+      <w:bookmarkEnd w:id="5"/>
+    </w:p>
+    <w:p>
+      <w:pPr>
+        <w:numPr>
+          <w:ilvl w:val="0"/>
+          <w:numId w:val="2"/>
+        </w:numPr>
+      </w:pPr>
+      <w:r>
+        <w:t>Подготовка была выполнена ранее, потому данный п</w:t>
+      </w:r>
+      <w:r>
+        <w:t>ункт был пропущен.</w:t>
+      </w:r>
+    </w:p>
+    <w:p>
+      <w:pPr>
+        <w:numPr>
+          <w:ilvl w:val="0"/>
+          <w:numId w:val="2"/>
+        </w:numPr>
+      </w:pPr>
+      <w:r>
+        <w:t>Репозиторий был создан, потому перехожу сразу к изменению созданного html файла (fig. 1).</w:t>
       </w:r>
     </w:p>
     <w:p>
       <w:pPr>
         <w:pStyle w:val="CaptionedFigure"/>
       </w:pPr>
-      <w:bookmarkStart w:id="23" w:name="fig:001"/>
-      <w:r>
+      <w:bookmarkStart w:id="6" w:name="fig:001"/>
+      <w:r>
+        <w:rPr>
+          <w:noProof/>
+        </w:rPr>
+        <w:lastRenderedPageBreak/>
         <w:drawing>
-          <wp:inline>
-            <wp:extent cx="5334000" cy="4000499"/>
-            <wp:effectExtent b="0" l="0" r="0" t="0"/>
-            <wp:docPr descr="Figure 1: Название рисунка" title="" id="1" name="Picture"/>
-            <a:graphic>
+          <wp:inline distT="0" distB="0" distL="0" distR="0" wp14:anchorId="2A107B4B" wp14:editId="5556B0CE">
+            <wp:extent cx="5334000" cy="4028612"/>
+            <wp:effectExtent l="0" t="0" r="0" b="0"/>
+            <wp:docPr id="1" name="Picture" descr="Figure 1: Изменениe файла hello.html"/>
+            <wp:cNvGraphicFramePr/>
+            <a:graphic xmlns:a="http://schemas.openxmlformats.org/drawingml/2006/main">
               <a:graphicData uri="http://schemas.openxmlformats.org/drawingml/2006/picture">
-                <pic:pic>
+                <pic:pic xmlns:pic="http://schemas.openxmlformats.org/drawingml/2006/picture">
                   <pic:nvPicPr>
-                    <pic:cNvPr descr="image/placeimg_800_600_tech.jpg" id="0" name="Picture"/>
+                    <pic:cNvPr id="0" name="Picture" descr="image/210213_1.jpg"/>
                     <pic:cNvPicPr>
-                      <a:picLocks noChangeArrowheads="1" noChangeAspect="1"/>
+                      <a:picLocks noChangeAspect="1" noChangeArrowheads="1"/>
                     </pic:cNvPicPr>
                   </pic:nvPicPr>
                   <pic:blipFill>
-                    <a:blip r:embed="rId22"/>
+                    <a:blip r:embed="rId7"/>
                     <a:stretch>
                       <a:fillRect/>
                     </a:stretch>
@@ -220,7 +448,7 @@
                   <pic:spPr bwMode="auto">
                     <a:xfrm>
                       <a:off x="0" y="0"/>
-                      <a:ext cx="5334000" cy="4000499"/>
+                      <a:ext cx="5334000" cy="4028612"/>
                     </a:xfrm>
                     <a:prstGeom prst="rect">
                       <a:avLst/>
@@ -238,57 +466,1104 @@
           </wp:inline>
         </w:drawing>
       </w:r>
-      <w:bookmarkEnd w:id="23"/>
+      <w:bookmarkEnd w:id="6"/>
     </w:p>
     <w:p>
       <w:pPr>
         <w:pStyle w:val="ImageCaption"/>
       </w:pPr>
       <w:r>
-        <w:t xml:space="preserve">Figure 1: Название рисунка</w:t>
-      </w:r>
-    </w:p>
-    <w:bookmarkEnd w:id="24"/>
-    <w:bookmarkStart w:id="25" w:name="выводы"/>
-    <w:p>
-      <w:pPr>
-        <w:pStyle w:val="Heading1"/>
-      </w:pPr>
-      <w:r>
-        <w:t xml:space="preserve">Выводы</w:t>
-      </w:r>
+        <w:t>Figure 1: Изменениe файла hello.html</w:t>
+      </w:r>
+    </w:p>
+    <w:p>
+      <w:pPr>
+        <w:pStyle w:val="Compact"/>
+        <w:numPr>
+          <w:ilvl w:val="0"/>
+          <w:numId w:val="3"/>
+        </w:numPr>
+      </w:pPr>
+      <w:r>
+        <w:t>Добавила файл в репозиторий и проверила текущее состояние репозитория, чтобы убедиться, что всё прошло успеш</w:t>
+      </w:r>
+      <w:r>
+        <w:t>но. Получила сообщение о том, что коммитить нечего (fig. 2).</w:t>
+      </w:r>
+    </w:p>
+    <w:p>
+      <w:pPr>
+        <w:pStyle w:val="CaptionedFigure"/>
+      </w:pPr>
+      <w:bookmarkStart w:id="7" w:name="fig:002"/>
+      <w:r>
+        <w:rPr>
+          <w:noProof/>
+        </w:rPr>
+        <w:drawing>
+          <wp:inline distT="0" distB="0" distL="0" distR="0" wp14:anchorId="79C9B064" wp14:editId="4980D933">
+            <wp:extent cx="5334000" cy="1811079"/>
+            <wp:effectExtent l="0" t="0" r="0" b="0"/>
+            <wp:docPr id="2" name="Picture" descr="Figure 2: Добавление файла в репозиторий и проверка состояния"/>
+            <wp:cNvGraphicFramePr/>
+            <a:graphic xmlns:a="http://schemas.openxmlformats.org/drawingml/2006/main">
+              <a:graphicData uri="http://schemas.openxmlformats.org/drawingml/2006/picture">
+                <pic:pic xmlns:pic="http://schemas.openxmlformats.org/drawingml/2006/picture">
+                  <pic:nvPicPr>
+                    <pic:cNvPr id="0" name="Picture" descr="image/210213_2.jpg"/>
+                    <pic:cNvPicPr>
+                      <a:picLocks noChangeAspect="1" noChangeArrowheads="1"/>
+                    </pic:cNvPicPr>
+                  </pic:nvPicPr>
+                  <pic:blipFill>
+                    <a:blip r:embed="rId8"/>
+                    <a:stretch>
+                      <a:fillRect/>
+                    </a:stretch>
+                  </pic:blipFill>
+                  <pic:spPr bwMode="auto">
+                    <a:xfrm>
+                      <a:off x="0" y="0"/>
+                      <a:ext cx="5334000" cy="1811079"/>
+                    </a:xfrm>
+                    <a:prstGeom prst="rect">
+                      <a:avLst/>
+                    </a:prstGeom>
+                    <a:noFill/>
+                    <a:ln w="9525">
+                      <a:noFill/>
+                      <a:headEnd/>
+                      <a:tailEnd/>
+                    </a:ln>
+                  </pic:spPr>
+                </pic:pic>
+              </a:graphicData>
+            </a:graphic>
+          </wp:inline>
+        </w:drawing>
+      </w:r>
+      <w:bookmarkEnd w:id="7"/>
+    </w:p>
+    <w:p>
+      <w:pPr>
+        <w:pStyle w:val="ImageCaption"/>
+      </w:pPr>
+      <w:r>
+        <w:t>Figure 2: Добавление файла в репозиторий и проверка состояния</w:t>
+      </w:r>
+    </w:p>
+    <w:p>
+      <w:pPr>
+        <w:pStyle w:val="Compact"/>
+        <w:numPr>
+          <w:ilvl w:val="0"/>
+          <w:numId w:val="4"/>
+        </w:numPr>
+      </w:pPr>
+      <w:r>
+        <w:t>Изменила содержание файла hello.html, добавив теги (fig. 3).</w:t>
+      </w:r>
+    </w:p>
+    <w:p>
+      <w:pPr>
+        <w:pStyle w:val="CaptionedFigure"/>
+      </w:pPr>
+      <w:bookmarkStart w:id="8" w:name="fig:003"/>
+      <w:r>
+        <w:rPr>
+          <w:noProof/>
+        </w:rPr>
+        <w:lastRenderedPageBreak/>
+        <w:drawing>
+          <wp:inline distT="0" distB="0" distL="0" distR="0" wp14:anchorId="6F195084" wp14:editId="3932D3BC">
+            <wp:extent cx="5334000" cy="3382287"/>
+            <wp:effectExtent l="0" t="0" r="0" b="0"/>
+            <wp:docPr id="3" name="Picture" descr="Figure 3: Изменениe файла hello.html"/>
+            <wp:cNvGraphicFramePr/>
+            <a:graphic xmlns:a="http://schemas.openxmlformats.org/drawingml/2006/main">
+              <a:graphicData uri="http://schemas.openxmlformats.org/drawingml/2006/picture">
+                <pic:pic xmlns:pic="http://schemas.openxmlformats.org/drawingml/2006/picture">
+                  <pic:nvPicPr>
+                    <pic:cNvPr id="0" name="Picture" descr="image/210213_3.jpg"/>
+                    <pic:cNvPicPr>
+                      <a:picLocks noChangeAspect="1" noChangeArrowheads="1"/>
+                    </pic:cNvPicPr>
+                  </pic:nvPicPr>
+                  <pic:blipFill>
+                    <a:blip r:embed="rId9"/>
+                    <a:stretch>
+                      <a:fillRect/>
+                    </a:stretch>
+                  </pic:blipFill>
+                  <pic:spPr bwMode="auto">
+                    <a:xfrm>
+                      <a:off x="0" y="0"/>
+                      <a:ext cx="5334000" cy="3382287"/>
+                    </a:xfrm>
+                    <a:prstGeom prst="rect">
+                      <a:avLst/>
+                    </a:prstGeom>
+                    <a:noFill/>
+                    <a:ln w="9525">
+                      <a:noFill/>
+                      <a:headEnd/>
+                      <a:tailEnd/>
+                    </a:ln>
+                  </pic:spPr>
+                </pic:pic>
+              </a:graphicData>
+            </a:graphic>
+          </wp:inline>
+        </w:drawing>
+      </w:r>
+      <w:bookmarkEnd w:id="8"/>
+    </w:p>
+    <w:p>
+      <w:pPr>
+        <w:pStyle w:val="ImageCaption"/>
+      </w:pPr>
+      <w:r>
+        <w:t>Figure 3: Изменениe файла hello.html</w:t>
+      </w:r>
+    </w:p>
+    <w:p>
+      <w:pPr>
+        <w:pStyle w:val="Compact"/>
+        <w:numPr>
+          <w:ilvl w:val="0"/>
+          <w:numId w:val="5"/>
+        </w:numPr>
+      </w:pPr>
+      <w:r>
+        <w:t>Просмотрела статус и увидела, ч</w:t>
+      </w:r>
+      <w:r>
+        <w:t>то файл был изменен, но эти изменения ещё не зафиксированы в репозитории. Проиндексировала изменения. Проверила статус: файл был проиндексирован, но изменения пока не записаны в репозиторий (fig. 4).</w:t>
+      </w:r>
+    </w:p>
+    <w:p>
+      <w:pPr>
+        <w:pStyle w:val="CaptionedFigure"/>
+      </w:pPr>
+      <w:bookmarkStart w:id="9" w:name="fig:004"/>
+      <w:r>
+        <w:rPr>
+          <w:noProof/>
+        </w:rPr>
+        <w:lastRenderedPageBreak/>
+        <w:drawing>
+          <wp:inline distT="0" distB="0" distL="0" distR="0" wp14:anchorId="6DF1AFD5" wp14:editId="6BF364BB">
+            <wp:extent cx="5334000" cy="3850918"/>
+            <wp:effectExtent l="0" t="0" r="0" b="0"/>
+            <wp:docPr id="4" name="Picture" descr="Figure 4: Просмотр состояния. Проиндексированные изменения файла hello.html"/>
+            <wp:cNvGraphicFramePr/>
+            <a:graphic xmlns:a="http://schemas.openxmlformats.org/drawingml/2006/main">
+              <a:graphicData uri="http://schemas.openxmlformats.org/drawingml/2006/picture">
+                <pic:pic xmlns:pic="http://schemas.openxmlformats.org/drawingml/2006/picture">
+                  <pic:nvPicPr>
+                    <pic:cNvPr id="0" name="Picture" descr="image/210213_5.jpg"/>
+                    <pic:cNvPicPr>
+                      <a:picLocks noChangeAspect="1" noChangeArrowheads="1"/>
+                    </pic:cNvPicPr>
+                  </pic:nvPicPr>
+                  <pic:blipFill>
+                    <a:blip r:embed="rId10"/>
+                    <a:stretch>
+                      <a:fillRect/>
+                    </a:stretch>
+                  </pic:blipFill>
+                  <pic:spPr bwMode="auto">
+                    <a:xfrm>
+                      <a:off x="0" y="0"/>
+                      <a:ext cx="5334000" cy="3850918"/>
+                    </a:xfrm>
+                    <a:prstGeom prst="rect">
+                      <a:avLst/>
+                    </a:prstGeom>
+                    <a:noFill/>
+                    <a:ln w="9525">
+                      <a:noFill/>
+                      <a:headEnd/>
+                      <a:tailEnd/>
+                    </a:ln>
+                  </pic:spPr>
+                </pic:pic>
+              </a:graphicData>
+            </a:graphic>
+          </wp:inline>
+        </w:drawing>
+      </w:r>
+      <w:bookmarkEnd w:id="9"/>
+    </w:p>
+    <w:p>
+      <w:pPr>
+        <w:pStyle w:val="ImageCaption"/>
+      </w:pPr>
+      <w:r>
+        <w:t>Figure 4: Просмотр состояния. Проиндексированные измен</w:t>
+      </w:r>
+      <w:r>
+        <w:t>ения файла hello.html</w:t>
+      </w:r>
+    </w:p>
+    <w:p>
+      <w:pPr>
+        <w:pStyle w:val="Compact"/>
+        <w:numPr>
+          <w:ilvl w:val="0"/>
+          <w:numId w:val="6"/>
+        </w:numPr>
+      </w:pPr>
+      <w:r>
+        <w:t>Сделала коммит без метки -m и проверила состояние (fig. 5, 6).</w:t>
+      </w:r>
+    </w:p>
+    <w:p>
+      <w:pPr>
+        <w:pStyle w:val="CaptionedFigure"/>
+      </w:pPr>
+      <w:bookmarkStart w:id="10" w:name="fig:005"/>
+      <w:r>
+        <w:rPr>
+          <w:noProof/>
+        </w:rPr>
+        <w:drawing>
+          <wp:inline distT="0" distB="0" distL="0" distR="0" wp14:anchorId="736C3891" wp14:editId="19C2FC67">
+            <wp:extent cx="5334000" cy="3085701"/>
+            <wp:effectExtent l="0" t="0" r="0" b="0"/>
+            <wp:docPr id="5" name="Picture" descr="Figure 5: Коммит файла hello.html"/>
+            <wp:cNvGraphicFramePr/>
+            <a:graphic xmlns:a="http://schemas.openxmlformats.org/drawingml/2006/main">
+              <a:graphicData uri="http://schemas.openxmlformats.org/drawingml/2006/picture">
+                <pic:pic xmlns:pic="http://schemas.openxmlformats.org/drawingml/2006/picture">
+                  <pic:nvPicPr>
+                    <pic:cNvPr id="0" name="Picture" descr="image/210213_6.jpg"/>
+                    <pic:cNvPicPr>
+                      <a:picLocks noChangeAspect="1" noChangeArrowheads="1"/>
+                    </pic:cNvPicPr>
+                  </pic:nvPicPr>
+                  <pic:blipFill>
+                    <a:blip r:embed="rId11"/>
+                    <a:stretch>
+                      <a:fillRect/>
+                    </a:stretch>
+                  </pic:blipFill>
+                  <pic:spPr bwMode="auto">
+                    <a:xfrm>
+                      <a:off x="0" y="0"/>
+                      <a:ext cx="5334000" cy="3085701"/>
+                    </a:xfrm>
+                    <a:prstGeom prst="rect">
+                      <a:avLst/>
+                    </a:prstGeom>
+                    <a:noFill/>
+                    <a:ln w="9525">
+                      <a:noFill/>
+                      <a:headEnd/>
+                      <a:tailEnd/>
+                    </a:ln>
+                  </pic:spPr>
+                </pic:pic>
+              </a:graphicData>
+            </a:graphic>
+          </wp:inline>
+        </w:drawing>
+      </w:r>
+      <w:bookmarkEnd w:id="10"/>
+    </w:p>
+    <w:p>
+      <w:pPr>
+        <w:pStyle w:val="ImageCaption"/>
+      </w:pPr>
+      <w:r>
+        <w:t>Figure 5: Коммит файла hello.html</w:t>
+      </w:r>
+    </w:p>
+    <w:p>
+      <w:pPr>
+        <w:pStyle w:val="CaptionedFigure"/>
+      </w:pPr>
+      <w:bookmarkStart w:id="11" w:name="fig:006"/>
+      <w:r>
+        <w:rPr>
+          <w:noProof/>
+        </w:rPr>
+        <w:lastRenderedPageBreak/>
+        <w:drawing>
+          <wp:inline distT="0" distB="0" distL="0" distR="0" wp14:anchorId="6859BA48" wp14:editId="554C4534">
+            <wp:extent cx="5334000" cy="3906864"/>
+            <wp:effectExtent l="0" t="0" r="0" b="0"/>
+            <wp:docPr id="6" name="Picture" descr="Figure 6: Проверка состояния"/>
+            <wp:cNvGraphicFramePr/>
+            <a:graphic xmlns:a="http://schemas.openxmlformats.org/drawingml/2006/main">
+              <a:graphicData uri="http://schemas.openxmlformats.org/drawingml/2006/picture">
+                <pic:pic xmlns:pic="http://schemas.openxmlformats.org/drawingml/2006/picture">
+                  <pic:nvPicPr>
+                    <pic:cNvPr id="0" name="Picture" descr="image/210213_7.jpg"/>
+                    <pic:cNvPicPr>
+                      <a:picLocks noChangeAspect="1" noChangeArrowheads="1"/>
+                    </pic:cNvPicPr>
+                  </pic:nvPicPr>
+                  <pic:blipFill>
+                    <a:blip r:embed="rId12"/>
+                    <a:stretch>
+                      <a:fillRect/>
+                    </a:stretch>
+                  </pic:blipFill>
+                  <pic:spPr bwMode="auto">
+                    <a:xfrm>
+                      <a:off x="0" y="0"/>
+                      <a:ext cx="5334000" cy="3906864"/>
+                    </a:xfrm>
+                    <a:prstGeom prst="rect">
+                      <a:avLst/>
+                    </a:prstGeom>
+                    <a:noFill/>
+                    <a:ln w="9525">
+                      <a:noFill/>
+                      <a:headEnd/>
+                      <a:tailEnd/>
+                    </a:ln>
+                  </pic:spPr>
+                </pic:pic>
+              </a:graphicData>
+            </a:graphic>
+          </wp:inline>
+        </w:drawing>
+      </w:r>
+      <w:bookmarkEnd w:id="11"/>
+    </w:p>
+    <w:p>
+      <w:pPr>
+        <w:pStyle w:val="ImageCaption"/>
+      </w:pPr>
+      <w:r>
+        <w:t>Figure 6: Проверка состояния</w:t>
+      </w:r>
+    </w:p>
+    <w:p>
+      <w:pPr>
+        <w:pStyle w:val="Compact"/>
+        <w:numPr>
+          <w:ilvl w:val="0"/>
+          <w:numId w:val="7"/>
+        </w:numPr>
+      </w:pPr>
+      <w:r>
+        <w:t>Изменила hello.html, чтобы он содержал стандартные теги html и body (fig. 7).</w:t>
+      </w:r>
+    </w:p>
+    <w:p>
+      <w:pPr>
+        <w:pStyle w:val="CaptionedFigure"/>
+      </w:pPr>
+      <w:bookmarkStart w:id="12" w:name="fig:007"/>
+      <w:r>
+        <w:rPr>
+          <w:noProof/>
+        </w:rPr>
+        <w:drawing>
+          <wp:inline distT="0" distB="0" distL="0" distR="0" wp14:anchorId="6A07CF0E" wp14:editId="489F2CE5">
+            <wp:extent cx="5334000" cy="2897920"/>
+            <wp:effectExtent l="0" t="0" r="0" b="0"/>
+            <wp:docPr id="7" name="Picture" descr="Figure 7: Добавление стандартных тегов в hello.html"/>
+            <wp:cNvGraphicFramePr/>
+            <a:graphic xmlns:a="http://schemas.openxmlformats.org/drawingml/2006/main">
+              <a:graphicData uri="http://schemas.openxmlformats.org/drawingml/2006/picture">
+                <pic:pic xmlns:pic="http://schemas.openxmlformats.org/drawingml/2006/picture">
+                  <pic:nvPicPr>
+                    <pic:cNvPr id="0" name="Picture" descr="image/210213_8.jpg"/>
+                    <pic:cNvPicPr>
+                      <a:picLocks noChangeAspect="1" noChangeArrowheads="1"/>
+                    </pic:cNvPicPr>
+                  </pic:nvPicPr>
+                  <pic:blipFill>
+                    <a:blip r:embed="rId13"/>
+                    <a:stretch>
+                      <a:fillRect/>
+                    </a:stretch>
+                  </pic:blipFill>
+                  <pic:spPr bwMode="auto">
+                    <a:xfrm>
+                      <a:off x="0" y="0"/>
+                      <a:ext cx="5334000" cy="2897920"/>
+                    </a:xfrm>
+                    <a:prstGeom prst="rect">
+                      <a:avLst/>
+                    </a:prstGeom>
+                    <a:noFill/>
+                    <a:ln w="9525">
+                      <a:noFill/>
+                      <a:headEnd/>
+                      <a:tailEnd/>
+                    </a:ln>
+                  </pic:spPr>
+                </pic:pic>
+              </a:graphicData>
+            </a:graphic>
+          </wp:inline>
+        </w:drawing>
+      </w:r>
+      <w:bookmarkEnd w:id="12"/>
+    </w:p>
+    <w:p>
+      <w:pPr>
+        <w:pStyle w:val="ImageCaption"/>
+      </w:pPr>
+      <w:r>
+        <w:t>Figure 7: Добавление стандартных тегов в hello.html</w:t>
+      </w:r>
+    </w:p>
+    <w:p>
+      <w:pPr>
+        <w:pStyle w:val="Compact"/>
+        <w:numPr>
+          <w:ilvl w:val="0"/>
+          <w:numId w:val="8"/>
+        </w:numPr>
+      </w:pPr>
+      <w:r>
+        <w:t>Добавила это изменение в индекс git (fig. 8)</w:t>
+      </w:r>
+    </w:p>
+    <w:p>
+      <w:pPr>
+        <w:pStyle w:val="CaptionedFigure"/>
+      </w:pPr>
+      <w:bookmarkStart w:id="13" w:name="fig:008"/>
+      <w:r>
+        <w:rPr>
+          <w:noProof/>
+        </w:rPr>
+        <w:lastRenderedPageBreak/>
+        <w:drawing>
+          <wp:inline distT="0" distB="0" distL="0" distR="0" wp14:anchorId="1D8A1ABF" wp14:editId="5630C4C9">
+            <wp:extent cx="5334000" cy="3453983"/>
+            <wp:effectExtent l="0" t="0" r="0" b="0"/>
+            <wp:docPr id="8" name="Picture" descr="Figure 8: Добавление изменений"/>
+            <wp:cNvGraphicFramePr/>
+            <a:graphic xmlns:a="http://schemas.openxmlformats.org/drawingml/2006/main">
+              <a:graphicData uri="http://schemas.openxmlformats.org/drawingml/2006/picture">
+                <pic:pic xmlns:pic="http://schemas.openxmlformats.org/drawingml/2006/picture">
+                  <pic:nvPicPr>
+                    <pic:cNvPr id="0" name="Picture" descr="image/210213_9.jpg"/>
+                    <pic:cNvPicPr>
+                      <a:picLocks noChangeAspect="1" noChangeArrowheads="1"/>
+                    </pic:cNvPicPr>
+                  </pic:nvPicPr>
+                  <pic:blipFill>
+                    <a:blip r:embed="rId14"/>
+                    <a:stretch>
+                      <a:fillRect/>
+                    </a:stretch>
+                  </pic:blipFill>
+                  <pic:spPr bwMode="auto">
+                    <a:xfrm>
+                      <a:off x="0" y="0"/>
+                      <a:ext cx="5334000" cy="3453983"/>
+                    </a:xfrm>
+                    <a:prstGeom prst="rect">
+                      <a:avLst/>
+                    </a:prstGeom>
+                    <a:noFill/>
+                    <a:ln w="9525">
+                      <a:noFill/>
+                      <a:headEnd/>
+                      <a:tailEnd/>
+                    </a:ln>
+                  </pic:spPr>
+                </pic:pic>
+              </a:graphicData>
+            </a:graphic>
+          </wp:inline>
+        </w:drawing>
+      </w:r>
+      <w:bookmarkEnd w:id="13"/>
+    </w:p>
+    <w:p>
+      <w:pPr>
+        <w:pStyle w:val="ImageCaption"/>
+      </w:pPr>
+      <w:r>
+        <w:t>Figure 8: Добавление изменений</w:t>
+      </w:r>
+    </w:p>
+    <w:p>
+      <w:pPr>
+        <w:pStyle w:val="Compact"/>
+        <w:numPr>
+          <w:ilvl w:val="0"/>
+          <w:numId w:val="9"/>
+        </w:numPr>
+      </w:pPr>
+      <w:r>
+        <w:t>Добавила заголовки HTML в мой файл (fig. 9)</w:t>
+      </w:r>
+    </w:p>
+    <w:p>
+      <w:pPr>
+        <w:pStyle w:val="CaptionedFigure"/>
+      </w:pPr>
+      <w:bookmarkStart w:id="14" w:name="fig:009"/>
+      <w:r>
+        <w:rPr>
+          <w:noProof/>
+        </w:rPr>
+        <w:drawing>
+          <wp:inline distT="0" distB="0" distL="0" distR="0" wp14:anchorId="27FA4417" wp14:editId="4712DD81">
+            <wp:extent cx="5334000" cy="2108200"/>
+            <wp:effectExtent l="0" t="0" r="0" b="0"/>
+            <wp:docPr id="9" name="Picture" descr="Figure 9: Добавление заголовков в hello.html"/>
+            <wp:cNvGraphicFramePr/>
+            <a:graphic xmlns:a="http://schemas.openxmlformats.org/drawingml/2006/main">
+              <a:graphicData uri="http://schemas.openxmlformats.org/drawingml/2006/picture">
+                <pic:pic xmlns:pic="http://schemas.openxmlformats.org/drawingml/2006/picture">
+                  <pic:nvPicPr>
+                    <pic:cNvPr id="0" name="Picture" descr="image/210213_10.jpg"/>
+                    <pic:cNvPicPr>
+                      <a:picLocks noChangeAspect="1" noChangeArrowheads="1"/>
+                    </pic:cNvPicPr>
+                  </pic:nvPicPr>
+                  <pic:blipFill>
+                    <a:blip r:embed="rId15"/>
+                    <a:stretch>
+                      <a:fillRect/>
+                    </a:stretch>
+                  </pic:blipFill>
+                  <pic:spPr bwMode="auto">
+                    <a:xfrm>
+                      <a:off x="0" y="0"/>
+                      <a:ext cx="5334000" cy="2108200"/>
+                    </a:xfrm>
+                    <a:prstGeom prst="rect">
+                      <a:avLst/>
+                    </a:prstGeom>
+                    <a:noFill/>
+                    <a:ln w="9525">
+                      <a:noFill/>
+                      <a:headEnd/>
+                      <a:tailEnd/>
+                    </a:ln>
+                  </pic:spPr>
+                </pic:pic>
+              </a:graphicData>
+            </a:graphic>
+          </wp:inline>
+        </w:drawing>
+      </w:r>
+      <w:bookmarkEnd w:id="14"/>
+    </w:p>
+    <w:p>
+      <w:pPr>
+        <w:pStyle w:val="ImageCaption"/>
+      </w:pPr>
+      <w:r>
+        <w:t>Figure 9: Добавление заголовков в hello.html</w:t>
+      </w:r>
+    </w:p>
+    <w:p>
+      <w:pPr>
+        <w:pStyle w:val="Compact"/>
+        <w:numPr>
+          <w:ilvl w:val="0"/>
+          <w:numId w:val="10"/>
+        </w:numPr>
+      </w:pPr>
+      <w:r>
+        <w:t>Проверила статус. Увидела, что hello.html указан дважды. Первое изменение проиндексировано и готово к коммиту. Второе изменение является непроиндексированным (fig. 10).</w:t>
+      </w:r>
+    </w:p>
+    <w:p>
+      <w:pPr>
+        <w:pStyle w:val="CaptionedFigure"/>
+      </w:pPr>
+      <w:bookmarkStart w:id="15" w:name="fig:010"/>
+      <w:r>
+        <w:rPr>
+          <w:noProof/>
+        </w:rPr>
+        <w:lastRenderedPageBreak/>
+        <w:drawing>
+          <wp:inline distT="0" distB="0" distL="0" distR="0" wp14:anchorId="39C86BB7" wp14:editId="58D91AC1">
+            <wp:extent cx="5334000" cy="3781380"/>
+            <wp:effectExtent l="0" t="0" r="0" b="0"/>
+            <wp:docPr id="10" name="Picture" descr="Figure 10: Проверка состояния"/>
+            <wp:cNvGraphicFramePr/>
+            <a:graphic xmlns:a="http://schemas.openxmlformats.org/drawingml/2006/main">
+              <a:graphicData uri="http://schemas.openxmlformats.org/drawingml/2006/picture">
+                <pic:pic xmlns:pic="http://schemas.openxmlformats.org/drawingml/2006/picture">
+                  <pic:nvPicPr>
+                    <pic:cNvPr id="0" name="Picture" descr="image/210213_11.jpg"/>
+                    <pic:cNvPicPr>
+                      <a:picLocks noChangeAspect="1" noChangeArrowheads="1"/>
+                    </pic:cNvPicPr>
+                  </pic:nvPicPr>
+                  <pic:blipFill>
+                    <a:blip r:embed="rId16"/>
+                    <a:stretch>
+                      <a:fillRect/>
+                    </a:stretch>
+                  </pic:blipFill>
+                  <pic:spPr bwMode="auto">
+                    <a:xfrm>
+                      <a:off x="0" y="0"/>
+                      <a:ext cx="5334000" cy="3781380"/>
+                    </a:xfrm>
+                    <a:prstGeom prst="rect">
+                      <a:avLst/>
+                    </a:prstGeom>
+                    <a:noFill/>
+                    <a:ln w="9525">
+                      <a:noFill/>
+                      <a:headEnd/>
+                      <a:tailEnd/>
+                    </a:ln>
+                  </pic:spPr>
+                </pic:pic>
+              </a:graphicData>
+            </a:graphic>
+          </wp:inline>
+        </w:drawing>
+      </w:r>
+      <w:bookmarkEnd w:id="15"/>
+    </w:p>
+    <w:p>
+      <w:pPr>
+        <w:pStyle w:val="ImageCaption"/>
+      </w:pPr>
+      <w:r>
+        <w:t>Figure 10: Проверка состояния</w:t>
+      </w:r>
+    </w:p>
+    <w:p>
+      <w:pPr>
+        <w:pStyle w:val="Compact"/>
+        <w:numPr>
+          <w:ilvl w:val="0"/>
+          <w:numId w:val="11"/>
+        </w:numPr>
+      </w:pPr>
+      <w:r>
+        <w:t>Произвела коммит проиндексированного изменения, а затем еще раз проверила состояние. Осталось непроиндексированное изменение. Проиндексировала его, проверила состояние. Закоммитила. Получила сообщение о том, что коммитить нечего (fig. 11).</w:t>
+      </w:r>
+    </w:p>
+    <w:p>
+      <w:pPr>
+        <w:pStyle w:val="CaptionedFigure"/>
+      </w:pPr>
+      <w:bookmarkStart w:id="16" w:name="fig:011"/>
+      <w:r>
+        <w:rPr>
+          <w:noProof/>
+        </w:rPr>
+        <w:drawing>
+          <wp:inline distT="0" distB="0" distL="0" distR="0" wp14:anchorId="1BE43EB3" wp14:editId="1E4611AD">
+            <wp:extent cx="5334000" cy="3326165"/>
+            <wp:effectExtent l="0" t="0" r="0" b="0"/>
+            <wp:docPr id="11" name="Picture" descr="Figure 11: Внесение всех изменений в репозиторий и проверка состояния"/>
+            <wp:cNvGraphicFramePr/>
+            <a:graphic xmlns:a="http://schemas.openxmlformats.org/drawingml/2006/main">
+              <a:graphicData uri="http://schemas.openxmlformats.org/drawingml/2006/picture">
+                <pic:pic xmlns:pic="http://schemas.openxmlformats.org/drawingml/2006/picture">
+                  <pic:nvPicPr>
+                    <pic:cNvPr id="0" name="Picture" descr="image/210213_12.jpg"/>
+                    <pic:cNvPicPr>
+                      <a:picLocks noChangeAspect="1" noChangeArrowheads="1"/>
+                    </pic:cNvPicPr>
+                  </pic:nvPicPr>
+                  <pic:blipFill>
+                    <a:blip r:embed="rId17"/>
+                    <a:stretch>
+                      <a:fillRect/>
+                    </a:stretch>
+                  </pic:blipFill>
+                  <pic:spPr bwMode="auto">
+                    <a:xfrm>
+                      <a:off x="0" y="0"/>
+                      <a:ext cx="5334000" cy="3326165"/>
+                    </a:xfrm>
+                    <a:prstGeom prst="rect">
+                      <a:avLst/>
+                    </a:prstGeom>
+                    <a:noFill/>
+                    <a:ln w="9525">
+                      <a:noFill/>
+                      <a:headEnd/>
+                      <a:tailEnd/>
+                    </a:ln>
+                  </pic:spPr>
+                </pic:pic>
+              </a:graphicData>
+            </a:graphic>
+          </wp:inline>
+        </w:drawing>
+      </w:r>
+      <w:bookmarkEnd w:id="16"/>
+    </w:p>
+    <w:p>
+      <w:pPr>
+        <w:pStyle w:val="ImageCaption"/>
+      </w:pPr>
+      <w:r>
+        <w:t>Figure 11: Вне</w:t>
+      </w:r>
+      <w:r>
+        <w:t>сение всех изменений в репозиторий и проверка состояния</w:t>
+      </w:r>
+    </w:p>
+    <w:p>
+      <w:pPr>
+        <w:pStyle w:val="Compact"/>
+        <w:numPr>
+          <w:ilvl w:val="0"/>
+          <w:numId w:val="12"/>
+        </w:numPr>
+      </w:pPr>
+      <w:r>
+        <w:lastRenderedPageBreak/>
+        <w:t>Посмотрела историю, где увидела все внесённые изменения (fig. 12)</w:t>
+      </w:r>
+    </w:p>
+    <w:p>
+      <w:pPr>
+        <w:pStyle w:val="CaptionedFigure"/>
+      </w:pPr>
+      <w:bookmarkStart w:id="17" w:name="fig:012"/>
+      <w:r>
+        <w:rPr>
+          <w:noProof/>
+        </w:rPr>
+        <w:drawing>
+          <wp:inline distT="0" distB="0" distL="0" distR="0" wp14:anchorId="0120D99E" wp14:editId="6449259D">
+            <wp:extent cx="5334000" cy="3656908"/>
+            <wp:effectExtent l="0" t="0" r="0" b="0"/>
+            <wp:docPr id="12" name="Picture" descr="Figure 12: Список произведенных изменений"/>
+            <wp:cNvGraphicFramePr/>
+            <a:graphic xmlns:a="http://schemas.openxmlformats.org/drawingml/2006/main">
+              <a:graphicData uri="http://schemas.openxmlformats.org/drawingml/2006/picture">
+                <pic:pic xmlns:pic="http://schemas.openxmlformats.org/drawingml/2006/picture">
+                  <pic:nvPicPr>
+                    <pic:cNvPr id="0" name="Picture" descr="image/210213_13.jpg"/>
+                    <pic:cNvPicPr>
+                      <a:picLocks noChangeAspect="1" noChangeArrowheads="1"/>
+                    </pic:cNvPicPr>
+                  </pic:nvPicPr>
+                  <pic:blipFill>
+                    <a:blip r:embed="rId18"/>
+                    <a:stretch>
+                      <a:fillRect/>
+                    </a:stretch>
+                  </pic:blipFill>
+                  <pic:spPr bwMode="auto">
+                    <a:xfrm>
+                      <a:off x="0" y="0"/>
+                      <a:ext cx="5334000" cy="3656908"/>
+                    </a:xfrm>
+                    <a:prstGeom prst="rect">
+                      <a:avLst/>
+                    </a:prstGeom>
+                    <a:noFill/>
+                    <a:ln w="9525">
+                      <a:noFill/>
+                      <a:headEnd/>
+                      <a:tailEnd/>
+                    </a:ln>
+                  </pic:spPr>
+                </pic:pic>
+              </a:graphicData>
+            </a:graphic>
+          </wp:inline>
+        </w:drawing>
+      </w:r>
+      <w:bookmarkEnd w:id="17"/>
+    </w:p>
+    <w:p>
+      <w:pPr>
+        <w:pStyle w:val="ImageCaption"/>
+      </w:pPr>
+      <w:r>
+        <w:t>Figure 12: Список произведенных изменений</w:t>
+      </w:r>
+    </w:p>
+    <w:p>
+      <w:pPr>
+        <w:pStyle w:val="Compact"/>
+        <w:numPr>
+          <w:ilvl w:val="0"/>
+          <w:numId w:val="13"/>
+        </w:numPr>
+      </w:pPr>
+      <w:r>
+        <w:t>Выгрузила измененные файлы на GitHub (fig. 13)</w:t>
+      </w:r>
+    </w:p>
+    <w:p>
+      <w:pPr>
+        <w:pStyle w:val="CaptionedFigure"/>
+      </w:pPr>
+      <w:bookmarkStart w:id="18" w:name="fig:013"/>
+      <w:r>
+        <w:rPr>
+          <w:noProof/>
+        </w:rPr>
+        <w:drawing>
+          <wp:inline distT="0" distB="0" distL="0" distR="0" wp14:anchorId="6534E01C" wp14:editId="388682F1">
+            <wp:extent cx="5334000" cy="3168927"/>
+            <wp:effectExtent l="0" t="0" r="0" b="0"/>
+            <wp:docPr id="13" name="Picture" descr="Figure 13: Выгрузка изменений на GitHub"/>
+            <wp:cNvGraphicFramePr/>
+            <a:graphic xmlns:a="http://schemas.openxmlformats.org/drawingml/2006/main">
+              <a:graphicData uri="http://schemas.openxmlformats.org/drawingml/2006/picture">
+                <pic:pic xmlns:pic="http://schemas.openxmlformats.org/drawingml/2006/picture">
+                  <pic:nvPicPr>
+                    <pic:cNvPr id="0" name="Picture" descr="image/210213_14.jpg"/>
+                    <pic:cNvPicPr>
+                      <a:picLocks noChangeAspect="1" noChangeArrowheads="1"/>
+                    </pic:cNvPicPr>
+                  </pic:nvPicPr>
+                  <pic:blipFill>
+                    <a:blip r:embed="rId19"/>
+                    <a:stretch>
+                      <a:fillRect/>
+                    </a:stretch>
+                  </pic:blipFill>
+                  <pic:spPr bwMode="auto">
+                    <a:xfrm>
+                      <a:off x="0" y="0"/>
+                      <a:ext cx="5334000" cy="3168927"/>
+                    </a:xfrm>
+                    <a:prstGeom prst="rect">
+                      <a:avLst/>
+                    </a:prstGeom>
+                    <a:noFill/>
+                    <a:ln w="9525">
+                      <a:noFill/>
+                      <a:headEnd/>
+                      <a:tailEnd/>
+                    </a:ln>
+                  </pic:spPr>
+                </pic:pic>
+              </a:graphicData>
+            </a:graphic>
+          </wp:inline>
+        </w:drawing>
+      </w:r>
+      <w:bookmarkEnd w:id="18"/>
+    </w:p>
+    <w:p>
+      <w:pPr>
+        <w:pStyle w:val="ImageCaption"/>
+      </w:pPr>
+      <w:r>
+        <w:t>Figure 13: Выгрузка изменений на GitHub</w:t>
+      </w:r>
+    </w:p>
+    <w:p>
+      <w:pPr>
+        <w:pStyle w:val="Compact"/>
+        <w:numPr>
+          <w:ilvl w:val="0"/>
+          <w:numId w:val="14"/>
+        </w:numPr>
+      </w:pPr>
+      <w:r>
+        <w:t>Проверка файла на GitHub’е (fig. 14, 15)</w:t>
+      </w:r>
+    </w:p>
+    <w:p>
+      <w:pPr>
+        <w:pStyle w:val="CaptionedFigure"/>
+      </w:pPr>
+      <w:bookmarkStart w:id="19" w:name="fig:014"/>
+      <w:r>
+        <w:rPr>
+          <w:noProof/>
+        </w:rPr>
+        <w:lastRenderedPageBreak/>
+        <w:drawing>
+          <wp:inline distT="0" distB="0" distL="0" distR="0" wp14:anchorId="1B5A1931" wp14:editId="6A8524C5">
+            <wp:extent cx="5334000" cy="2589212"/>
+            <wp:effectExtent l="0" t="0" r="0" b="0"/>
+            <wp:docPr id="14" name="Picture" descr="Figure 14: Проверка репозитория на GitHub"/>
+            <wp:cNvGraphicFramePr/>
+            <a:graphic xmlns:a="http://schemas.openxmlformats.org/drawingml/2006/main">
+              <a:graphicData uri="http://schemas.openxmlformats.org/drawingml/2006/picture">
+                <pic:pic xmlns:pic="http://schemas.openxmlformats.org/drawingml/2006/picture">
+                  <pic:nvPicPr>
+                    <pic:cNvPr id="0" name="Picture" descr="image/210213_15.jpg"/>
+                    <pic:cNvPicPr>
+                      <a:picLocks noChangeAspect="1" noChangeArrowheads="1"/>
+                    </pic:cNvPicPr>
+                  </pic:nvPicPr>
+                  <pic:blipFill>
+                    <a:blip r:embed="rId20"/>
+                    <a:stretch>
+                      <a:fillRect/>
+                    </a:stretch>
+                  </pic:blipFill>
+                  <pic:spPr bwMode="auto">
+                    <a:xfrm>
+                      <a:off x="0" y="0"/>
+                      <a:ext cx="5334000" cy="2589212"/>
+                    </a:xfrm>
+                    <a:prstGeom prst="rect">
+                      <a:avLst/>
+                    </a:prstGeom>
+                    <a:noFill/>
+                    <a:ln w="9525">
+                      <a:noFill/>
+                      <a:headEnd/>
+                      <a:tailEnd/>
+                    </a:ln>
+                  </pic:spPr>
+                </pic:pic>
+              </a:graphicData>
+            </a:graphic>
+          </wp:inline>
+        </w:drawing>
+      </w:r>
+      <w:bookmarkEnd w:id="19"/>
+    </w:p>
+    <w:p>
+      <w:pPr>
+        <w:pStyle w:val="ImageCaption"/>
+      </w:pPr>
+      <w:r>
+        <w:t>Figure 14: Проверка репозитория на GitHub</w:t>
+      </w:r>
+    </w:p>
+    <w:p>
+      <w:pPr>
+        <w:pStyle w:val="CaptionedFigure"/>
+      </w:pPr>
+      <w:bookmarkStart w:id="20" w:name="fig:015"/>
+      <w:r>
+        <w:rPr>
+          <w:noProof/>
+        </w:rPr>
+        <w:drawing>
+          <wp:inline distT="0" distB="0" distL="0" distR="0" wp14:anchorId="10E08DB5" wp14:editId="11A92110">
+            <wp:extent cx="5334000" cy="2589212"/>
+            <wp:effectExtent l="0" t="0" r="0" b="0"/>
+            <wp:docPr id="15" name="Picture" descr="Figure 15: Проверка файла на GitHub"/>
+            <wp:cNvGraphicFramePr/>
+            <a:graphic xmlns:a="http://schemas.openxmlformats.org/drawingml/2006/main">
+              <a:graphicData uri="http://schemas.openxmlformats.org/drawingml/2006/picture">
+                <pic:pic xmlns:pic="http://schemas.openxmlformats.org/drawingml/2006/picture">
+                  <pic:nvPicPr>
+                    <pic:cNvPr id="0" name="Picture" descr="image/210213_16.jpg"/>
+                    <pic:cNvPicPr>
+                      <a:picLocks noChangeAspect="1" noChangeArrowheads="1"/>
+                    </pic:cNvPicPr>
+                  </pic:nvPicPr>
+                  <pic:blipFill>
+                    <a:blip r:embed="rId21"/>
+                    <a:stretch>
+                      <a:fillRect/>
+                    </a:stretch>
+                  </pic:blipFill>
+                  <pic:spPr bwMode="auto">
+                    <a:xfrm>
+                      <a:off x="0" y="0"/>
+                      <a:ext cx="5334000" cy="2589212"/>
+                    </a:xfrm>
+                    <a:prstGeom prst="rect">
+                      <a:avLst/>
+                    </a:prstGeom>
+                    <a:noFill/>
+                    <a:ln w="9525">
+                      <a:noFill/>
+                      <a:headEnd/>
+                      <a:tailEnd/>
+                    </a:ln>
+                  </pic:spPr>
+                </pic:pic>
+              </a:graphicData>
+            </a:graphic>
+          </wp:inline>
+        </w:drawing>
+      </w:r>
+      <w:bookmarkEnd w:id="20"/>
+    </w:p>
+    <w:p>
+      <w:pPr>
+        <w:pStyle w:val="ImageCaption"/>
+      </w:pPr>
+      <w:r>
+        <w:t>Figure 15: Проверка файла на GitHub</w:t>
+      </w:r>
+    </w:p>
+    <w:p>
+      <w:pPr>
+        <w:pStyle w:val="1"/>
+      </w:pPr>
+      <w:bookmarkStart w:id="21" w:name="выводы"/>
+      <w:bookmarkStart w:id="22" w:name="_Toc64143764"/>
+      <w:bookmarkEnd w:id="4"/>
+      <w:r>
+        <w:t>Выводы</w:t>
+      </w:r>
+      <w:bookmarkEnd w:id="22"/>
     </w:p>
     <w:p>
       <w:pPr>
         <w:pStyle w:val="FirstParagraph"/>
       </w:pPr>
       <w:r>
-        <w:t xml:space="preserve">Здесь кратко описываются итоги проделанной работы.</w:t>
-      </w:r>
-    </w:p>
-    <w:bookmarkEnd w:id="25"/>
-    <w:sectPr/>
+        <w:t>Таким образом я получила практические навыки работы с git, а также практические навыки использования Markdown для написания те</w:t>
+      </w:r>
+      <w:r>
+        <w:t>кущего отчёта.</w:t>
+      </w:r>
+      <w:bookmarkEnd w:id="21"/>
+    </w:p>
+    <w:sectPr>
+      <w:pgSz w:w="12240" w:h="15840"/>
+      <w:pgMar w:top="1134" w:right="850" w:bottom="1134" w:left="1701" w:header="720" w:footer="720" w:gutter="0"/>
+      <w:cols w:space="720"/>
+    </w:sectPr>
   </w:body>
 </w:document>
 </file>
 
-<file path=word/comments.xml><?xml version="1.0" encoding="utf-8"?>
-<w:comments xmlns:w="http://schemas.openxmlformats.org/wordprocessingml/2006/main" xmlns:m="http://schemas.openxmlformats.org/officeDocument/2006/math" xmlns:r="http://schemas.openxmlformats.org/officeDocument/2006/relationships" xmlns:o="urn:schemas-microsoft-com:office:office" xmlns:v="urn:schemas-microsoft-com:vml" xmlns:w10="urn:schemas-microsoft-com:office:word" xmlns:a="http://schemas.openxmlformats.org/drawingml/2006/main" xmlns:pic="http://schemas.openxmlformats.org/drawingml/2006/picture" xmlns:wp="http://schemas.openxmlformats.org/drawingml/2006/wordprocessingDrawing"/>
+<file path=word/endnotes.xml><?xml version="1.0" encoding="utf-8"?>
+<w:endnotes xmlns:wpc="http://schemas.microsoft.com/office/word/2010/wordprocessingCanvas" xmlns:cx="http://schemas.microsoft.com/office/drawing/2014/chartex" xmlns:cx1="http://schemas.microsoft.com/office/drawing/2015/9/8/chartex" xmlns:cx2="http://schemas.microsoft.com/office/drawing/2015/10/21/chartex" xmlns:cx3="http://schemas.microsoft.com/office/drawing/2016/5/9/chartex" xmlns:cx4="http://schemas.microsoft.com/office/drawing/2016/5/10/chartex" xmlns:cx5="http://schemas.microsoft.com/office/drawing/2016/5/11/chartex" xmlns:cx6="http://schemas.microsoft.com/office/drawing/2016/5/12/chartex" xmlns:cx7="http://schemas.microsoft.com/office/drawing/2016/5/13/chartex" xmlns:cx8="http://schemas.microsoft.com/office/drawing/2016/5/14/chartex" xmlns:mc="http://schemas.openxmlformats.org/markup-compatibility/2006" xmlns:aink="http://schemas.microsoft.com/office/drawing/2016/ink" xmlns:am3d="http://schemas.microsoft.com/office/drawing/2017/model3d" xmlns:o="urn:schemas-microsoft-com:office:office" xmlns:r="http://schemas.openxmlformats.org/officeDocument/2006/relationships" xmlns:m="http://schemas.openxmlformats.org/officeDocument/2006/math" xmlns:v="urn:schemas-microsoft-com:vml" xmlns:wp14="http://schemas.microsoft.com/office/word/2010/wordprocessingDrawing" xmlns:wp="http://schemas.openxmlformats.org/drawingml/2006/wordprocessingDrawing" xmlns:w10="urn:schemas-microsoft-com:office:word" xmlns:w="http://schemas.openxmlformats.org/wordprocessingml/2006/main" xmlns:w14="http://schemas.microsoft.com/office/word/2010/wordml" xmlns:w15="http://schemas.microsoft.com/office/word/2012/wordml" xmlns:w16cex="http://schemas.microsoft.com/office/word/2018/wordml/cex" xmlns:w16cid="http://schemas.microsoft.com/office/word/2016/wordml/cid" xmlns:w16="http://schemas.microsoft.com/office/word/2018/wordml" xmlns:w16se="http://schemas.microsoft.com/office/word/2015/wordml/symex" xmlns:wpg="http://schemas.microsoft.com/office/word/2010/wordprocessingGroup" xmlns:wpi="http://schemas.microsoft.com/office/word/2010/wordprocessingInk" xmlns:wne="http://schemas.microsoft.com/office/word/2006/wordml" xmlns:wps="http://schemas.microsoft.com/office/word/2010/wordprocessingShape" mc:Ignorable="w14 w15 w16se w16cid w16 w16cex wp14">
+  <w:endnote w:type="separator" w:id="-1">
+    <w:p>
+      <w:pPr>
+        <w:spacing w:after="0"/>
+      </w:pPr>
+      <w:r>
+        <w:separator/>
+      </w:r>
+    </w:p>
+  </w:endnote>
+  <w:endnote w:type="continuationSeparator" w:id="0">
+    <w:p>
+      <w:pPr>
+        <w:spacing w:after="0"/>
+      </w:pPr>
+      <w:r>
+        <w:continuationSeparator/>
+      </w:r>
+    </w:p>
+  </w:endnote>
+</w:endnotes>
 </file>
 
 <file path=word/footnotes.xml><?xml version="1.0" encoding="utf-8"?>
-<w:footnotes xmlns:w="http://schemas.openxmlformats.org/wordprocessingml/2006/main" xmlns:m="http://schemas.openxmlformats.org/officeDocument/2006/math" xmlns:r="http://schemas.openxmlformats.org/officeDocument/2006/relationships" xmlns:o="urn:schemas-microsoft-com:office:office" xmlns:v="urn:schemas-microsoft-com:vml" xmlns:w10="urn:schemas-microsoft-com:office:word" xmlns:a="http://schemas.openxmlformats.org/drawingml/2006/main" xmlns:pic="http://schemas.openxmlformats.org/drawingml/2006/picture" xmlns:wp="http://schemas.openxmlformats.org/drawingml/2006/wordprocessingDrawing">
+<w:footnotes xmlns:wpc="http://schemas.microsoft.com/office/word/2010/wordprocessingCanvas" xmlns:cx="http://schemas.microsoft.com/office/drawing/2014/chartex" xmlns:cx1="http://schemas.microsoft.com/office/drawing/2015/9/8/chartex" xmlns:cx2="http://schemas.microsoft.com/office/drawing/2015/10/21/chartex" xmlns:cx3="http://schemas.microsoft.com/office/drawing/2016/5/9/chartex" xmlns:cx4="http://schemas.microsoft.com/office/drawing/2016/5/10/chartex" xmlns:cx5="http://schemas.microsoft.com/office/drawing/2016/5/11/chartex" xmlns:cx6="http://schemas.microsoft.com/office/drawing/2016/5/12/chartex" xmlns:cx7="http://schemas.microsoft.com/office/drawing/2016/5/13/chartex" xmlns:cx8="http://schemas.microsoft.com/office/drawing/2016/5/14/chartex" xmlns:mc="http://schemas.openxmlformats.org/markup-compatibility/2006" xmlns:aink="http://schemas.microsoft.com/office/drawing/2016/ink" xmlns:am3d="http://schemas.microsoft.com/office/drawing/2017/model3d" xmlns:o="urn:schemas-microsoft-com:office:office" xmlns:r="http://schemas.openxmlformats.org/officeDocument/2006/relationships" xmlns:m="http://schemas.openxmlformats.org/officeDocument/2006/math" xmlns:v="urn:schemas-microsoft-com:vml" xmlns:wp14="http://schemas.microsoft.com/office/word/2010/wordprocessingDrawing" xmlns:wp="http://schemas.openxmlformats.org/drawingml/2006/wordprocessingDrawing" xmlns:w10="urn:schemas-microsoft-com:office:word" xmlns:w="http://schemas.openxmlformats.org/wordprocessingml/2006/main" xmlns:w14="http://schemas.microsoft.com/office/word/2010/wordml" xmlns:w15="http://schemas.microsoft.com/office/word/2012/wordml" xmlns:w16cex="http://schemas.microsoft.com/office/word/2018/wordml/cex" xmlns:w16cid="http://schemas.microsoft.com/office/word/2016/wordml/cid" xmlns:w16="http://schemas.microsoft.com/office/word/2018/wordml" xmlns:w16se="http://schemas.microsoft.com/office/word/2015/wordml/symex" xmlns:wpg="http://schemas.microsoft.com/office/word/2010/wordprocessingGroup" xmlns:wpi="http://schemas.microsoft.com/office/word/2010/wordprocessingInk" xmlns:wne="http://schemas.microsoft.com/office/word/2006/wordml" xmlns:wps="http://schemas.microsoft.com/office/word/2010/wordprocessingShape" mc:Ignorable="w14 w15 w16se w16cid w16 w16cex wp14">
+  <w:footnote w:type="separator" w:id="-1">
+    <w:p>
+      <w:r>
+        <w:separator/>
+      </w:r>
+    </w:p>
+  </w:footnote>
   <w:footnote w:type="continuationSeparator" w:id="0">
     <w:p>
       <w:r>
         <w:continuationSeparator/>
-      </w:r>
-    </w:p>
-  </w:footnote>
-  <w:footnote w:type="separator" w:id="-1">
-    <w:p>
-      <w:r>
-        <w:separator/>
       </w:r>
     </w:p>
   </w:footnote>
@@ -296,10 +1571,527 @@
 </file>
 
 <file path=word/numbering.xml><?xml version="1.0" encoding="utf-8"?>
-<w:numbering xmlns:w="http://schemas.openxmlformats.org/wordprocessingml/2006/main">
-  <w:abstractNum w:abstractNumId="990">
-    <w:nsid w:val="2c1ae401"/>
+<w:numbering xmlns:wpc="http://schemas.microsoft.com/office/word/2010/wordprocessingCanvas" xmlns:cx="http://schemas.microsoft.com/office/drawing/2014/chartex" xmlns:cx1="http://schemas.microsoft.com/office/drawing/2015/9/8/chartex" xmlns:cx2="http://schemas.microsoft.com/office/drawing/2015/10/21/chartex" xmlns:cx3="http://schemas.microsoft.com/office/drawing/2016/5/9/chartex" xmlns:cx4="http://schemas.microsoft.com/office/drawing/2016/5/10/chartex" xmlns:cx5="http://schemas.microsoft.com/office/drawing/2016/5/11/chartex" xmlns:cx6="http://schemas.microsoft.com/office/drawing/2016/5/12/chartex" xmlns:cx7="http://schemas.microsoft.com/office/drawing/2016/5/13/chartex" xmlns:cx8="http://schemas.microsoft.com/office/drawing/2016/5/14/chartex" xmlns:mc="http://schemas.openxmlformats.org/markup-compatibility/2006" xmlns:aink="http://schemas.microsoft.com/office/drawing/2016/ink" xmlns:am3d="http://schemas.microsoft.com/office/drawing/2017/model3d" xmlns:o="urn:schemas-microsoft-com:office:office" xmlns:r="http://schemas.openxmlformats.org/officeDocument/2006/relationships" xmlns:m="http://schemas.openxmlformats.org/officeDocument/2006/math" xmlns:v="urn:schemas-microsoft-com:vml" xmlns:wp14="http://schemas.microsoft.com/office/word/2010/wordprocessingDrawing" xmlns:wp="http://schemas.openxmlformats.org/drawingml/2006/wordprocessingDrawing" xmlns:w10="urn:schemas-microsoft-com:office:word" xmlns:w="http://schemas.openxmlformats.org/wordprocessingml/2006/main" xmlns:w14="http://schemas.microsoft.com/office/word/2010/wordml" xmlns:w15="http://schemas.microsoft.com/office/word/2012/wordml" xmlns:w16cex="http://schemas.microsoft.com/office/word/2018/wordml/cex" xmlns:w16cid="http://schemas.microsoft.com/office/word/2016/wordml/cid" xmlns:w16="http://schemas.microsoft.com/office/word/2018/wordml" xmlns:w16se="http://schemas.microsoft.com/office/word/2015/wordml/symex" xmlns:wpg="http://schemas.microsoft.com/office/word/2010/wordprocessingGroup" xmlns:wpi="http://schemas.microsoft.com/office/word/2010/wordprocessingInk" xmlns:wne="http://schemas.microsoft.com/office/word/2006/wordml" xmlns:wps="http://schemas.microsoft.com/office/word/2010/wordprocessingShape" mc:Ignorable="w14 w15 w16se w16cid w16 w16cex wp14">
+  <w:abstractNum w:abstractNumId="0" w15:restartNumberingAfterBreak="0">
+    <w:nsid w:val="8C1C03F9"/>
     <w:multiLevelType w:val="multilevel"/>
+    <w:tmpl w:val="A7308D5A"/>
+    <w:lvl w:ilvl="0">
+      <w:start w:val="12"/>
+      <w:numFmt w:val="decimal"/>
+      <w:lvlText w:val="%1."/>
+      <w:lvlJc w:val="left"/>
+      <w:pPr>
+        <w:ind w:left="720" w:hanging="480"/>
+      </w:pPr>
+    </w:lvl>
+    <w:lvl w:ilvl="1">
+      <w:start w:val="12"/>
+      <w:numFmt w:val="decimal"/>
+      <w:lvlText w:val="%2."/>
+      <w:lvlJc w:val="left"/>
+      <w:pPr>
+        <w:ind w:left="1440" w:hanging="480"/>
+      </w:pPr>
+    </w:lvl>
+    <w:lvl w:ilvl="2">
+      <w:start w:val="12"/>
+      <w:numFmt w:val="decimal"/>
+      <w:lvlText w:val="%3."/>
+      <w:lvlJc w:val="left"/>
+      <w:pPr>
+        <w:ind w:left="2160" w:hanging="480"/>
+      </w:pPr>
+    </w:lvl>
+    <w:lvl w:ilvl="3">
+      <w:start w:val="12"/>
+      <w:numFmt w:val="decimal"/>
+      <w:lvlText w:val="%4."/>
+      <w:lvlJc w:val="left"/>
+      <w:pPr>
+        <w:ind w:left="2880" w:hanging="480"/>
+      </w:pPr>
+    </w:lvl>
+    <w:lvl w:ilvl="4">
+      <w:start w:val="12"/>
+      <w:numFmt w:val="decimal"/>
+      <w:lvlText w:val="%5."/>
+      <w:lvlJc w:val="left"/>
+      <w:pPr>
+        <w:ind w:left="3600" w:hanging="480"/>
+      </w:pPr>
+    </w:lvl>
+    <w:lvl w:ilvl="5">
+      <w:start w:val="12"/>
+      <w:numFmt w:val="decimal"/>
+      <w:lvlText w:val="%6."/>
+      <w:lvlJc w:val="left"/>
+      <w:pPr>
+        <w:ind w:left="4320" w:hanging="480"/>
+      </w:pPr>
+    </w:lvl>
+    <w:lvl w:ilvl="6">
+      <w:start w:val="12"/>
+      <w:numFmt w:val="decimal"/>
+      <w:lvlText w:val="%7."/>
+      <w:lvlJc w:val="left"/>
+      <w:pPr>
+        <w:ind w:left="5040" w:hanging="480"/>
+      </w:pPr>
+    </w:lvl>
+    <w:lvl w:ilvl="7">
+      <w:start w:val="12"/>
+      <w:numFmt w:val="decimal"/>
+      <w:lvlText w:val="%8."/>
+      <w:lvlJc w:val="left"/>
+      <w:pPr>
+        <w:ind w:left="5760" w:hanging="480"/>
+      </w:pPr>
+    </w:lvl>
+    <w:lvl w:ilvl="8">
+      <w:start w:val="12"/>
+      <w:numFmt w:val="decimal"/>
+      <w:lvlText w:val="%9."/>
+      <w:lvlJc w:val="left"/>
+      <w:pPr>
+        <w:ind w:left="6480" w:hanging="480"/>
+      </w:pPr>
+    </w:lvl>
+  </w:abstractNum>
+  <w:abstractNum w:abstractNumId="1" w15:restartNumberingAfterBreak="0">
+    <w:nsid w:val="91A27D85"/>
+    <w:multiLevelType w:val="multilevel"/>
+    <w:tmpl w:val="40B86438"/>
+    <w:lvl w:ilvl="0">
+      <w:start w:val="7"/>
+      <w:numFmt w:val="decimal"/>
+      <w:lvlText w:val="%1."/>
+      <w:lvlJc w:val="left"/>
+      <w:pPr>
+        <w:ind w:left="720" w:hanging="480"/>
+      </w:pPr>
+    </w:lvl>
+    <w:lvl w:ilvl="1">
+      <w:start w:val="7"/>
+      <w:numFmt w:val="decimal"/>
+      <w:lvlText w:val="%2."/>
+      <w:lvlJc w:val="left"/>
+      <w:pPr>
+        <w:ind w:left="1440" w:hanging="480"/>
+      </w:pPr>
+    </w:lvl>
+    <w:lvl w:ilvl="2">
+      <w:start w:val="7"/>
+      <w:numFmt w:val="decimal"/>
+      <w:lvlText w:val="%3."/>
+      <w:lvlJc w:val="left"/>
+      <w:pPr>
+        <w:ind w:left="2160" w:hanging="480"/>
+      </w:pPr>
+    </w:lvl>
+    <w:lvl w:ilvl="3">
+      <w:start w:val="7"/>
+      <w:numFmt w:val="decimal"/>
+      <w:lvlText w:val="%4."/>
+      <w:lvlJc w:val="left"/>
+      <w:pPr>
+        <w:ind w:left="2880" w:hanging="480"/>
+      </w:pPr>
+    </w:lvl>
+    <w:lvl w:ilvl="4">
+      <w:start w:val="7"/>
+      <w:numFmt w:val="decimal"/>
+      <w:lvlText w:val="%5."/>
+      <w:lvlJc w:val="left"/>
+      <w:pPr>
+        <w:ind w:left="3600" w:hanging="480"/>
+      </w:pPr>
+    </w:lvl>
+    <w:lvl w:ilvl="5">
+      <w:start w:val="7"/>
+      <w:numFmt w:val="decimal"/>
+      <w:lvlText w:val="%6."/>
+      <w:lvlJc w:val="left"/>
+      <w:pPr>
+        <w:ind w:left="4320" w:hanging="480"/>
+      </w:pPr>
+    </w:lvl>
+    <w:lvl w:ilvl="6">
+      <w:start w:val="7"/>
+      <w:numFmt w:val="decimal"/>
+      <w:lvlText w:val="%7."/>
+      <w:lvlJc w:val="left"/>
+      <w:pPr>
+        <w:ind w:left="5040" w:hanging="480"/>
+      </w:pPr>
+    </w:lvl>
+    <w:lvl w:ilvl="7">
+      <w:start w:val="7"/>
+      <w:numFmt w:val="decimal"/>
+      <w:lvlText w:val="%8."/>
+      <w:lvlJc w:val="left"/>
+      <w:pPr>
+        <w:ind w:left="5760" w:hanging="480"/>
+      </w:pPr>
+    </w:lvl>
+    <w:lvl w:ilvl="8">
+      <w:start w:val="7"/>
+      <w:numFmt w:val="decimal"/>
+      <w:lvlText w:val="%9."/>
+      <w:lvlJc w:val="left"/>
+      <w:pPr>
+        <w:ind w:left="6480" w:hanging="480"/>
+      </w:pPr>
+    </w:lvl>
+  </w:abstractNum>
+  <w:abstractNum w:abstractNumId="2" w15:restartNumberingAfterBreak="0">
+    <w:nsid w:val="B3CBBDEE"/>
+    <w:multiLevelType w:val="multilevel"/>
+    <w:tmpl w:val="9BFC86B0"/>
+    <w:lvl w:ilvl="0">
+      <w:start w:val="5"/>
+      <w:numFmt w:val="decimal"/>
+      <w:lvlText w:val="%1."/>
+      <w:lvlJc w:val="left"/>
+      <w:pPr>
+        <w:ind w:left="720" w:hanging="480"/>
+      </w:pPr>
+    </w:lvl>
+    <w:lvl w:ilvl="1">
+      <w:start w:val="5"/>
+      <w:numFmt w:val="decimal"/>
+      <w:lvlText w:val="%2."/>
+      <w:lvlJc w:val="left"/>
+      <w:pPr>
+        <w:ind w:left="1440" w:hanging="480"/>
+      </w:pPr>
+    </w:lvl>
+    <w:lvl w:ilvl="2">
+      <w:start w:val="5"/>
+      <w:numFmt w:val="decimal"/>
+      <w:lvlText w:val="%3."/>
+      <w:lvlJc w:val="left"/>
+      <w:pPr>
+        <w:ind w:left="2160" w:hanging="480"/>
+      </w:pPr>
+    </w:lvl>
+    <w:lvl w:ilvl="3">
+      <w:start w:val="5"/>
+      <w:numFmt w:val="decimal"/>
+      <w:lvlText w:val="%4."/>
+      <w:lvlJc w:val="left"/>
+      <w:pPr>
+        <w:ind w:left="2880" w:hanging="480"/>
+      </w:pPr>
+    </w:lvl>
+    <w:lvl w:ilvl="4">
+      <w:start w:val="5"/>
+      <w:numFmt w:val="decimal"/>
+      <w:lvlText w:val="%5."/>
+      <w:lvlJc w:val="left"/>
+      <w:pPr>
+        <w:ind w:left="3600" w:hanging="480"/>
+      </w:pPr>
+    </w:lvl>
+    <w:lvl w:ilvl="5">
+      <w:start w:val="5"/>
+      <w:numFmt w:val="decimal"/>
+      <w:lvlText w:val="%6."/>
+      <w:lvlJc w:val="left"/>
+      <w:pPr>
+        <w:ind w:left="4320" w:hanging="480"/>
+      </w:pPr>
+    </w:lvl>
+    <w:lvl w:ilvl="6">
+      <w:start w:val="5"/>
+      <w:numFmt w:val="decimal"/>
+      <w:lvlText w:val="%7."/>
+      <w:lvlJc w:val="left"/>
+      <w:pPr>
+        <w:ind w:left="5040" w:hanging="480"/>
+      </w:pPr>
+    </w:lvl>
+    <w:lvl w:ilvl="7">
+      <w:start w:val="5"/>
+      <w:numFmt w:val="decimal"/>
+      <w:lvlText w:val="%8."/>
+      <w:lvlJc w:val="left"/>
+      <w:pPr>
+        <w:ind w:left="5760" w:hanging="480"/>
+      </w:pPr>
+    </w:lvl>
+    <w:lvl w:ilvl="8">
+      <w:start w:val="5"/>
+      <w:numFmt w:val="decimal"/>
+      <w:lvlText w:val="%9."/>
+      <w:lvlJc w:val="left"/>
+      <w:pPr>
+        <w:ind w:left="6480" w:hanging="480"/>
+      </w:pPr>
+    </w:lvl>
+  </w:abstractNum>
+  <w:abstractNum w:abstractNumId="3" w15:restartNumberingAfterBreak="0">
+    <w:nsid w:val="DA4300BD"/>
+    <w:multiLevelType w:val="multilevel"/>
+    <w:tmpl w:val="1410182C"/>
+    <w:lvl w:ilvl="0">
+      <w:start w:val="11"/>
+      <w:numFmt w:val="decimal"/>
+      <w:lvlText w:val="%1."/>
+      <w:lvlJc w:val="left"/>
+      <w:pPr>
+        <w:ind w:left="720" w:hanging="480"/>
+      </w:pPr>
+    </w:lvl>
+    <w:lvl w:ilvl="1">
+      <w:start w:val="11"/>
+      <w:numFmt w:val="decimal"/>
+      <w:lvlText w:val="%2."/>
+      <w:lvlJc w:val="left"/>
+      <w:pPr>
+        <w:ind w:left="1440" w:hanging="480"/>
+      </w:pPr>
+    </w:lvl>
+    <w:lvl w:ilvl="2">
+      <w:start w:val="11"/>
+      <w:numFmt w:val="decimal"/>
+      <w:lvlText w:val="%3."/>
+      <w:lvlJc w:val="left"/>
+      <w:pPr>
+        <w:ind w:left="2160" w:hanging="480"/>
+      </w:pPr>
+    </w:lvl>
+    <w:lvl w:ilvl="3">
+      <w:start w:val="11"/>
+      <w:numFmt w:val="decimal"/>
+      <w:lvlText w:val="%4."/>
+      <w:lvlJc w:val="left"/>
+      <w:pPr>
+        <w:ind w:left="2880" w:hanging="480"/>
+      </w:pPr>
+    </w:lvl>
+    <w:lvl w:ilvl="4">
+      <w:start w:val="11"/>
+      <w:numFmt w:val="decimal"/>
+      <w:lvlText w:val="%5."/>
+      <w:lvlJc w:val="left"/>
+      <w:pPr>
+        <w:ind w:left="3600" w:hanging="480"/>
+      </w:pPr>
+    </w:lvl>
+    <w:lvl w:ilvl="5">
+      <w:start w:val="11"/>
+      <w:numFmt w:val="decimal"/>
+      <w:lvlText w:val="%6."/>
+      <w:lvlJc w:val="left"/>
+      <w:pPr>
+        <w:ind w:left="4320" w:hanging="480"/>
+      </w:pPr>
+    </w:lvl>
+    <w:lvl w:ilvl="6">
+      <w:start w:val="11"/>
+      <w:numFmt w:val="decimal"/>
+      <w:lvlText w:val="%7."/>
+      <w:lvlJc w:val="left"/>
+      <w:pPr>
+        <w:ind w:left="5040" w:hanging="480"/>
+      </w:pPr>
+    </w:lvl>
+    <w:lvl w:ilvl="7">
+      <w:start w:val="11"/>
+      <w:numFmt w:val="decimal"/>
+      <w:lvlText w:val="%8."/>
+      <w:lvlJc w:val="left"/>
+      <w:pPr>
+        <w:ind w:left="5760" w:hanging="480"/>
+      </w:pPr>
+    </w:lvl>
+    <w:lvl w:ilvl="8">
+      <w:start w:val="11"/>
+      <w:numFmt w:val="decimal"/>
+      <w:lvlText w:val="%9."/>
+      <w:lvlJc w:val="left"/>
+      <w:pPr>
+        <w:ind w:left="6480" w:hanging="480"/>
+      </w:pPr>
+    </w:lvl>
+  </w:abstractNum>
+  <w:abstractNum w:abstractNumId="4" w15:restartNumberingAfterBreak="0">
+    <w:nsid w:val="EA454B4C"/>
+    <w:multiLevelType w:val="multilevel"/>
+    <w:tmpl w:val="6F127A9E"/>
+    <w:lvl w:ilvl="0">
+      <w:start w:val="1"/>
+      <w:numFmt w:val="decimal"/>
+      <w:lvlText w:val="%1."/>
+      <w:lvlJc w:val="left"/>
+      <w:pPr>
+        <w:ind w:left="720" w:hanging="480"/>
+      </w:pPr>
+    </w:lvl>
+    <w:lvl w:ilvl="1">
+      <w:start w:val="1"/>
+      <w:numFmt w:val="decimal"/>
+      <w:lvlText w:val="%2."/>
+      <w:lvlJc w:val="left"/>
+      <w:pPr>
+        <w:ind w:left="1440" w:hanging="480"/>
+      </w:pPr>
+    </w:lvl>
+    <w:lvl w:ilvl="2">
+      <w:start w:val="1"/>
+      <w:numFmt w:val="decimal"/>
+      <w:lvlText w:val="%3."/>
+      <w:lvlJc w:val="left"/>
+      <w:pPr>
+        <w:ind w:left="2160" w:hanging="480"/>
+      </w:pPr>
+    </w:lvl>
+    <w:lvl w:ilvl="3">
+      <w:start w:val="1"/>
+      <w:numFmt w:val="decimal"/>
+      <w:lvlText w:val="%4."/>
+      <w:lvlJc w:val="left"/>
+      <w:pPr>
+        <w:ind w:left="2880" w:hanging="480"/>
+      </w:pPr>
+    </w:lvl>
+    <w:lvl w:ilvl="4">
+      <w:start w:val="1"/>
+      <w:numFmt w:val="decimal"/>
+      <w:lvlText w:val="%5."/>
+      <w:lvlJc w:val="left"/>
+      <w:pPr>
+        <w:ind w:left="3600" w:hanging="480"/>
+      </w:pPr>
+    </w:lvl>
+    <w:lvl w:ilvl="5">
+      <w:start w:val="1"/>
+      <w:numFmt w:val="decimal"/>
+      <w:lvlText w:val="%6."/>
+      <w:lvlJc w:val="left"/>
+      <w:pPr>
+        <w:ind w:left="4320" w:hanging="480"/>
+      </w:pPr>
+    </w:lvl>
+    <w:lvl w:ilvl="6">
+      <w:start w:val="1"/>
+      <w:numFmt w:val="decimal"/>
+      <w:lvlText w:val="%7."/>
+      <w:lvlJc w:val="left"/>
+      <w:pPr>
+        <w:ind w:left="5040" w:hanging="480"/>
+      </w:pPr>
+    </w:lvl>
+    <w:lvl w:ilvl="7">
+      <w:start w:val="1"/>
+      <w:numFmt w:val="decimal"/>
+      <w:lvlText w:val="%8."/>
+      <w:lvlJc w:val="left"/>
+      <w:pPr>
+        <w:ind w:left="5760" w:hanging="480"/>
+      </w:pPr>
+    </w:lvl>
+    <w:lvl w:ilvl="8">
+      <w:start w:val="1"/>
+      <w:numFmt w:val="decimal"/>
+      <w:lvlText w:val="%9."/>
+      <w:lvlJc w:val="left"/>
+      <w:pPr>
+        <w:ind w:left="6480" w:hanging="480"/>
+      </w:pPr>
+    </w:lvl>
+  </w:abstractNum>
+  <w:abstractNum w:abstractNumId="5" w15:restartNumberingAfterBreak="0">
+    <w:nsid w:val="238D8174"/>
+    <w:multiLevelType w:val="multilevel"/>
+    <w:tmpl w:val="747AF238"/>
+    <w:lvl w:ilvl="0">
+      <w:start w:val="9"/>
+      <w:numFmt w:val="decimal"/>
+      <w:lvlText w:val="%1."/>
+      <w:lvlJc w:val="left"/>
+      <w:pPr>
+        <w:ind w:left="720" w:hanging="480"/>
+      </w:pPr>
+    </w:lvl>
+    <w:lvl w:ilvl="1">
+      <w:start w:val="9"/>
+      <w:numFmt w:val="decimal"/>
+      <w:lvlText w:val="%2."/>
+      <w:lvlJc w:val="left"/>
+      <w:pPr>
+        <w:ind w:left="1440" w:hanging="480"/>
+      </w:pPr>
+    </w:lvl>
+    <w:lvl w:ilvl="2">
+      <w:start w:val="9"/>
+      <w:numFmt w:val="decimal"/>
+      <w:lvlText w:val="%3."/>
+      <w:lvlJc w:val="left"/>
+      <w:pPr>
+        <w:ind w:left="2160" w:hanging="480"/>
+      </w:pPr>
+    </w:lvl>
+    <w:lvl w:ilvl="3">
+      <w:start w:val="9"/>
+      <w:numFmt w:val="decimal"/>
+      <w:lvlText w:val="%4."/>
+      <w:lvlJc w:val="left"/>
+      <w:pPr>
+        <w:ind w:left="2880" w:hanging="480"/>
+      </w:pPr>
+    </w:lvl>
+    <w:lvl w:ilvl="4">
+      <w:start w:val="9"/>
+      <w:numFmt w:val="decimal"/>
+      <w:lvlText w:val="%5."/>
+      <w:lvlJc w:val="left"/>
+      <w:pPr>
+        <w:ind w:left="3600" w:hanging="480"/>
+      </w:pPr>
+    </w:lvl>
+    <w:lvl w:ilvl="5">
+      <w:start w:val="9"/>
+      <w:numFmt w:val="decimal"/>
+      <w:lvlText w:val="%6."/>
+      <w:lvlJc w:val="left"/>
+      <w:pPr>
+        <w:ind w:left="4320" w:hanging="480"/>
+      </w:pPr>
+    </w:lvl>
+    <w:lvl w:ilvl="6">
+      <w:start w:val="9"/>
+      <w:numFmt w:val="decimal"/>
+      <w:lvlText w:val="%7."/>
+      <w:lvlJc w:val="left"/>
+      <w:pPr>
+        <w:ind w:left="5040" w:hanging="480"/>
+      </w:pPr>
+    </w:lvl>
+    <w:lvl w:ilvl="7">
+      <w:start w:val="9"/>
+      <w:numFmt w:val="decimal"/>
+      <w:lvlText w:val="%8."/>
+      <w:lvlJc w:val="left"/>
+      <w:pPr>
+        <w:ind w:left="5760" w:hanging="480"/>
+      </w:pPr>
+    </w:lvl>
+    <w:lvl w:ilvl="8">
+      <w:start w:val="9"/>
+      <w:numFmt w:val="decimal"/>
+      <w:lvlText w:val="%9."/>
+      <w:lvlJc w:val="left"/>
+      <w:pPr>
+        <w:ind w:left="6480" w:hanging="480"/>
+      </w:pPr>
+    </w:lvl>
+  </w:abstractNum>
+  <w:abstractNum w:abstractNumId="6" w15:restartNumberingAfterBreak="0">
+    <w:nsid w:val="2C1AE401"/>
+    <w:multiLevelType w:val="multilevel"/>
+    <w:tmpl w:val="7AD4A82E"/>
     <w:lvl w:ilvl="0">
       <w:numFmt w:val="bullet"/>
       <w:lvlText w:val=" "/>
@@ -373,14 +2165,1006 @@
       </w:pPr>
     </w:lvl>
   </w:abstractNum>
-  <w:num w:numId="1000">
-    <w:abstractNumId w:val="990"/>
+  <w:abstractNum w:abstractNumId="7" w15:restartNumberingAfterBreak="0">
+    <w:nsid w:val="41F388D6"/>
+    <w:multiLevelType w:val="multilevel"/>
+    <w:tmpl w:val="F9002B94"/>
+    <w:lvl w:ilvl="0">
+      <w:start w:val="10"/>
+      <w:numFmt w:val="decimal"/>
+      <w:lvlText w:val="%1."/>
+      <w:lvlJc w:val="left"/>
+      <w:pPr>
+        <w:ind w:left="720" w:hanging="480"/>
+      </w:pPr>
+    </w:lvl>
+    <w:lvl w:ilvl="1">
+      <w:start w:val="10"/>
+      <w:numFmt w:val="decimal"/>
+      <w:lvlText w:val="%2."/>
+      <w:lvlJc w:val="left"/>
+      <w:pPr>
+        <w:ind w:left="1440" w:hanging="480"/>
+      </w:pPr>
+    </w:lvl>
+    <w:lvl w:ilvl="2">
+      <w:start w:val="10"/>
+      <w:numFmt w:val="decimal"/>
+      <w:lvlText w:val="%3."/>
+      <w:lvlJc w:val="left"/>
+      <w:pPr>
+        <w:ind w:left="2160" w:hanging="480"/>
+      </w:pPr>
+    </w:lvl>
+    <w:lvl w:ilvl="3">
+      <w:start w:val="10"/>
+      <w:numFmt w:val="decimal"/>
+      <w:lvlText w:val="%4."/>
+      <w:lvlJc w:val="left"/>
+      <w:pPr>
+        <w:ind w:left="2880" w:hanging="480"/>
+      </w:pPr>
+    </w:lvl>
+    <w:lvl w:ilvl="4">
+      <w:start w:val="10"/>
+      <w:numFmt w:val="decimal"/>
+      <w:lvlText w:val="%5."/>
+      <w:lvlJc w:val="left"/>
+      <w:pPr>
+        <w:ind w:left="3600" w:hanging="480"/>
+      </w:pPr>
+    </w:lvl>
+    <w:lvl w:ilvl="5">
+      <w:start w:val="10"/>
+      <w:numFmt w:val="decimal"/>
+      <w:lvlText w:val="%6."/>
+      <w:lvlJc w:val="left"/>
+      <w:pPr>
+        <w:ind w:left="4320" w:hanging="480"/>
+      </w:pPr>
+    </w:lvl>
+    <w:lvl w:ilvl="6">
+      <w:start w:val="10"/>
+      <w:numFmt w:val="decimal"/>
+      <w:lvlText w:val="%7."/>
+      <w:lvlJc w:val="left"/>
+      <w:pPr>
+        <w:ind w:left="5040" w:hanging="480"/>
+      </w:pPr>
+    </w:lvl>
+    <w:lvl w:ilvl="7">
+      <w:start w:val="10"/>
+      <w:numFmt w:val="decimal"/>
+      <w:lvlText w:val="%8."/>
+      <w:lvlJc w:val="left"/>
+      <w:pPr>
+        <w:ind w:left="5760" w:hanging="480"/>
+      </w:pPr>
+    </w:lvl>
+    <w:lvl w:ilvl="8">
+      <w:start w:val="10"/>
+      <w:numFmt w:val="decimal"/>
+      <w:lvlText w:val="%9."/>
+      <w:lvlJc w:val="left"/>
+      <w:pPr>
+        <w:ind w:left="6480" w:hanging="480"/>
+      </w:pPr>
+    </w:lvl>
+  </w:abstractNum>
+  <w:abstractNum w:abstractNumId="8" w15:restartNumberingAfterBreak="0">
+    <w:nsid w:val="47261BAD"/>
+    <w:multiLevelType w:val="multilevel"/>
+    <w:tmpl w:val="880EE444"/>
+    <w:lvl w:ilvl="0">
+      <w:start w:val="4"/>
+      <w:numFmt w:val="decimal"/>
+      <w:lvlText w:val="%1."/>
+      <w:lvlJc w:val="left"/>
+      <w:pPr>
+        <w:ind w:left="720" w:hanging="480"/>
+      </w:pPr>
+    </w:lvl>
+    <w:lvl w:ilvl="1">
+      <w:start w:val="4"/>
+      <w:numFmt w:val="decimal"/>
+      <w:lvlText w:val="%2."/>
+      <w:lvlJc w:val="left"/>
+      <w:pPr>
+        <w:ind w:left="1440" w:hanging="480"/>
+      </w:pPr>
+    </w:lvl>
+    <w:lvl w:ilvl="2">
+      <w:start w:val="4"/>
+      <w:numFmt w:val="decimal"/>
+      <w:lvlText w:val="%3."/>
+      <w:lvlJc w:val="left"/>
+      <w:pPr>
+        <w:ind w:left="2160" w:hanging="480"/>
+      </w:pPr>
+    </w:lvl>
+    <w:lvl w:ilvl="3">
+      <w:start w:val="4"/>
+      <w:numFmt w:val="decimal"/>
+      <w:lvlText w:val="%4."/>
+      <w:lvlJc w:val="left"/>
+      <w:pPr>
+        <w:ind w:left="2880" w:hanging="480"/>
+      </w:pPr>
+    </w:lvl>
+    <w:lvl w:ilvl="4">
+      <w:start w:val="4"/>
+      <w:numFmt w:val="decimal"/>
+      <w:lvlText w:val="%5."/>
+      <w:lvlJc w:val="left"/>
+      <w:pPr>
+        <w:ind w:left="3600" w:hanging="480"/>
+      </w:pPr>
+    </w:lvl>
+    <w:lvl w:ilvl="5">
+      <w:start w:val="4"/>
+      <w:numFmt w:val="decimal"/>
+      <w:lvlText w:val="%6."/>
+      <w:lvlJc w:val="left"/>
+      <w:pPr>
+        <w:ind w:left="4320" w:hanging="480"/>
+      </w:pPr>
+    </w:lvl>
+    <w:lvl w:ilvl="6">
+      <w:start w:val="4"/>
+      <w:numFmt w:val="decimal"/>
+      <w:lvlText w:val="%7."/>
+      <w:lvlJc w:val="left"/>
+      <w:pPr>
+        <w:ind w:left="5040" w:hanging="480"/>
+      </w:pPr>
+    </w:lvl>
+    <w:lvl w:ilvl="7">
+      <w:start w:val="4"/>
+      <w:numFmt w:val="decimal"/>
+      <w:lvlText w:val="%8."/>
+      <w:lvlJc w:val="left"/>
+      <w:pPr>
+        <w:ind w:left="5760" w:hanging="480"/>
+      </w:pPr>
+    </w:lvl>
+    <w:lvl w:ilvl="8">
+      <w:start w:val="4"/>
+      <w:numFmt w:val="decimal"/>
+      <w:lvlText w:val="%9."/>
+      <w:lvlJc w:val="left"/>
+      <w:pPr>
+        <w:ind w:left="6480" w:hanging="480"/>
+      </w:pPr>
+    </w:lvl>
+  </w:abstractNum>
+  <w:abstractNum w:abstractNumId="9" w15:restartNumberingAfterBreak="0">
+    <w:nsid w:val="4FBE019A"/>
+    <w:multiLevelType w:val="multilevel"/>
+    <w:tmpl w:val="957E6ADE"/>
+    <w:lvl w:ilvl="0">
+      <w:start w:val="6"/>
+      <w:numFmt w:val="decimal"/>
+      <w:lvlText w:val="%1."/>
+      <w:lvlJc w:val="left"/>
+      <w:pPr>
+        <w:ind w:left="720" w:hanging="480"/>
+      </w:pPr>
+    </w:lvl>
+    <w:lvl w:ilvl="1">
+      <w:start w:val="6"/>
+      <w:numFmt w:val="decimal"/>
+      <w:lvlText w:val="%2."/>
+      <w:lvlJc w:val="left"/>
+      <w:pPr>
+        <w:ind w:left="1440" w:hanging="480"/>
+      </w:pPr>
+    </w:lvl>
+    <w:lvl w:ilvl="2">
+      <w:start w:val="6"/>
+      <w:numFmt w:val="decimal"/>
+      <w:lvlText w:val="%3."/>
+      <w:lvlJc w:val="left"/>
+      <w:pPr>
+        <w:ind w:left="2160" w:hanging="480"/>
+      </w:pPr>
+    </w:lvl>
+    <w:lvl w:ilvl="3">
+      <w:start w:val="6"/>
+      <w:numFmt w:val="decimal"/>
+      <w:lvlText w:val="%4."/>
+      <w:lvlJc w:val="left"/>
+      <w:pPr>
+        <w:ind w:left="2880" w:hanging="480"/>
+      </w:pPr>
+    </w:lvl>
+    <w:lvl w:ilvl="4">
+      <w:start w:val="6"/>
+      <w:numFmt w:val="decimal"/>
+      <w:lvlText w:val="%5."/>
+      <w:lvlJc w:val="left"/>
+      <w:pPr>
+        <w:ind w:left="3600" w:hanging="480"/>
+      </w:pPr>
+    </w:lvl>
+    <w:lvl w:ilvl="5">
+      <w:start w:val="6"/>
+      <w:numFmt w:val="decimal"/>
+      <w:lvlText w:val="%6."/>
+      <w:lvlJc w:val="left"/>
+      <w:pPr>
+        <w:ind w:left="4320" w:hanging="480"/>
+      </w:pPr>
+    </w:lvl>
+    <w:lvl w:ilvl="6">
+      <w:start w:val="6"/>
+      <w:numFmt w:val="decimal"/>
+      <w:lvlText w:val="%7."/>
+      <w:lvlJc w:val="left"/>
+      <w:pPr>
+        <w:ind w:left="5040" w:hanging="480"/>
+      </w:pPr>
+    </w:lvl>
+    <w:lvl w:ilvl="7">
+      <w:start w:val="6"/>
+      <w:numFmt w:val="decimal"/>
+      <w:lvlText w:val="%8."/>
+      <w:lvlJc w:val="left"/>
+      <w:pPr>
+        <w:ind w:left="5760" w:hanging="480"/>
+      </w:pPr>
+    </w:lvl>
+    <w:lvl w:ilvl="8">
+      <w:start w:val="6"/>
+      <w:numFmt w:val="decimal"/>
+      <w:lvlText w:val="%9."/>
+      <w:lvlJc w:val="left"/>
+      <w:pPr>
+        <w:ind w:left="6480" w:hanging="480"/>
+      </w:pPr>
+    </w:lvl>
+  </w:abstractNum>
+  <w:abstractNum w:abstractNumId="10" w15:restartNumberingAfterBreak="0">
+    <w:nsid w:val="5504A012"/>
+    <w:multiLevelType w:val="multilevel"/>
+    <w:tmpl w:val="169A6516"/>
+    <w:lvl w:ilvl="0">
+      <w:start w:val="13"/>
+      <w:numFmt w:val="decimal"/>
+      <w:lvlText w:val="%1."/>
+      <w:lvlJc w:val="left"/>
+      <w:pPr>
+        <w:ind w:left="720" w:hanging="480"/>
+      </w:pPr>
+    </w:lvl>
+    <w:lvl w:ilvl="1">
+      <w:start w:val="13"/>
+      <w:numFmt w:val="decimal"/>
+      <w:lvlText w:val="%2."/>
+      <w:lvlJc w:val="left"/>
+      <w:pPr>
+        <w:ind w:left="1440" w:hanging="480"/>
+      </w:pPr>
+    </w:lvl>
+    <w:lvl w:ilvl="2">
+      <w:start w:val="13"/>
+      <w:numFmt w:val="decimal"/>
+      <w:lvlText w:val="%3."/>
+      <w:lvlJc w:val="left"/>
+      <w:pPr>
+        <w:ind w:left="2160" w:hanging="480"/>
+      </w:pPr>
+    </w:lvl>
+    <w:lvl w:ilvl="3">
+      <w:start w:val="13"/>
+      <w:numFmt w:val="decimal"/>
+      <w:lvlText w:val="%4."/>
+      <w:lvlJc w:val="left"/>
+      <w:pPr>
+        <w:ind w:left="2880" w:hanging="480"/>
+      </w:pPr>
+    </w:lvl>
+    <w:lvl w:ilvl="4">
+      <w:start w:val="13"/>
+      <w:numFmt w:val="decimal"/>
+      <w:lvlText w:val="%5."/>
+      <w:lvlJc w:val="left"/>
+      <w:pPr>
+        <w:ind w:left="3600" w:hanging="480"/>
+      </w:pPr>
+    </w:lvl>
+    <w:lvl w:ilvl="5">
+      <w:start w:val="13"/>
+      <w:numFmt w:val="decimal"/>
+      <w:lvlText w:val="%6."/>
+      <w:lvlJc w:val="left"/>
+      <w:pPr>
+        <w:ind w:left="4320" w:hanging="480"/>
+      </w:pPr>
+    </w:lvl>
+    <w:lvl w:ilvl="6">
+      <w:start w:val="13"/>
+      <w:numFmt w:val="decimal"/>
+      <w:lvlText w:val="%7."/>
+      <w:lvlJc w:val="left"/>
+      <w:pPr>
+        <w:ind w:left="5040" w:hanging="480"/>
+      </w:pPr>
+    </w:lvl>
+    <w:lvl w:ilvl="7">
+      <w:start w:val="13"/>
+      <w:numFmt w:val="decimal"/>
+      <w:lvlText w:val="%8."/>
+      <w:lvlJc w:val="left"/>
+      <w:pPr>
+        <w:ind w:left="5760" w:hanging="480"/>
+      </w:pPr>
+    </w:lvl>
+    <w:lvl w:ilvl="8">
+      <w:start w:val="13"/>
+      <w:numFmt w:val="decimal"/>
+      <w:lvlText w:val="%9."/>
+      <w:lvlJc w:val="left"/>
+      <w:pPr>
+        <w:ind w:left="6480" w:hanging="480"/>
+      </w:pPr>
+    </w:lvl>
+  </w:abstractNum>
+  <w:abstractNum w:abstractNumId="11" w15:restartNumberingAfterBreak="0">
+    <w:nsid w:val="5A538D88"/>
+    <w:multiLevelType w:val="multilevel"/>
+    <w:tmpl w:val="6B308F86"/>
+    <w:lvl w:ilvl="0">
+      <w:start w:val="14"/>
+      <w:numFmt w:val="decimal"/>
+      <w:lvlText w:val="%1."/>
+      <w:lvlJc w:val="left"/>
+      <w:pPr>
+        <w:ind w:left="720" w:hanging="480"/>
+      </w:pPr>
+    </w:lvl>
+    <w:lvl w:ilvl="1">
+      <w:start w:val="14"/>
+      <w:numFmt w:val="decimal"/>
+      <w:lvlText w:val="%2."/>
+      <w:lvlJc w:val="left"/>
+      <w:pPr>
+        <w:ind w:left="1440" w:hanging="480"/>
+      </w:pPr>
+    </w:lvl>
+    <w:lvl w:ilvl="2">
+      <w:start w:val="14"/>
+      <w:numFmt w:val="decimal"/>
+      <w:lvlText w:val="%3."/>
+      <w:lvlJc w:val="left"/>
+      <w:pPr>
+        <w:ind w:left="2160" w:hanging="480"/>
+      </w:pPr>
+    </w:lvl>
+    <w:lvl w:ilvl="3">
+      <w:start w:val="14"/>
+      <w:numFmt w:val="decimal"/>
+      <w:lvlText w:val="%4."/>
+      <w:lvlJc w:val="left"/>
+      <w:pPr>
+        <w:ind w:left="2880" w:hanging="480"/>
+      </w:pPr>
+    </w:lvl>
+    <w:lvl w:ilvl="4">
+      <w:start w:val="14"/>
+      <w:numFmt w:val="decimal"/>
+      <w:lvlText w:val="%5."/>
+      <w:lvlJc w:val="left"/>
+      <w:pPr>
+        <w:ind w:left="3600" w:hanging="480"/>
+      </w:pPr>
+    </w:lvl>
+    <w:lvl w:ilvl="5">
+      <w:start w:val="14"/>
+      <w:numFmt w:val="decimal"/>
+      <w:lvlText w:val="%6."/>
+      <w:lvlJc w:val="left"/>
+      <w:pPr>
+        <w:ind w:left="4320" w:hanging="480"/>
+      </w:pPr>
+    </w:lvl>
+    <w:lvl w:ilvl="6">
+      <w:start w:val="14"/>
+      <w:numFmt w:val="decimal"/>
+      <w:lvlText w:val="%7."/>
+      <w:lvlJc w:val="left"/>
+      <w:pPr>
+        <w:ind w:left="5040" w:hanging="480"/>
+      </w:pPr>
+    </w:lvl>
+    <w:lvl w:ilvl="7">
+      <w:start w:val="14"/>
+      <w:numFmt w:val="decimal"/>
+      <w:lvlText w:val="%8."/>
+      <w:lvlJc w:val="left"/>
+      <w:pPr>
+        <w:ind w:left="5760" w:hanging="480"/>
+      </w:pPr>
+    </w:lvl>
+    <w:lvl w:ilvl="8">
+      <w:start w:val="14"/>
+      <w:numFmt w:val="decimal"/>
+      <w:lvlText w:val="%9."/>
+      <w:lvlJc w:val="left"/>
+      <w:pPr>
+        <w:ind w:left="6480" w:hanging="480"/>
+      </w:pPr>
+    </w:lvl>
+  </w:abstractNum>
+  <w:abstractNum w:abstractNumId="12" w15:restartNumberingAfterBreak="0">
+    <w:nsid w:val="615F1ED2"/>
+    <w:multiLevelType w:val="multilevel"/>
+    <w:tmpl w:val="29ECC35E"/>
+    <w:lvl w:ilvl="0">
+      <w:start w:val="8"/>
+      <w:numFmt w:val="decimal"/>
+      <w:lvlText w:val="%1."/>
+      <w:lvlJc w:val="left"/>
+      <w:pPr>
+        <w:ind w:left="720" w:hanging="480"/>
+      </w:pPr>
+    </w:lvl>
+    <w:lvl w:ilvl="1">
+      <w:start w:val="8"/>
+      <w:numFmt w:val="decimal"/>
+      <w:lvlText w:val="%2."/>
+      <w:lvlJc w:val="left"/>
+      <w:pPr>
+        <w:ind w:left="1440" w:hanging="480"/>
+      </w:pPr>
+    </w:lvl>
+    <w:lvl w:ilvl="2">
+      <w:start w:val="8"/>
+      <w:numFmt w:val="decimal"/>
+      <w:lvlText w:val="%3."/>
+      <w:lvlJc w:val="left"/>
+      <w:pPr>
+        <w:ind w:left="2160" w:hanging="480"/>
+      </w:pPr>
+    </w:lvl>
+    <w:lvl w:ilvl="3">
+      <w:start w:val="8"/>
+      <w:numFmt w:val="decimal"/>
+      <w:lvlText w:val="%4."/>
+      <w:lvlJc w:val="left"/>
+      <w:pPr>
+        <w:ind w:left="2880" w:hanging="480"/>
+      </w:pPr>
+    </w:lvl>
+    <w:lvl w:ilvl="4">
+      <w:start w:val="8"/>
+      <w:numFmt w:val="decimal"/>
+      <w:lvlText w:val="%5."/>
+      <w:lvlJc w:val="left"/>
+      <w:pPr>
+        <w:ind w:left="3600" w:hanging="480"/>
+      </w:pPr>
+    </w:lvl>
+    <w:lvl w:ilvl="5">
+      <w:start w:val="8"/>
+      <w:numFmt w:val="decimal"/>
+      <w:lvlText w:val="%6."/>
+      <w:lvlJc w:val="left"/>
+      <w:pPr>
+        <w:ind w:left="4320" w:hanging="480"/>
+      </w:pPr>
+    </w:lvl>
+    <w:lvl w:ilvl="6">
+      <w:start w:val="8"/>
+      <w:numFmt w:val="decimal"/>
+      <w:lvlText w:val="%7."/>
+      <w:lvlJc w:val="left"/>
+      <w:pPr>
+        <w:ind w:left="5040" w:hanging="480"/>
+      </w:pPr>
+    </w:lvl>
+    <w:lvl w:ilvl="7">
+      <w:start w:val="8"/>
+      <w:numFmt w:val="decimal"/>
+      <w:lvlText w:val="%8."/>
+      <w:lvlJc w:val="left"/>
+      <w:pPr>
+        <w:ind w:left="5760" w:hanging="480"/>
+      </w:pPr>
+    </w:lvl>
+    <w:lvl w:ilvl="8">
+      <w:start w:val="8"/>
+      <w:numFmt w:val="decimal"/>
+      <w:lvlText w:val="%9."/>
+      <w:lvlJc w:val="left"/>
+      <w:pPr>
+        <w:ind w:left="6480" w:hanging="480"/>
+      </w:pPr>
+    </w:lvl>
+  </w:abstractNum>
+  <w:abstractNum w:abstractNumId="13" w15:restartNumberingAfterBreak="0">
+    <w:nsid w:val="71315DCA"/>
+    <w:multiLevelType w:val="multilevel"/>
+    <w:tmpl w:val="82A81082"/>
+    <w:lvl w:ilvl="0">
+      <w:start w:val="3"/>
+      <w:numFmt w:val="decimal"/>
+      <w:lvlText w:val="%1."/>
+      <w:lvlJc w:val="left"/>
+      <w:pPr>
+        <w:ind w:left="720" w:hanging="480"/>
+      </w:pPr>
+    </w:lvl>
+    <w:lvl w:ilvl="1">
+      <w:start w:val="3"/>
+      <w:numFmt w:val="decimal"/>
+      <w:lvlText w:val="%2."/>
+      <w:lvlJc w:val="left"/>
+      <w:pPr>
+        <w:ind w:left="1440" w:hanging="480"/>
+      </w:pPr>
+    </w:lvl>
+    <w:lvl w:ilvl="2">
+      <w:start w:val="3"/>
+      <w:numFmt w:val="decimal"/>
+      <w:lvlText w:val="%3."/>
+      <w:lvlJc w:val="left"/>
+      <w:pPr>
+        <w:ind w:left="2160" w:hanging="480"/>
+      </w:pPr>
+    </w:lvl>
+    <w:lvl w:ilvl="3">
+      <w:start w:val="3"/>
+      <w:numFmt w:val="decimal"/>
+      <w:lvlText w:val="%4."/>
+      <w:lvlJc w:val="left"/>
+      <w:pPr>
+        <w:ind w:left="2880" w:hanging="480"/>
+      </w:pPr>
+    </w:lvl>
+    <w:lvl w:ilvl="4">
+      <w:start w:val="3"/>
+      <w:numFmt w:val="decimal"/>
+      <w:lvlText w:val="%5."/>
+      <w:lvlJc w:val="left"/>
+      <w:pPr>
+        <w:ind w:left="3600" w:hanging="480"/>
+      </w:pPr>
+    </w:lvl>
+    <w:lvl w:ilvl="5">
+      <w:start w:val="3"/>
+      <w:numFmt w:val="decimal"/>
+      <w:lvlText w:val="%6."/>
+      <w:lvlJc w:val="left"/>
+      <w:pPr>
+        <w:ind w:left="4320" w:hanging="480"/>
+      </w:pPr>
+    </w:lvl>
+    <w:lvl w:ilvl="6">
+      <w:start w:val="3"/>
+      <w:numFmt w:val="decimal"/>
+      <w:lvlText w:val="%7."/>
+      <w:lvlJc w:val="left"/>
+      <w:pPr>
+        <w:ind w:left="5040" w:hanging="480"/>
+      </w:pPr>
+    </w:lvl>
+    <w:lvl w:ilvl="7">
+      <w:start w:val="3"/>
+      <w:numFmt w:val="decimal"/>
+      <w:lvlText w:val="%8."/>
+      <w:lvlJc w:val="left"/>
+      <w:pPr>
+        <w:ind w:left="5760" w:hanging="480"/>
+      </w:pPr>
+    </w:lvl>
+    <w:lvl w:ilvl="8">
+      <w:start w:val="3"/>
+      <w:numFmt w:val="decimal"/>
+      <w:lvlText w:val="%9."/>
+      <w:lvlJc w:val="left"/>
+      <w:pPr>
+        <w:ind w:left="6480" w:hanging="480"/>
+      </w:pPr>
+    </w:lvl>
+  </w:abstractNum>
+  <w:num w:numId="1">
+    <w:abstractNumId w:val="6"/>
+  </w:num>
+  <w:num w:numId="2">
+    <w:abstractNumId w:val="4"/>
+    <w:lvlOverride w:ilvl="0">
+      <w:startOverride w:val="1"/>
+    </w:lvlOverride>
+    <w:lvlOverride w:ilvl="1">
+      <w:startOverride w:val="1"/>
+    </w:lvlOverride>
+    <w:lvlOverride w:ilvl="2">
+      <w:startOverride w:val="1"/>
+    </w:lvlOverride>
+    <w:lvlOverride w:ilvl="3">
+      <w:startOverride w:val="1"/>
+    </w:lvlOverride>
+    <w:lvlOverride w:ilvl="4">
+      <w:startOverride w:val="1"/>
+    </w:lvlOverride>
+    <w:lvlOverride w:ilvl="5">
+      <w:startOverride w:val="1"/>
+    </w:lvlOverride>
+    <w:lvlOverride w:ilvl="6">
+      <w:startOverride w:val="1"/>
+    </w:lvlOverride>
+    <w:lvlOverride w:ilvl="7">
+      <w:startOverride w:val="1"/>
+    </w:lvlOverride>
+    <w:lvlOverride w:ilvl="8">
+      <w:startOverride w:val="1"/>
+    </w:lvlOverride>
+  </w:num>
+  <w:num w:numId="3">
+    <w:abstractNumId w:val="13"/>
+    <w:lvlOverride w:ilvl="0">
+      <w:startOverride w:val="3"/>
+    </w:lvlOverride>
+    <w:lvlOverride w:ilvl="1">
+      <w:startOverride w:val="3"/>
+    </w:lvlOverride>
+    <w:lvlOverride w:ilvl="2">
+      <w:startOverride w:val="3"/>
+    </w:lvlOverride>
+    <w:lvlOverride w:ilvl="3">
+      <w:startOverride w:val="3"/>
+    </w:lvlOverride>
+    <w:lvlOverride w:ilvl="4">
+      <w:startOverride w:val="3"/>
+    </w:lvlOverride>
+    <w:lvlOverride w:ilvl="5">
+      <w:startOverride w:val="3"/>
+    </w:lvlOverride>
+    <w:lvlOverride w:ilvl="6">
+      <w:startOverride w:val="3"/>
+    </w:lvlOverride>
+    <w:lvlOverride w:ilvl="7">
+      <w:startOverride w:val="3"/>
+    </w:lvlOverride>
+    <w:lvlOverride w:ilvl="8">
+      <w:startOverride w:val="3"/>
+    </w:lvlOverride>
+  </w:num>
+  <w:num w:numId="4">
+    <w:abstractNumId w:val="8"/>
+    <w:lvlOverride w:ilvl="0">
+      <w:startOverride w:val="4"/>
+    </w:lvlOverride>
+    <w:lvlOverride w:ilvl="1">
+      <w:startOverride w:val="4"/>
+    </w:lvlOverride>
+    <w:lvlOverride w:ilvl="2">
+      <w:startOverride w:val="4"/>
+    </w:lvlOverride>
+    <w:lvlOverride w:ilvl="3">
+      <w:startOverride w:val="4"/>
+    </w:lvlOverride>
+    <w:lvlOverride w:ilvl="4">
+      <w:startOverride w:val="4"/>
+    </w:lvlOverride>
+    <w:lvlOverride w:ilvl="5">
+      <w:startOverride w:val="4"/>
+    </w:lvlOverride>
+    <w:lvlOverride w:ilvl="6">
+      <w:startOverride w:val="4"/>
+    </w:lvlOverride>
+    <w:lvlOverride w:ilvl="7">
+      <w:startOverride w:val="4"/>
+    </w:lvlOverride>
+    <w:lvlOverride w:ilvl="8">
+      <w:startOverride w:val="4"/>
+    </w:lvlOverride>
+  </w:num>
+  <w:num w:numId="5">
+    <w:abstractNumId w:val="2"/>
+    <w:lvlOverride w:ilvl="0">
+      <w:startOverride w:val="5"/>
+    </w:lvlOverride>
+    <w:lvlOverride w:ilvl="1">
+      <w:startOverride w:val="5"/>
+    </w:lvlOverride>
+    <w:lvlOverride w:ilvl="2">
+      <w:startOverride w:val="5"/>
+    </w:lvlOverride>
+    <w:lvlOverride w:ilvl="3">
+      <w:startOverride w:val="5"/>
+    </w:lvlOverride>
+    <w:lvlOverride w:ilvl="4">
+      <w:startOverride w:val="5"/>
+    </w:lvlOverride>
+    <w:lvlOverride w:ilvl="5">
+      <w:startOverride w:val="5"/>
+    </w:lvlOverride>
+    <w:lvlOverride w:ilvl="6">
+      <w:startOverride w:val="5"/>
+    </w:lvlOverride>
+    <w:lvlOverride w:ilvl="7">
+      <w:startOverride w:val="5"/>
+    </w:lvlOverride>
+    <w:lvlOverride w:ilvl="8">
+      <w:startOverride w:val="5"/>
+    </w:lvlOverride>
+  </w:num>
+  <w:num w:numId="6">
+    <w:abstractNumId w:val="9"/>
+    <w:lvlOverride w:ilvl="0">
+      <w:startOverride w:val="6"/>
+    </w:lvlOverride>
+    <w:lvlOverride w:ilvl="1">
+      <w:startOverride w:val="6"/>
+    </w:lvlOverride>
+    <w:lvlOverride w:ilvl="2">
+      <w:startOverride w:val="6"/>
+    </w:lvlOverride>
+    <w:lvlOverride w:ilvl="3">
+      <w:startOverride w:val="6"/>
+    </w:lvlOverride>
+    <w:lvlOverride w:ilvl="4">
+      <w:startOverride w:val="6"/>
+    </w:lvlOverride>
+    <w:lvlOverride w:ilvl="5">
+      <w:startOverride w:val="6"/>
+    </w:lvlOverride>
+    <w:lvlOverride w:ilvl="6">
+      <w:startOverride w:val="6"/>
+    </w:lvlOverride>
+    <w:lvlOverride w:ilvl="7">
+      <w:startOverride w:val="6"/>
+    </w:lvlOverride>
+    <w:lvlOverride w:ilvl="8">
+      <w:startOverride w:val="6"/>
+    </w:lvlOverride>
+  </w:num>
+  <w:num w:numId="7">
+    <w:abstractNumId w:val="1"/>
+    <w:lvlOverride w:ilvl="0">
+      <w:startOverride w:val="7"/>
+    </w:lvlOverride>
+    <w:lvlOverride w:ilvl="1">
+      <w:startOverride w:val="7"/>
+    </w:lvlOverride>
+    <w:lvlOverride w:ilvl="2">
+      <w:startOverride w:val="7"/>
+    </w:lvlOverride>
+    <w:lvlOverride w:ilvl="3">
+      <w:startOverride w:val="7"/>
+    </w:lvlOverride>
+    <w:lvlOverride w:ilvl="4">
+      <w:startOverride w:val="7"/>
+    </w:lvlOverride>
+    <w:lvlOverride w:ilvl="5">
+      <w:startOverride w:val="7"/>
+    </w:lvlOverride>
+    <w:lvlOverride w:ilvl="6">
+      <w:startOverride w:val="7"/>
+    </w:lvlOverride>
+    <w:lvlOverride w:ilvl="7">
+      <w:startOverride w:val="7"/>
+    </w:lvlOverride>
+    <w:lvlOverride w:ilvl="8">
+      <w:startOverride w:val="7"/>
+    </w:lvlOverride>
+  </w:num>
+  <w:num w:numId="8">
+    <w:abstractNumId w:val="12"/>
+    <w:lvlOverride w:ilvl="0">
+      <w:startOverride w:val="8"/>
+    </w:lvlOverride>
+    <w:lvlOverride w:ilvl="1">
+      <w:startOverride w:val="8"/>
+    </w:lvlOverride>
+    <w:lvlOverride w:ilvl="2">
+      <w:startOverride w:val="8"/>
+    </w:lvlOverride>
+    <w:lvlOverride w:ilvl="3">
+      <w:startOverride w:val="8"/>
+    </w:lvlOverride>
+    <w:lvlOverride w:ilvl="4">
+      <w:startOverride w:val="8"/>
+    </w:lvlOverride>
+    <w:lvlOverride w:ilvl="5">
+      <w:startOverride w:val="8"/>
+    </w:lvlOverride>
+    <w:lvlOverride w:ilvl="6">
+      <w:startOverride w:val="8"/>
+    </w:lvlOverride>
+    <w:lvlOverride w:ilvl="7">
+      <w:startOverride w:val="8"/>
+    </w:lvlOverride>
+    <w:lvlOverride w:ilvl="8">
+      <w:startOverride w:val="8"/>
+    </w:lvlOverride>
+  </w:num>
+  <w:num w:numId="9">
+    <w:abstractNumId w:val="5"/>
+    <w:lvlOverride w:ilvl="0">
+      <w:startOverride w:val="9"/>
+    </w:lvlOverride>
+    <w:lvlOverride w:ilvl="1">
+      <w:startOverride w:val="9"/>
+    </w:lvlOverride>
+    <w:lvlOverride w:ilvl="2">
+      <w:startOverride w:val="9"/>
+    </w:lvlOverride>
+    <w:lvlOverride w:ilvl="3">
+      <w:startOverride w:val="9"/>
+    </w:lvlOverride>
+    <w:lvlOverride w:ilvl="4">
+      <w:startOverride w:val="9"/>
+    </w:lvlOverride>
+    <w:lvlOverride w:ilvl="5">
+      <w:startOverride w:val="9"/>
+    </w:lvlOverride>
+    <w:lvlOverride w:ilvl="6">
+      <w:startOverride w:val="9"/>
+    </w:lvlOverride>
+    <w:lvlOverride w:ilvl="7">
+      <w:startOverride w:val="9"/>
+    </w:lvlOverride>
+    <w:lvlOverride w:ilvl="8">
+      <w:startOverride w:val="9"/>
+    </w:lvlOverride>
+  </w:num>
+  <w:num w:numId="10">
+    <w:abstractNumId w:val="7"/>
+    <w:lvlOverride w:ilvl="0">
+      <w:startOverride w:val="10"/>
+    </w:lvlOverride>
+    <w:lvlOverride w:ilvl="1">
+      <w:startOverride w:val="10"/>
+    </w:lvlOverride>
+    <w:lvlOverride w:ilvl="2">
+      <w:startOverride w:val="10"/>
+    </w:lvlOverride>
+    <w:lvlOverride w:ilvl="3">
+      <w:startOverride w:val="10"/>
+    </w:lvlOverride>
+    <w:lvlOverride w:ilvl="4">
+      <w:startOverride w:val="10"/>
+    </w:lvlOverride>
+    <w:lvlOverride w:ilvl="5">
+      <w:startOverride w:val="10"/>
+    </w:lvlOverride>
+    <w:lvlOverride w:ilvl="6">
+      <w:startOverride w:val="10"/>
+    </w:lvlOverride>
+    <w:lvlOverride w:ilvl="7">
+      <w:startOverride w:val="10"/>
+    </w:lvlOverride>
+    <w:lvlOverride w:ilvl="8">
+      <w:startOverride w:val="10"/>
+    </w:lvlOverride>
+  </w:num>
+  <w:num w:numId="11">
+    <w:abstractNumId w:val="3"/>
+    <w:lvlOverride w:ilvl="0">
+      <w:startOverride w:val="11"/>
+    </w:lvlOverride>
+    <w:lvlOverride w:ilvl="1">
+      <w:startOverride w:val="11"/>
+    </w:lvlOverride>
+    <w:lvlOverride w:ilvl="2">
+      <w:startOverride w:val="11"/>
+    </w:lvlOverride>
+    <w:lvlOverride w:ilvl="3">
+      <w:startOverride w:val="11"/>
+    </w:lvlOverride>
+    <w:lvlOverride w:ilvl="4">
+      <w:startOverride w:val="11"/>
+    </w:lvlOverride>
+    <w:lvlOverride w:ilvl="5">
+      <w:startOverride w:val="11"/>
+    </w:lvlOverride>
+    <w:lvlOverride w:ilvl="6">
+      <w:startOverride w:val="11"/>
+    </w:lvlOverride>
+    <w:lvlOverride w:ilvl="7">
+      <w:startOverride w:val="11"/>
+    </w:lvlOverride>
+    <w:lvlOverride w:ilvl="8">
+      <w:startOverride w:val="11"/>
+    </w:lvlOverride>
+  </w:num>
+  <w:num w:numId="12">
+    <w:abstractNumId w:val="0"/>
+    <w:lvlOverride w:ilvl="0">
+      <w:startOverride w:val="12"/>
+    </w:lvlOverride>
+    <w:lvlOverride w:ilvl="1">
+      <w:startOverride w:val="12"/>
+    </w:lvlOverride>
+    <w:lvlOverride w:ilvl="2">
+      <w:startOverride w:val="12"/>
+    </w:lvlOverride>
+    <w:lvlOverride w:ilvl="3">
+      <w:startOverride w:val="12"/>
+    </w:lvlOverride>
+    <w:lvlOverride w:ilvl="4">
+      <w:startOverride w:val="12"/>
+    </w:lvlOverride>
+    <w:lvlOverride w:ilvl="5">
+      <w:startOverride w:val="12"/>
+    </w:lvlOverride>
+    <w:lvlOverride w:ilvl="6">
+      <w:startOverride w:val="12"/>
+    </w:lvlOverride>
+    <w:lvlOverride w:ilvl="7">
+      <w:startOverride w:val="12"/>
+    </w:lvlOverride>
+    <w:lvlOverride w:ilvl="8">
+      <w:startOverride w:val="12"/>
+    </w:lvlOverride>
+  </w:num>
+  <w:num w:numId="13">
+    <w:abstractNumId w:val="10"/>
+    <w:lvlOverride w:ilvl="0">
+      <w:startOverride w:val="13"/>
+    </w:lvlOverride>
+    <w:lvlOverride w:ilvl="1">
+      <w:startOverride w:val="13"/>
+    </w:lvlOverride>
+    <w:lvlOverride w:ilvl="2">
+      <w:startOverride w:val="13"/>
+    </w:lvlOverride>
+    <w:lvlOverride w:ilvl="3">
+      <w:startOverride w:val="13"/>
+    </w:lvlOverride>
+    <w:lvlOverride w:ilvl="4">
+      <w:startOverride w:val="13"/>
+    </w:lvlOverride>
+    <w:lvlOverride w:ilvl="5">
+      <w:startOverride w:val="13"/>
+    </w:lvlOverride>
+    <w:lvlOverride w:ilvl="6">
+      <w:startOverride w:val="13"/>
+    </w:lvlOverride>
+    <w:lvlOverride w:ilvl="7">
+      <w:startOverride w:val="13"/>
+    </w:lvlOverride>
+    <w:lvlOverride w:ilvl="8">
+      <w:startOverride w:val="13"/>
+    </w:lvlOverride>
+  </w:num>
+  <w:num w:numId="14">
+    <w:abstractNumId w:val="11"/>
+    <w:lvlOverride w:ilvl="0">
+      <w:startOverride w:val="14"/>
+    </w:lvlOverride>
+    <w:lvlOverride w:ilvl="1">
+      <w:startOverride w:val="14"/>
+    </w:lvlOverride>
+    <w:lvlOverride w:ilvl="2">
+      <w:startOverride w:val="14"/>
+    </w:lvlOverride>
+    <w:lvlOverride w:ilvl="3">
+      <w:startOverride w:val="14"/>
+    </w:lvlOverride>
+    <w:lvlOverride w:ilvl="4">
+      <w:startOverride w:val="14"/>
+    </w:lvlOverride>
+    <w:lvlOverride w:ilvl="5">
+      <w:startOverride w:val="14"/>
+    </w:lvlOverride>
+    <w:lvlOverride w:ilvl="6">
+      <w:startOverride w:val="14"/>
+    </w:lvlOverride>
+    <w:lvlOverride w:ilvl="7">
+      <w:startOverride w:val="14"/>
+    </w:lvlOverride>
+    <w:lvlOverride w:ilvl="8">
+      <w:startOverride w:val="14"/>
+    </w:lvlOverride>
   </w:num>
 </w:numbering>
 </file>
 
 <file path=word/styles.xml><?xml version="1.0" encoding="utf-8"?>
-<w:styles xmlns:r="http://schemas.openxmlformats.org/officeDocument/2006/relationships" xmlns:w="http://schemas.openxmlformats.org/wordprocessingml/2006/main">
+<w:styles xmlns:mc="http://schemas.openxmlformats.org/markup-compatibility/2006" xmlns:r="http://schemas.openxmlformats.org/officeDocument/2006/relationships" xmlns:w="http://schemas.openxmlformats.org/wordprocessingml/2006/main" xmlns:w14="http://schemas.microsoft.com/office/word/2010/wordml" xmlns:w15="http://schemas.microsoft.com/office/word/2012/wordml" xmlns:w16cex="http://schemas.microsoft.com/office/word/2018/wordml/cex" xmlns:w16cid="http://schemas.microsoft.com/office/word/2016/wordml/cid" xmlns:w16="http://schemas.microsoft.com/office/word/2018/wordml" xmlns:w16se="http://schemas.microsoft.com/office/word/2015/wordml/symex" mc:Ignorable="w14 w15 w16se w16cid w16 w16cex">
   <w:docDefaults>
     <w:rPrDefault>
       <w:rPr>
@@ -396,117 +3180,345 @@
       </w:pPr>
     </w:pPrDefault>
   </w:docDefaults>
-  <w:latentStyles w:defLockedState="0" w:defUIPriority="0" w:defSemiHidden="0" w:defUnhideWhenUsed="0" w:defQFormat="0" w:count="276"/>
-  <w:style w:type="paragraph" w:default="1" w:styleId="Normal">
+  <w:latentStyles w:defLockedState="0" w:defUIPriority="0" w:defSemiHidden="0" w:defUnhideWhenUsed="0" w:defQFormat="0" w:count="376">
+    <w:lsdException w:name="heading 5" w:semiHidden="1" w:unhideWhenUsed="1"/>
+    <w:lsdException w:name="index 2" w:semiHidden="1" w:unhideWhenUsed="1"/>
+    <w:lsdException w:name="index 3" w:semiHidden="1" w:unhideWhenUsed="1"/>
+    <w:lsdException w:name="index 4" w:semiHidden="1" w:unhideWhenUsed="1"/>
+    <w:lsdException w:name="index 5" w:semiHidden="1" w:unhideWhenUsed="1"/>
+    <w:lsdException w:name="index 6" w:semiHidden="1" w:unhideWhenUsed="1"/>
+    <w:lsdException w:name="index 7" w:semiHidden="1" w:unhideWhenUsed="1"/>
+    <w:lsdException w:name="index 8" w:semiHidden="1" w:unhideWhenUsed="1"/>
+    <w:lsdException w:name="index 9" w:semiHidden="1" w:unhideWhenUsed="1"/>
+    <w:lsdException w:name="toc 1" w:semiHidden="1" w:uiPriority="39" w:unhideWhenUsed="1"/>
+    <w:lsdException w:name="toc 2" w:semiHidden="1" w:unhideWhenUsed="1"/>
+    <w:lsdException w:name="toc 3" w:semiHidden="1" w:unhideWhenUsed="1"/>
+    <w:lsdException w:name="toc 4" w:semiHidden="1" w:unhideWhenUsed="1"/>
+    <w:lsdException w:name="toc 5" w:semiHidden="1" w:unhideWhenUsed="1"/>
+    <w:lsdException w:name="toc 6" w:semiHidden="1" w:unhideWhenUsed="1"/>
+    <w:lsdException w:name="toc 7" w:semiHidden="1" w:unhideWhenUsed="1"/>
+    <w:lsdException w:name="toc 8" w:semiHidden="1" w:unhideWhenUsed="1"/>
+    <w:lsdException w:name="toc 9" w:semiHidden="1" w:unhideWhenUsed="1"/>
+    <w:lsdException w:name="Normal Indent" w:semiHidden="1" w:unhideWhenUsed="1"/>
+    <w:lsdException w:name="footnote text" w:semiHidden="1" w:unhideWhenUsed="1"/>
+    <w:lsdException w:name="annotation text" w:semiHidden="1" w:unhideWhenUsed="1"/>
+    <w:lsdException w:name="header" w:semiHidden="1" w:unhideWhenUsed="1"/>
+    <w:lsdException w:name="footer" w:semiHidden="1" w:unhideWhenUsed="1"/>
+    <w:lsdException w:name="index heading" w:semiHidden="1" w:unhideWhenUsed="1"/>
+    <w:lsdException w:name="caption" w:semiHidden="1" w:unhideWhenUsed="1"/>
+    <w:lsdException w:name="table of figures" w:semiHidden="1" w:unhideWhenUsed="1"/>
+    <w:lsdException w:name="envelope address" w:semiHidden="1" w:unhideWhenUsed="1"/>
+    <w:lsdException w:name="envelope return" w:semiHidden="1" w:unhideWhenUsed="1"/>
+    <w:lsdException w:name="footnote reference" w:semiHidden="1" w:unhideWhenUsed="1"/>
+    <w:lsdException w:name="annotation reference" w:semiHidden="1" w:unhideWhenUsed="1"/>
+    <w:lsdException w:name="line number" w:semiHidden="1" w:unhideWhenUsed="1"/>
+    <w:lsdException w:name="page number" w:semiHidden="1" w:unhideWhenUsed="1"/>
+    <w:lsdException w:name="endnote reference" w:semiHidden="1" w:unhideWhenUsed="1"/>
+    <w:lsdException w:name="endnote text" w:semiHidden="1" w:unhideWhenUsed="1"/>
+    <w:lsdException w:name="table of authorities" w:semiHidden="1" w:unhideWhenUsed="1"/>
+    <w:lsdException w:name="macro" w:semiHidden="1" w:unhideWhenUsed="1"/>
+    <w:lsdException w:name="toa heading" w:semiHidden="1" w:unhideWhenUsed="1"/>
+    <w:lsdException w:name="List" w:semiHidden="1" w:unhideWhenUsed="1"/>
+    <w:lsdException w:name="List Bullet" w:semiHidden="1" w:unhideWhenUsed="1"/>
+    <w:lsdException w:name="List Number" w:semiHidden="1" w:unhideWhenUsed="1"/>
+    <w:lsdException w:name="List 2" w:semiHidden="1" w:unhideWhenUsed="1"/>
+    <w:lsdException w:name="List 3" w:semiHidden="1" w:unhideWhenUsed="1"/>
+    <w:lsdException w:name="List 4" w:semiHidden="1" w:unhideWhenUsed="1"/>
+    <w:lsdException w:name="List Bullet 2" w:semiHidden="1" w:unhideWhenUsed="1"/>
+    <w:lsdException w:name="List Bullet 3" w:semiHidden="1" w:unhideWhenUsed="1"/>
+    <w:lsdException w:name="List Number 2" w:semiHidden="1" w:unhideWhenUsed="1"/>
+    <w:lsdException w:name="List Number 3" w:semiHidden="1" w:unhideWhenUsed="1"/>
+    <w:lsdException w:name="List Number 4" w:semiHidden="1" w:unhideWhenUsed="1"/>
+    <w:lsdException w:name="List Number 5" w:semiHidden="1" w:unhideWhenUsed="1"/>
+    <w:lsdException w:name="Closing" w:semiHidden="1" w:unhideWhenUsed="1"/>
+    <w:lsdException w:name="Signature" w:semiHidden="1" w:unhideWhenUsed="1"/>
+    <w:lsdException w:name="Default Paragraph Font" w:semiHidden="1" w:unhideWhenUsed="1"/>
+    <w:lsdException w:name="Body Text" w:semiHidden="1" w:unhideWhenUsed="1"/>
+    <w:lsdException w:name="Body Text Indent" w:semiHidden="1" w:unhideWhenUsed="1"/>
+    <w:lsdException w:name="List Continue" w:semiHidden="1" w:unhideWhenUsed="1"/>
+    <w:lsdException w:name="List Continue 2" w:semiHidden="1" w:unhideWhenUsed="1"/>
+    <w:lsdException w:name="List Continue 3" w:semiHidden="1" w:unhideWhenUsed="1"/>
+    <w:lsdException w:name="List Continue 4" w:semiHidden="1" w:unhideWhenUsed="1"/>
+    <w:lsdException w:name="List Continue 5" w:semiHidden="1" w:unhideWhenUsed="1"/>
+    <w:lsdException w:name="Message Header" w:semiHidden="1" w:unhideWhenUsed="1"/>
+    <w:lsdException w:name="Salutation" w:semiHidden="1" w:unhideWhenUsed="1"/>
+    <w:lsdException w:name="Date" w:semiHidden="1" w:unhideWhenUsed="1"/>
+    <w:lsdException w:name="Body Text First Indent" w:semiHidden="1" w:unhideWhenUsed="1"/>
+    <w:lsdException w:name="Body Text Indent 2" w:semiHidden="1" w:unhideWhenUsed="1"/>
+    <w:lsdException w:name="Body Text Indent 3" w:semiHidden="1" w:unhideWhenUsed="1"/>
+    <w:lsdException w:name="Block Text" w:semiHidden="1" w:unhideWhenUsed="1"/>
+    <w:lsdException w:name="Hyperlink" w:semiHidden="1" w:uiPriority="99" w:unhideWhenUsed="1"/>
+    <w:lsdException w:name="FollowedHyperlink" w:semiHidden="1" w:unhideWhenUsed="1"/>
+    <w:lsdException w:name="Document Map" w:semiHidden="1" w:unhideWhenUsed="1"/>
+    <w:lsdException w:name="Plain Text" w:semiHidden="1" w:unhideWhenUsed="1"/>
+    <w:lsdException w:name="E-mail Signature" w:semiHidden="1" w:unhideWhenUsed="1"/>
+    <w:lsdException w:name="HTML Top of Form" w:semiHidden="1" w:unhideWhenUsed="1"/>
+    <w:lsdException w:name="HTML Bottom of Form" w:semiHidden="1" w:unhideWhenUsed="1"/>
+    <w:lsdException w:name="Normal (Web)" w:semiHidden="1" w:unhideWhenUsed="1"/>
+    <w:lsdException w:name="HTML Acronym" w:semiHidden="1" w:unhideWhenUsed="1"/>
+    <w:lsdException w:name="HTML Address" w:semiHidden="1" w:unhideWhenUsed="1"/>
+    <w:lsdException w:name="HTML Cite" w:semiHidden="1" w:unhideWhenUsed="1"/>
+    <w:lsdException w:name="HTML Code" w:semiHidden="1" w:unhideWhenUsed="1"/>
+    <w:lsdException w:name="HTML Definition" w:semiHidden="1" w:unhideWhenUsed="1"/>
+    <w:lsdException w:name="HTML Keyboard" w:semiHidden="1" w:unhideWhenUsed="1"/>
+    <w:lsdException w:name="HTML Preformatted" w:semiHidden="1" w:unhideWhenUsed="1"/>
+    <w:lsdException w:name="HTML Sample" w:semiHidden="1" w:unhideWhenUsed="1"/>
+    <w:lsdException w:name="HTML Typewriter" w:semiHidden="1" w:unhideWhenUsed="1"/>
+    <w:lsdException w:name="HTML Variable" w:semiHidden="1" w:unhideWhenUsed="1"/>
+    <w:lsdException w:name="Normal Table" w:semiHidden="1" w:unhideWhenUsed="1"/>
+    <w:lsdException w:name="annotation subject" w:semiHidden="1" w:unhideWhenUsed="1"/>
+    <w:lsdException w:name="No List" w:semiHidden="1" w:unhideWhenUsed="1"/>
+    <w:lsdException w:name="Outline List 1" w:semiHidden="1" w:unhideWhenUsed="1"/>
+    <w:lsdException w:name="Outline List 2" w:semiHidden="1" w:unhideWhenUsed="1"/>
+    <w:lsdException w:name="Outline List 3" w:semiHidden="1" w:unhideWhenUsed="1"/>
+    <w:lsdException w:name="Table Simple 1" w:semiHidden="1" w:unhideWhenUsed="1"/>
+    <w:lsdException w:name="Table Simple 2" w:semiHidden="1" w:unhideWhenUsed="1"/>
+    <w:lsdException w:name="Table Simple 3" w:semiHidden="1" w:unhideWhenUsed="1"/>
+    <w:lsdException w:name="Table Classic 1" w:semiHidden="1" w:unhideWhenUsed="1"/>
+    <w:lsdException w:name="Table Classic 2" w:semiHidden="1" w:unhideWhenUsed="1"/>
+    <w:lsdException w:name="Table Classic 3" w:semiHidden="1" w:unhideWhenUsed="1"/>
+    <w:lsdException w:name="Table Classic 4" w:semiHidden="1" w:unhideWhenUsed="1"/>
+    <w:lsdException w:name="Table Colorful 1" w:semiHidden="1" w:unhideWhenUsed="1"/>
+    <w:lsdException w:name="Table Colorful 2" w:semiHidden="1" w:unhideWhenUsed="1"/>
+    <w:lsdException w:name="Table Colorful 3" w:semiHidden="1" w:unhideWhenUsed="1"/>
+    <w:lsdException w:name="Table Columns 1" w:semiHidden="1" w:unhideWhenUsed="1"/>
+    <w:lsdException w:name="Table Columns 2" w:semiHidden="1" w:unhideWhenUsed="1"/>
+    <w:lsdException w:name="Table Columns 3" w:semiHidden="1" w:unhideWhenUsed="1"/>
+    <w:lsdException w:name="Table Columns 4" w:semiHidden="1" w:unhideWhenUsed="1"/>
+    <w:lsdException w:name="Table Columns 5" w:semiHidden="1" w:unhideWhenUsed="1"/>
+    <w:lsdException w:name="Table Grid 1" w:semiHidden="1" w:unhideWhenUsed="1"/>
+    <w:lsdException w:name="Table Grid 2" w:semiHidden="1" w:unhideWhenUsed="1"/>
+    <w:lsdException w:name="Table Grid 3" w:semiHidden="1" w:unhideWhenUsed="1"/>
+    <w:lsdException w:name="Table Grid 4" w:semiHidden="1" w:unhideWhenUsed="1"/>
+    <w:lsdException w:name="Table Grid 5" w:semiHidden="1" w:unhideWhenUsed="1"/>
+    <w:lsdException w:name="Table Grid 6" w:semiHidden="1" w:unhideWhenUsed="1"/>
+    <w:lsdException w:name="Table Grid 7" w:semiHidden="1" w:unhideWhenUsed="1"/>
+    <w:lsdException w:name="Table Grid 8" w:semiHidden="1" w:unhideWhenUsed="1"/>
+    <w:lsdException w:name="Table List 1" w:semiHidden="1" w:unhideWhenUsed="1"/>
+    <w:lsdException w:name="Table List 2" w:semiHidden="1" w:unhideWhenUsed="1"/>
+    <w:lsdException w:name="Table List 3" w:semiHidden="1" w:unhideWhenUsed="1"/>
+    <w:lsdException w:name="Table List 4" w:semiHidden="1" w:unhideWhenUsed="1"/>
+    <w:lsdException w:name="Table List 5" w:semiHidden="1" w:unhideWhenUsed="1"/>
+    <w:lsdException w:name="Table List 6" w:semiHidden="1" w:unhideWhenUsed="1"/>
+    <w:lsdException w:name="Table List 7" w:semiHidden="1" w:unhideWhenUsed="1"/>
+    <w:lsdException w:name="Table List 8" w:semiHidden="1" w:unhideWhenUsed="1"/>
+    <w:lsdException w:name="Table 3D effects 1" w:semiHidden="1" w:unhideWhenUsed="1"/>
+    <w:lsdException w:name="Table 3D effects 2" w:semiHidden="1" w:unhideWhenUsed="1"/>
+    <w:lsdException w:name="Table 3D effects 3" w:semiHidden="1" w:unhideWhenUsed="1"/>
+    <w:lsdException w:name="Table Contemporary" w:semiHidden="1" w:unhideWhenUsed="1"/>
+    <w:lsdException w:name="Table Elegant" w:semiHidden="1" w:unhideWhenUsed="1"/>
+    <w:lsdException w:name="Table Professional" w:semiHidden="1" w:unhideWhenUsed="1"/>
+    <w:lsdException w:name="Table Subtle 1" w:semiHidden="1" w:unhideWhenUsed="1"/>
+    <w:lsdException w:name="Table Subtle 2" w:semiHidden="1" w:unhideWhenUsed="1"/>
+    <w:lsdException w:name="Table Web 1" w:semiHidden="1" w:unhideWhenUsed="1"/>
+    <w:lsdException w:name="Table Web 2" w:semiHidden="1" w:unhideWhenUsed="1"/>
+    <w:lsdException w:name="Table Web 3" w:semiHidden="1" w:unhideWhenUsed="1"/>
+    <w:lsdException w:name="Balloon Text" w:semiHidden="1" w:unhideWhenUsed="1"/>
+    <w:lsdException w:name="Table Theme" w:semiHidden="1" w:unhideWhenUsed="1"/>
+    <w:lsdException w:name="Placeholder Text" w:semiHidden="1"/>
+    <w:lsdException w:name="Light Shading"/>
+    <w:lsdException w:name="Light List"/>
+    <w:lsdException w:name="Medium Grid 3"/>
+    <w:lsdException w:name="Dark List"/>
+    <w:lsdException w:name="Colorful Shading"/>
+    <w:lsdException w:name="Colorful List"/>
+    <w:lsdException w:name="Colorful Grid"/>
+    <w:lsdException w:name="Light Shading Accent 1"/>
+    <w:lsdException w:name="Light List Accent 1"/>
+    <w:lsdException w:name="Light Grid Accent 1"/>
+    <w:lsdException w:name="Medium Shading 1 Accent 1"/>
+    <w:lsdException w:name="Medium Shading 2 Accent 1"/>
+    <w:lsdException w:name="Medium List 1 Accent 1"/>
+    <w:lsdException w:name="Revision" w:semiHidden="1"/>
+    <w:lsdException w:name="Medium List 2 Accent 1"/>
+    <w:lsdException w:name="Medium Grid 1 Accent 1"/>
+    <w:lsdException w:name="Medium Grid 2 Accent 1"/>
+    <w:lsdException w:name="Medium Grid 3 Accent 1"/>
+    <w:lsdException w:name="Dark List Accent 1"/>
+    <w:lsdException w:name="Colorful Shading Accent 1"/>
+    <w:lsdException w:name="Colorful List Accent 1"/>
+    <w:lsdException w:name="Colorful Grid Accent 1"/>
+    <w:lsdException w:name="Light Shading Accent 2"/>
+    <w:lsdException w:name="Light List Accent 2"/>
+    <w:lsdException w:name="Light Grid Accent 2"/>
+    <w:lsdException w:name="Medium Shading 1 Accent 2"/>
+    <w:lsdException w:name="Medium Shading 2 Accent 2"/>
+    <w:lsdException w:name="Medium List 1 Accent 2"/>
+    <w:lsdException w:name="Medium List 2 Accent 2"/>
+    <w:lsdException w:name="Medium Grid 1 Accent 2"/>
+    <w:lsdException w:name="Medium Grid 2 Accent 2"/>
+    <w:lsdException w:name="Medium Grid 3 Accent 2"/>
+    <w:lsdException w:name="Dark List Accent 2"/>
+    <w:lsdException w:name="Colorful Shading Accent 2"/>
+    <w:lsdException w:name="Colorful List Accent 2"/>
+    <w:lsdException w:name="Colorful Grid Accent 2"/>
+    <w:lsdException w:name="Light Shading Accent 3"/>
+    <w:lsdException w:name="Light List Accent 3"/>
+    <w:lsdException w:name="Light Grid Accent 3"/>
+    <w:lsdException w:name="Medium Shading 1 Accent 3"/>
+    <w:lsdException w:name="Medium Shading 2 Accent 3"/>
+    <w:lsdException w:name="Medium List 1 Accent 3"/>
+    <w:lsdException w:name="Medium List 2 Accent 3"/>
+    <w:lsdException w:name="Medium Grid 1 Accent 3"/>
+    <w:lsdException w:name="Medium Grid 2 Accent 3"/>
+    <w:lsdException w:name="Medium Grid 3 Accent 3"/>
+    <w:lsdException w:name="Dark List Accent 3"/>
+    <w:lsdException w:name="Colorful Shading Accent 3"/>
+    <w:lsdException w:name="Colorful List Accent 3"/>
+    <w:lsdException w:name="Colorful Grid Accent 3"/>
+    <w:lsdException w:name="Light Shading Accent 4"/>
+    <w:lsdException w:name="Light List Accent 4"/>
+    <w:lsdException w:name="Light Grid Accent 4"/>
+    <w:lsdException w:name="Medium Shading 1 Accent 4"/>
+    <w:lsdException w:name="Medium Shading 2 Accent 4"/>
+    <w:lsdException w:name="Medium List 1 Accent 4"/>
+    <w:lsdException w:name="Medium List 2 Accent 4"/>
+    <w:lsdException w:name="Medium Grid 1 Accent 4"/>
+    <w:lsdException w:name="Medium Grid 2 Accent 4"/>
+    <w:lsdException w:name="Medium Grid 3 Accent 4"/>
+    <w:lsdException w:name="Dark List Accent 4"/>
+    <w:lsdException w:name="Colorful Shading Accent 4"/>
+    <w:lsdException w:name="Colorful List Accent 4"/>
+    <w:lsdException w:name="Colorful Grid Accent 4"/>
+    <w:lsdException w:name="Light Shading Accent 5"/>
+    <w:lsdException w:name="Light List Accent 5"/>
+    <w:lsdException w:name="Light Grid Accent 5"/>
+    <w:lsdException w:name="Medium Shading 1 Accent 5"/>
+    <w:lsdException w:name="Medium Shading 2 Accent 5"/>
+    <w:lsdException w:name="Medium List 1 Accent 5"/>
+    <w:lsdException w:name="Medium List 2 Accent 5"/>
+    <w:lsdException w:name="Medium Grid 1 Accent 5"/>
+    <w:lsdException w:name="Medium Grid 2 Accent 5"/>
+    <w:lsdException w:name="Medium Grid 3 Accent 5"/>
+    <w:lsdException w:name="Dark List Accent 5"/>
+    <w:lsdException w:name="Colorful Shading Accent 5"/>
+    <w:lsdException w:name="Colorful List Accent 5"/>
+    <w:lsdException w:name="Colorful Grid Accent 5"/>
+    <w:lsdException w:name="Light Shading Accent 6"/>
+    <w:lsdException w:name="Light List Accent 6"/>
+    <w:lsdException w:name="Light Grid Accent 6"/>
+    <w:lsdException w:name="Medium Shading 1 Accent 6"/>
+    <w:lsdException w:name="Medium Shading 2 Accent 6"/>
+    <w:lsdException w:name="Medium List 1 Accent 6"/>
+    <w:lsdException w:name="Medium List 2 Accent 6"/>
+    <w:lsdException w:name="Medium Grid 1 Accent 6"/>
+    <w:lsdException w:name="Medium Grid 2 Accent 6"/>
+    <w:lsdException w:name="Medium Grid 3 Accent 6"/>
+    <w:lsdException w:name="Dark List Accent 6"/>
+    <w:lsdException w:name="Colorful Shading Accent 6"/>
+    <w:lsdException w:name="Colorful List Accent 6"/>
+    <w:lsdException w:name="Colorful Grid Accent 6"/>
+    <w:lsdException w:name="Bibliography" w:semiHidden="1" w:unhideWhenUsed="1"/>
+    <w:lsdException w:name="TOC Heading" w:semiHidden="1" w:unhideWhenUsed="1"/>
+    <w:lsdException w:name="Grid Table 4" w:uiPriority="49"/>
+    <w:lsdException w:name="Grid Table 5 Dark" w:uiPriority="50"/>
+    <w:lsdException w:name="Grid Table 6 Colorful" w:uiPriority="51"/>
+    <w:lsdException w:name="Grid Table 7 Colorful" w:uiPriority="52"/>
+    <w:lsdException w:name="Grid Table 1 Light Accent 1" w:uiPriority="46"/>
+    <w:lsdException w:name="Grid Table 2 Accent 1" w:uiPriority="47"/>
+    <w:lsdException w:name="Grid Table 3 Accent 1" w:uiPriority="48"/>
+    <w:lsdException w:name="Grid Table 4 Accent 1" w:uiPriority="49"/>
+    <w:lsdException w:name="Grid Table 5 Dark Accent 1" w:uiPriority="50"/>
+    <w:lsdException w:name="Grid Table 6 Colorful Accent 1" w:uiPriority="51"/>
+    <w:lsdException w:name="Grid Table 7 Colorful Accent 1" w:uiPriority="52"/>
+    <w:lsdException w:name="Grid Table 1 Light Accent 2" w:uiPriority="46"/>
+    <w:lsdException w:name="Grid Table 2 Accent 2" w:uiPriority="47"/>
+    <w:lsdException w:name="Grid Table 3 Accent 2" w:uiPriority="48"/>
+    <w:lsdException w:name="Grid Table 4 Accent 2" w:uiPriority="49"/>
+    <w:lsdException w:name="Grid Table 5 Dark Accent 2" w:uiPriority="50"/>
+    <w:lsdException w:name="Grid Table 6 Colorful Accent 2" w:uiPriority="51"/>
+    <w:lsdException w:name="Grid Table 7 Colorful Accent 2" w:uiPriority="52"/>
+    <w:lsdException w:name="Grid Table 1 Light Accent 3" w:uiPriority="46"/>
+    <w:lsdException w:name="Grid Table 2 Accent 3" w:uiPriority="47"/>
+    <w:lsdException w:name="Grid Table 3 Accent 3" w:uiPriority="48"/>
+    <w:lsdException w:name="Grid Table 4 Accent 3" w:uiPriority="49"/>
+    <w:lsdException w:name="Grid Table 5 Dark Accent 3" w:uiPriority="50"/>
+    <w:lsdException w:name="Grid Table 6 Colorful Accent 3" w:uiPriority="51"/>
+    <w:lsdException w:name="Grid Table 7 Colorful Accent 3" w:uiPriority="52"/>
+    <w:lsdException w:name="Grid Table 1 Light Accent 4" w:uiPriority="46"/>
+    <w:lsdException w:name="Grid Table 2 Accent 4" w:uiPriority="47"/>
+    <w:lsdException w:name="Grid Table 3 Accent 4" w:uiPriority="48"/>
+    <w:lsdException w:name="Grid Table 4 Accent 4" w:uiPriority="49"/>
+    <w:lsdException w:name="Grid Table 5 Dark Accent 4" w:uiPriority="50"/>
+    <w:lsdException w:name="Grid Table 6 Colorful Accent 4" w:uiPriority="51"/>
+    <w:lsdException w:name="Grid Table 7 Colorful Accent 4" w:uiPriority="52"/>
+    <w:lsdException w:name="Grid Table 1 Light Accent 5" w:uiPriority="46"/>
+    <w:lsdException w:name="Grid Table 2 Accent 5" w:uiPriority="47"/>
+    <w:lsdException w:name="Grid Table 3 Accent 5" w:uiPriority="48"/>
+    <w:lsdException w:name="Grid Table 4 Accent 5" w:uiPriority="49"/>
+    <w:lsdException w:name="Grid Table 5 Dark Accent 5" w:uiPriority="50"/>
+    <w:lsdException w:name="Grid Table 6 Colorful Accent 5" w:uiPriority="51"/>
+    <w:lsdException w:name="Grid Table 7 Colorful Accent 5" w:uiPriority="52"/>
+    <w:lsdException w:name="Grid Table 1 Light Accent 6" w:uiPriority="46"/>
+    <w:lsdException w:name="Grid Table 2 Accent 6" w:uiPriority="47"/>
+    <w:lsdException w:name="Grid Table 3 Accent 6" w:uiPriority="48"/>
+    <w:lsdException w:name="Grid Table 4 Accent 6" w:uiPriority="49"/>
+    <w:lsdException w:name="Grid Table 5 Dark Accent 6" w:uiPriority="50"/>
+    <w:lsdException w:name="Grid Table 6 Colorful Accent 6" w:uiPriority="51"/>
+    <w:lsdException w:name="Grid Table 7 Colorful Accent 6" w:uiPriority="52"/>
+    <w:lsdException w:name="List Table 1 Light" w:uiPriority="46"/>
+    <w:lsdException w:name="List Table 2" w:uiPriority="47"/>
+    <w:lsdException w:name="List Table 3" w:uiPriority="48"/>
+    <w:lsdException w:name="List Table 4" w:uiPriority="49"/>
+    <w:lsdException w:name="List Table 5 Dark" w:uiPriority="50"/>
+    <w:lsdException w:name="List Table 6 Colorful" w:uiPriority="51"/>
+    <w:lsdException w:name="List Table 7 Colorful" w:uiPriority="52"/>
+    <w:lsdException w:name="List Table 1 Light Accent 1" w:uiPriority="46"/>
+    <w:lsdException w:name="List Table 2 Accent 1" w:uiPriority="47"/>
+    <w:lsdException w:name="List Table 3 Accent 1" w:uiPriority="48"/>
+    <w:lsdException w:name="List Table 4 Accent 1" w:uiPriority="49"/>
+    <w:lsdException w:name="List Table 5 Dark Accent 1" w:uiPriority="50"/>
+    <w:lsdException w:name="List Table 6 Colorful Accent 1" w:uiPriority="51"/>
+    <w:lsdException w:name="List Table 7 Colorful Accent 1" w:uiPriority="52"/>
+    <w:lsdException w:name="List Table 1 Light Accent 2" w:uiPriority="46"/>
+    <w:lsdException w:name="List Table 2 Accent 2" w:uiPriority="47"/>
+    <w:lsdException w:name="List Table 3 Accent 2" w:uiPriority="48"/>
+    <w:lsdException w:name="List Table 4 Accent 2" w:uiPriority="49"/>
+    <w:lsdException w:name="List Table 5 Dark Accent 2" w:uiPriority="50"/>
+    <w:lsdException w:name="List Table 6 Colorful Accent 2" w:uiPriority="51"/>
+    <w:lsdException w:name="List Table 7 Colorful Accent 2" w:uiPriority="52"/>
+    <w:lsdException w:name="List Table 1 Light Accent 3" w:uiPriority="46"/>
+    <w:lsdException w:name="List Table 2 Accent 3" w:uiPriority="47"/>
+    <w:lsdException w:name="List Table 3 Accent 3" w:uiPriority="48"/>
+    <w:lsdException w:name="List Table 4 Accent 3" w:uiPriority="49"/>
+    <w:lsdException w:name="List Table 5 Dark Accent 3" w:uiPriority="50"/>
+    <w:lsdException w:name="List Table 6 Colorful Accent 3" w:uiPriority="51"/>
+    <w:lsdException w:name="List Table 7 Colorful Accent 3" w:uiPriority="52"/>
+    <w:lsdException w:name="List Table 1 Light Accent 4" w:uiPriority="46"/>
+    <w:lsdException w:name="List Table 2 Accent 4" w:uiPriority="47"/>
+    <w:lsdException w:name="List Table 3 Accent 4" w:uiPriority="48"/>
+    <w:lsdException w:name="List Table 4 Accent 4" w:uiPriority="49"/>
+    <w:lsdException w:name="List Table 5 Dark Accent 4" w:uiPriority="50"/>
+    <w:lsdException w:name="List Table 6 Colorful Accent 4" w:uiPriority="51"/>
+    <w:lsdException w:name="List Table 7 Colorful Accent 4" w:uiPriority="52"/>
+    <w:lsdException w:name="List Table 1 Light Accent 5" w:uiPriority="46"/>
+    <w:lsdException w:name="List Table 2 Accent 5" w:uiPriority="47"/>
+    <w:lsdException w:name="List Table 3 Accent 5" w:uiPriority="48"/>
+    <w:lsdException w:name="List Table 4 Accent 5" w:uiPriority="49"/>
+    <w:lsdException w:name="List Table 5 Dark Accent 5" w:uiPriority="50"/>
+    <w:lsdException w:name="List Table 6 Colorful Accent 5" w:uiPriority="51"/>
+    <w:lsdException w:name="List Table 7 Colorful Accent 5" w:uiPriority="52"/>
+    <w:lsdException w:name="List Table 1 Light Accent 6" w:uiPriority="46"/>
+    <w:lsdException w:name="List Table 2 Accent 6" w:uiPriority="47"/>
+    <w:lsdException w:name="List Table 3 Accent 6" w:uiPriority="48"/>
+    <w:lsdException w:name="List Table 4 Accent 6" w:uiPriority="49"/>
+    <w:lsdException w:name="List Table 5 Dark Accent 6" w:uiPriority="50"/>
+    <w:lsdException w:name="List Table 6 Colorful Accent 6" w:uiPriority="51"/>
+    <w:lsdException w:name="List Table 7 Colorful Accent 6" w:uiPriority="52"/>
+    <w:lsdException w:name="Mention" w:semiHidden="1" w:uiPriority="99" w:unhideWhenUsed="1"/>
+    <w:lsdException w:name="Smart Hyperlink" w:semiHidden="1" w:uiPriority="99" w:unhideWhenUsed="1"/>
+    <w:lsdException w:name="Hashtag" w:semiHidden="1" w:uiPriority="99" w:unhideWhenUsed="1"/>
+    <w:lsdException w:name="Unresolved Mention" w:semiHidden="1" w:uiPriority="99" w:unhideWhenUsed="1"/>
+    <w:lsdException w:name="Smart Link" w:semiHidden="1" w:uiPriority="99" w:unhideWhenUsed="1"/>
+  </w:latentStyles>
+  <w:style w:type="paragraph" w:default="1" w:styleId="a">
     <w:name w:val="Normal"/>
     <w:qFormat/>
   </w:style>
-  <w:style w:type="paragraph" w:styleId="BodyText">
-    <w:name w:val="Body Text"/>
-    <w:basedOn w:val="Normal"/>
-    <w:link w:val="BodyTextChar"/>
-    <w:pPr>
-      <w:spacing w:before="180" w:after="180"/>
-    </w:pPr>
-    <w:qFormat/>
-  </w:style>
-  <w:style w:type="paragraph" w:customStyle="1" w:styleId="FirstParagraph">
-    <w:name w:val="First Paragraph"/>
-    <w:basedOn w:val="BodyText"/>
-    <w:next w:val="BodyText"/>
-    <w:qFormat/>
-  </w:style>
-  <w:style w:type="paragraph" w:customStyle="1" w:styleId="Compact">
-    <w:name w:val="Compact"/>
-    <w:basedOn w:val="BodyText"/>
-    <w:qFormat/>
-    <w:pPr>
-      <w:spacing w:before="36" w:after="36"/>
-    </w:pPr>
-  </w:style>
-  <w:style w:type="paragraph" w:styleId="Title">
-    <w:name w:val="Title"/>
-    <w:basedOn w:val="Normal"/>
-    <w:next w:val="BodyText"/>
-    <w:qFormat/>
-    <w:pPr>
-      <w:keepNext/>
-      <w:keepLines/>
-      <w:spacing w:before="480" w:after="240"/>
-      <w:jc w:val="center"/>
-    </w:pPr>
-    <w:rPr>
-      <w:rFonts w:asciiTheme="majorHAnsi" w:eastAsiaTheme="majorEastAsia" w:hAnsiTheme="majorHAnsi" w:cstheme="majorBidi"/>
-      <w:b/>
-      <w:bCs/>
-      <w:color w:val="345A8A" w:themeColor="accent1" w:themeShade="B5"/>
-      <w:sz w:val="36"/>
-      <w:szCs w:val="36"/>
-    </w:rPr>
-  </w:style>
-  <w:style w:type="paragraph" w:styleId="Subtitle">
-    <w:name w:val="Subtitle"/>
-    <w:basedOn w:val="Title"/>
-    <w:next w:val="BodyText"/>
-    <w:qFormat/>
-    <w:pPr>
-      <w:keepNext/>
-      <w:keepLines/>
-      <w:spacing w:before="240" w:after="240"/>
-      <w:jc w:val="center"/>
-    </w:pPr>
-    <w:rPr>
-      <w:sz w:val="30"/>
-      <w:szCs w:val="30"/>
-    </w:rPr>
-  </w:style>
-  <w:style w:type="paragraph" w:customStyle="1" w:styleId="Author">
-    <w:name w:val="Author"/>
-    <w:next w:val="BodyText"/>
-    <w:qFormat/>
-    <w:pPr>
-      <w:keepNext/>
-      <w:keepLines/>
-      <w:jc w:val="center"/>
-    </w:pPr>
-  </w:style>
-  <w:style w:type="paragraph" w:styleId="Date">
-    <w:name w:val="Date"/>
-    <w:next w:val="BodyText"/>
-    <w:qFormat/>
-    <w:pPr>
-      <w:keepNext/>
-      <w:keepLines/>
-      <w:jc w:val="center"/>
-    </w:pPr>
-  </w:style>
-  <w:style w:type="paragraph" w:customStyle="1" w:styleId="Abstract">
-    <w:name w:val="Abstract"/>
-    <w:basedOn w:val="Normal"/>
-    <w:next w:val="BodyText"/>
-    <w:qFormat/>
-    <w:pPr>
-      <w:keepNext/>
-      <w:keepLines/>
-      <w:spacing w:before="300" w:after="300"/>
-    </w:pPr>
-    <w:rPr>
-      <w:sz w:val="20"/>
-      <w:szCs w:val="20"/>
-    </w:rPr>
-  </w:style>
-  <w:style w:type="paragraph" w:styleId="Bibliography">
-    <w:name w:val="Bibliography"/>
-    <w:basedOn w:val="Normal"/>
-    <w:next w:val="Bibliography"/>
-    <w:qFormat/>
-    <w:pPr/>
-    <w:rPr/>
-  </w:style>
-  <w:style w:type="paragraph" w:styleId="Heading1">
-    <w:name w:val="Heading 1"/>
-    <w:basedOn w:val="Normal"/>
-    <w:next w:val="BodyText"/>
+  <w:style w:type="paragraph" w:styleId="1">
+    <w:name w:val="heading 1"/>
+    <w:basedOn w:val="a"/>
+    <w:next w:val="a0"/>
     <w:uiPriority w:val="9"/>
     <w:qFormat/>
     <w:pPr>
@@ -524,10 +3536,10 @@
       <w:szCs w:val="32"/>
     </w:rPr>
   </w:style>
-  <w:style w:type="paragraph" w:styleId="Heading2">
-    <w:name w:val="Heading 2"/>
-    <w:basedOn w:val="Normal"/>
-    <w:next w:val="BodyText"/>
+  <w:style w:type="paragraph" w:styleId="2">
+    <w:name w:val="heading 2"/>
+    <w:basedOn w:val="a"/>
+    <w:next w:val="a0"/>
     <w:uiPriority w:val="9"/>
     <w:unhideWhenUsed/>
     <w:qFormat/>
@@ -546,10 +3558,10 @@
       <w:szCs w:val="28"/>
     </w:rPr>
   </w:style>
-  <w:style w:type="paragraph" w:styleId="Heading3">
-    <w:name w:val="Heading 3"/>
-    <w:basedOn w:val="Normal"/>
-    <w:next w:val="BodyText"/>
+  <w:style w:type="paragraph" w:styleId="3">
+    <w:name w:val="heading 3"/>
+    <w:basedOn w:val="a"/>
+    <w:next w:val="a0"/>
     <w:uiPriority w:val="9"/>
     <w:unhideWhenUsed/>
     <w:qFormat/>
@@ -564,14 +3576,12 @@
       <w:b/>
       <w:bCs/>
       <w:color w:val="4F81BD" w:themeColor="accent1"/>
-      <w:sz w:val="24"/>
-      <w:szCs w:val="24"/>
-    </w:rPr>
-  </w:style>
-  <w:style w:type="paragraph" w:styleId="Heading4">
-    <w:name w:val="Heading 4"/>
-    <w:basedOn w:val="Normal"/>
-    <w:next w:val="BodyText"/>
+    </w:rPr>
+  </w:style>
+  <w:style w:type="paragraph" w:styleId="4">
+    <w:name w:val="heading 4"/>
+    <w:basedOn w:val="a"/>
+    <w:next w:val="a0"/>
     <w:uiPriority w:val="9"/>
     <w:unhideWhenUsed/>
     <w:qFormat/>
@@ -583,17 +3593,15 @@
     </w:pPr>
     <w:rPr>
       <w:rFonts w:asciiTheme="majorHAnsi" w:eastAsiaTheme="majorEastAsia" w:hAnsiTheme="majorHAnsi" w:cstheme="majorBidi"/>
+      <w:bCs/>
       <w:i/>
-      <w:bCs/>
       <w:color w:val="4F81BD" w:themeColor="accent1"/>
-      <w:sz w:val="24"/>
-      <w:szCs w:val="24"/>
-    </w:rPr>
-  </w:style>
-  <w:style w:type="paragraph" w:styleId="Heading5">
-    <w:name w:val="Heading 5"/>
-    <w:basedOn w:val="Normal"/>
-    <w:next w:val="BodyText"/>
+    </w:rPr>
+  </w:style>
+  <w:style w:type="paragraph" w:styleId="5">
+    <w:name w:val="heading 5"/>
+    <w:basedOn w:val="a"/>
+    <w:next w:val="a0"/>
     <w:uiPriority w:val="9"/>
     <w:unhideWhenUsed/>
     <w:qFormat/>
@@ -607,14 +3615,12 @@
       <w:rFonts w:asciiTheme="majorHAnsi" w:eastAsiaTheme="majorEastAsia" w:hAnsiTheme="majorHAnsi" w:cstheme="majorBidi"/>
       <w:iCs/>
       <w:color w:val="4F81BD" w:themeColor="accent1"/>
-      <w:sz w:val="24"/>
-      <w:szCs w:val="24"/>
-    </w:rPr>
-  </w:style>
-  <w:style w:type="paragraph" w:styleId="Heading6">
-    <w:name w:val="Heading 6"/>
-    <w:basedOn w:val="Normal"/>
-    <w:next w:val="BodyText"/>
+    </w:rPr>
+  </w:style>
+  <w:style w:type="paragraph" w:styleId="6">
+    <w:name w:val="heading 6"/>
+    <w:basedOn w:val="a"/>
+    <w:next w:val="a0"/>
     <w:uiPriority w:val="9"/>
     <w:unhideWhenUsed/>
     <w:qFormat/>
@@ -627,14 +3633,12 @@
     <w:rPr>
       <w:rFonts w:asciiTheme="majorHAnsi" w:eastAsiaTheme="majorEastAsia" w:hAnsiTheme="majorHAnsi" w:cstheme="majorBidi"/>
       <w:color w:val="4F81BD" w:themeColor="accent1"/>
-      <w:sz w:val="24"/>
-      <w:szCs w:val="24"/>
-    </w:rPr>
-  </w:style>
-  <w:style w:type="paragraph" w:styleId="Heading7">
-    <w:name w:val="Heading 7"/>
-    <w:basedOn w:val="Normal"/>
-    <w:next w:val="BodyText"/>
+    </w:rPr>
+  </w:style>
+  <w:style w:type="paragraph" w:styleId="7">
+    <w:name w:val="heading 7"/>
+    <w:basedOn w:val="a"/>
+    <w:next w:val="a0"/>
     <w:uiPriority w:val="9"/>
     <w:unhideWhenUsed/>
     <w:qFormat/>
@@ -647,14 +3651,12 @@
     <w:rPr>
       <w:rFonts w:asciiTheme="majorHAnsi" w:eastAsiaTheme="majorEastAsia" w:hAnsiTheme="majorHAnsi" w:cstheme="majorBidi"/>
       <w:color w:val="4F81BD" w:themeColor="accent1"/>
-      <w:sz w:val="24"/>
-      <w:szCs w:val="24"/>
-    </w:rPr>
-  </w:style>
-  <w:style w:type="paragraph" w:styleId="Heading8">
-    <w:name w:val="Heading 8"/>
-    <w:basedOn w:val="Normal"/>
-    <w:next w:val="BodyText"/>
+    </w:rPr>
+  </w:style>
+  <w:style w:type="paragraph" w:styleId="8">
+    <w:name w:val="heading 8"/>
+    <w:basedOn w:val="a"/>
+    <w:next w:val="a0"/>
     <w:uiPriority w:val="9"/>
     <w:unhideWhenUsed/>
     <w:qFormat/>
@@ -667,14 +3669,12 @@
     <w:rPr>
       <w:rFonts w:asciiTheme="majorHAnsi" w:eastAsiaTheme="majorEastAsia" w:hAnsiTheme="majorHAnsi" w:cstheme="majorBidi"/>
       <w:color w:val="4F81BD" w:themeColor="accent1"/>
-      <w:sz w:val="24"/>
-      <w:szCs w:val="24"/>
-    </w:rPr>
-  </w:style>
-  <w:style w:type="paragraph" w:styleId="Heading9">
-    <w:name w:val="Heading 9"/>
-    <w:basedOn w:val="Normal"/>
-    <w:next w:val="BodyText"/>
+    </w:rPr>
+  </w:style>
+  <w:style w:type="paragraph" w:styleId="9">
+    <w:name w:val="heading 9"/>
+    <w:basedOn w:val="a"/>
+    <w:next w:val="a0"/>
     <w:uiPriority w:val="9"/>
     <w:unhideWhenUsed/>
     <w:qFormat/>
@@ -687,38 +3687,151 @@
     <w:rPr>
       <w:rFonts w:asciiTheme="majorHAnsi" w:eastAsiaTheme="majorEastAsia" w:hAnsiTheme="majorHAnsi" w:cstheme="majorBidi"/>
       <w:color w:val="4F81BD" w:themeColor="accent1"/>
-      <w:sz w:val="24"/>
-      <w:szCs w:val="24"/>
-    </w:rPr>
-  </w:style>
-  <w:style w:type="paragraph" w:styleId="BlockText">
+    </w:rPr>
+  </w:style>
+  <w:style w:type="character" w:default="1" w:styleId="a1">
+    <w:name w:val="Default Paragraph Font"/>
+    <w:uiPriority w:val="1"/>
+    <w:semiHidden/>
+    <w:unhideWhenUsed/>
+  </w:style>
+  <w:style w:type="table" w:default="1" w:styleId="a2">
+    <w:name w:val="Normal Table"/>
+    <w:uiPriority w:val="99"/>
+    <w:semiHidden/>
+    <w:unhideWhenUsed/>
+    <w:tblPr>
+      <w:tblInd w:w="0" w:type="dxa"/>
+      <w:tblCellMar>
+        <w:top w:w="0" w:type="dxa"/>
+        <w:left w:w="108" w:type="dxa"/>
+        <w:bottom w:w="0" w:type="dxa"/>
+        <w:right w:w="108" w:type="dxa"/>
+      </w:tblCellMar>
+    </w:tblPr>
+  </w:style>
+  <w:style w:type="numbering" w:default="1" w:styleId="a3">
+    <w:name w:val="No List"/>
+    <w:uiPriority w:val="99"/>
+    <w:semiHidden/>
+    <w:unhideWhenUsed/>
+  </w:style>
+  <w:style w:type="paragraph" w:styleId="a0">
+    <w:name w:val="Body Text"/>
+    <w:basedOn w:val="a"/>
+    <w:qFormat/>
+    <w:pPr>
+      <w:spacing w:before="180" w:after="180"/>
+    </w:pPr>
+  </w:style>
+  <w:style w:type="paragraph" w:customStyle="1" w:styleId="FirstParagraph">
+    <w:name w:val="First Paragraph"/>
+    <w:basedOn w:val="a0"/>
+    <w:next w:val="a0"/>
+    <w:qFormat/>
+  </w:style>
+  <w:style w:type="paragraph" w:customStyle="1" w:styleId="Compact">
+    <w:name w:val="Compact"/>
+    <w:basedOn w:val="a0"/>
+    <w:qFormat/>
+    <w:pPr>
+      <w:spacing w:before="36" w:after="36"/>
+    </w:pPr>
+  </w:style>
+  <w:style w:type="paragraph" w:styleId="a4">
+    <w:name w:val="Title"/>
+    <w:basedOn w:val="a"/>
+    <w:next w:val="a0"/>
+    <w:qFormat/>
+    <w:pPr>
+      <w:keepNext/>
+      <w:keepLines/>
+      <w:spacing w:before="480" w:after="240"/>
+      <w:jc w:val="center"/>
+    </w:pPr>
+    <w:rPr>
+      <w:rFonts w:asciiTheme="majorHAnsi" w:eastAsiaTheme="majorEastAsia" w:hAnsiTheme="majorHAnsi" w:cstheme="majorBidi"/>
+      <w:b/>
+      <w:bCs/>
+      <w:color w:val="345A8A" w:themeColor="accent1" w:themeShade="B5"/>
+      <w:sz w:val="36"/>
+      <w:szCs w:val="36"/>
+    </w:rPr>
+  </w:style>
+  <w:style w:type="paragraph" w:styleId="a5">
+    <w:name w:val="Subtitle"/>
+    <w:basedOn w:val="a4"/>
+    <w:next w:val="a0"/>
+    <w:qFormat/>
+    <w:pPr>
+      <w:spacing w:before="240"/>
+    </w:pPr>
+    <w:rPr>
+      <w:sz w:val="30"/>
+      <w:szCs w:val="30"/>
+    </w:rPr>
+  </w:style>
+  <w:style w:type="paragraph" w:customStyle="1" w:styleId="Author">
+    <w:name w:val="Author"/>
+    <w:next w:val="a0"/>
+    <w:qFormat/>
+    <w:pPr>
+      <w:keepNext/>
+      <w:keepLines/>
+      <w:jc w:val="center"/>
+    </w:pPr>
+  </w:style>
+  <w:style w:type="paragraph" w:styleId="a6">
+    <w:name w:val="Date"/>
+    <w:next w:val="a0"/>
+    <w:qFormat/>
+    <w:pPr>
+      <w:keepNext/>
+      <w:keepLines/>
+      <w:jc w:val="center"/>
+    </w:pPr>
+  </w:style>
+  <w:style w:type="paragraph" w:customStyle="1" w:styleId="Abstract">
+    <w:name w:val="Abstract"/>
+    <w:basedOn w:val="a"/>
+    <w:next w:val="a0"/>
+    <w:qFormat/>
+    <w:pPr>
+      <w:keepNext/>
+      <w:keepLines/>
+      <w:spacing w:before="300" w:after="300"/>
+    </w:pPr>
+    <w:rPr>
+      <w:sz w:val="20"/>
+      <w:szCs w:val="20"/>
+    </w:rPr>
+  </w:style>
+  <w:style w:type="paragraph" w:styleId="a7">
+    <w:name w:val="Bibliography"/>
+    <w:basedOn w:val="a"/>
+    <w:qFormat/>
+  </w:style>
+  <w:style w:type="paragraph" w:styleId="a8">
     <w:name w:val="Block Text"/>
-    <w:basedOn w:val="BodyText"/>
-    <w:next w:val="BodyText"/>
+    <w:basedOn w:val="a0"/>
+    <w:next w:val="a0"/>
     <w:uiPriority w:val="9"/>
     <w:unhideWhenUsed/>
     <w:qFormat/>
     <w:pPr>
       <w:spacing w:before="100" w:after="100"/>
-      <w:ind w:firstLine="0" w:left="480" w:right="480"/>
+      <w:ind w:left="480" w:right="480"/>
     </w:pPr>
   </w:style>
-  <w:style w:type="paragraph" w:styleId="FootnoteText">
-    <w:name w:val="Footnote Text"/>
-    <w:basedOn w:val="Normal"/>
-    <w:next w:val="FootnoteText"/>
+  <w:style w:type="paragraph" w:styleId="a9">
+    <w:name w:val="footnote text"/>
+    <w:basedOn w:val="a"/>
     <w:uiPriority w:val="9"/>
     <w:unhideWhenUsed/>
     <w:qFormat/>
   </w:style>
-  <w:style w:type="character" w:default="1" w:styleId="DefaultParagraphFont">
-    <w:name w:val="Default Paragraph Font"/>
-    <w:semiHidden/>
-    <w:unhideWhenUsed/>
-  </w:style>
-  <w:style w:type="table" w:default="1" w:styleId="Table">
+  <w:style w:type="table" w:customStyle="1" w:styleId="Table">
     <w:name w:val="Table"/>
-    <w:basedOn w:val="TableNormal"/>
     <w:semiHidden/>
     <w:unhideWhenUsed/>
     <w:qFormat/>
@@ -734,22 +3847,21 @@
     <w:tblStylePr w:type="firstRow">
       <w:tblPr>
         <w:jc w:val="left"/>
-        <w:tblInd w:w="0" w:type="dxa"/>
       </w:tblPr>
       <w:trPr>
         <w:jc w:val="left"/>
       </w:trPr>
       <w:tcPr>
+        <w:tcBorders>
+          <w:bottom w:val="single" w:sz="0" w:space="0" w:color="auto"/>
+        </w:tcBorders>
         <w:vAlign w:val="bottom"/>
-        <w:tcBorders>
-          <w:bottom w:val="single"/>
-        </w:tcBorders>
       </w:tcPr>
     </w:tblStylePr>
   </w:style>
   <w:style w:type="paragraph" w:customStyle="1" w:styleId="DefinitionTerm">
     <w:name w:val="Definition Term"/>
-    <w:basedOn w:val="Normal"/>
+    <w:basedOn w:val="a"/>
     <w:next w:val="Definition"/>
     <w:pPr>
       <w:keepNext/>
@@ -762,14 +3874,14 @@
   </w:style>
   <w:style w:type="paragraph" w:customStyle="1" w:styleId="Definition">
     <w:name w:val="Definition"/>
-    <w:basedOn w:val="Normal"/>
-  </w:style>
-  <w:style w:type="paragraph" w:styleId="Caption">
-    <w:name w:val="Caption"/>
-    <w:basedOn w:val="Normal"/>
-    <w:link w:val="BodyTextChar"/>
+    <w:basedOn w:val="a"/>
+  </w:style>
+  <w:style w:type="paragraph" w:styleId="aa">
+    <w:name w:val="caption"/>
+    <w:basedOn w:val="a"/>
+    <w:link w:val="ab"/>
     <w:pPr>
-      <w:spacing w:before="0" w:after="120"/>
+      <w:spacing w:after="120"/>
     </w:pPr>
     <w:rPr>
       <w:i/>
@@ -777,18 +3889,18 @@
   </w:style>
   <w:style w:type="paragraph" w:customStyle="1" w:styleId="TableCaption">
     <w:name w:val="Table Caption"/>
-    <w:basedOn w:val="Caption"/>
+    <w:basedOn w:val="aa"/>
     <w:pPr>
       <w:keepNext/>
     </w:pPr>
   </w:style>
   <w:style w:type="paragraph" w:customStyle="1" w:styleId="ImageCaption">
     <w:name w:val="Image Caption"/>
-    <w:basedOn w:val="Caption"/>
+    <w:basedOn w:val="aa"/>
   </w:style>
   <w:style w:type="paragraph" w:customStyle="1" w:styleId="Figure">
     <w:name w:val="Figure"/>
-    <w:basedOn w:val="Normal"/>
+    <w:basedOn w:val="a"/>
   </w:style>
   <w:style w:type="paragraph" w:customStyle="1" w:styleId="CaptionedFigure">
     <w:name w:val="Captioned Figure"/>
@@ -797,14 +3909,15 @@
       <w:keepNext/>
     </w:pPr>
   </w:style>
-  <w:style w:type="character" w:customStyle="1" w:styleId="BodyTextChar">
-    <w:name w:val="Body Text Char"/>
-    <w:basedOn w:val="DefaultParagraphFont"/>
-    <w:link w:val="BodyText"/>
+  <w:style w:type="character" w:customStyle="1" w:styleId="ab">
+    <w:name w:val="Название объекта Знак"/>
+    <w:basedOn w:val="a1"/>
+    <w:link w:val="aa"/>
   </w:style>
   <w:style w:type="character" w:customStyle="1" w:styleId="VerbatimChar">
     <w:name w:val="Verbatim Char"/>
-    <w:basedOn w:val="BodyTextChar"/>
+    <w:basedOn w:val="ab"/>
+    <w:link w:val="SourceCode"/>
     <w:rPr>
       <w:rFonts w:ascii="Consolas" w:hAnsi="Consolas"/>
       <w:sz w:val="22"/>
@@ -812,26 +3925,27 @@
   </w:style>
   <w:style w:type="character" w:customStyle="1" w:styleId="SectionNumber">
     <w:name w:val="Section Number"/>
-    <w:basedOn w:val="BodyTextChar"/>
-  </w:style>
-  <w:style w:type="character" w:styleId="FootnoteReference">
-    <w:name w:val="Footnote Reference"/>
-    <w:basedOn w:val="BodyTextChar"/>
+    <w:basedOn w:val="ab"/>
+  </w:style>
+  <w:style w:type="character" w:styleId="ac">
+    <w:name w:val="footnote reference"/>
+    <w:basedOn w:val="ab"/>
     <w:rPr>
       <w:vertAlign w:val="superscript"/>
     </w:rPr>
   </w:style>
-  <w:style w:type="character" w:styleId="Hyperlink">
+  <w:style w:type="character" w:styleId="ad">
     <w:name w:val="Hyperlink"/>
-    <w:basedOn w:val="BodyTextChar"/>
+    <w:basedOn w:val="ab"/>
+    <w:uiPriority w:val="99"/>
     <w:rPr>
       <w:color w:val="4F81BD" w:themeColor="accent1"/>
     </w:rPr>
   </w:style>
-  <w:style w:type="paragraph" w:styleId="TOCHeading">
+  <w:style w:type="paragraph" w:styleId="ae">
     <w:name w:val="TOC Heading"/>
-    <w:basedOn w:val="Heading1"/>
-    <w:next w:val="BodyText"/>
+    <w:basedOn w:val="1"/>
+    <w:next w:val="a0"/>
     <w:uiPriority w:val="39"/>
     <w:unhideWhenUsed/>
     <w:qFormat/>
@@ -840,7 +3954,6 @@
       <w:outlineLvl w:val="9"/>
     </w:pPr>
     <w:rPr>
-      <w:rFonts w:asciiTheme="majorHAnsi" w:eastAsiaTheme="majorEastAsia" w:hAnsiTheme="majorHAnsi" w:cstheme="majorBidi"/>
       <w:b w:val="0"/>
       <w:bCs w:val="0"/>
       <w:color w:val="365F91" w:themeColor="accent1" w:themeShade="BF"/>
@@ -848,232 +3961,311 @@
   </w:style>
   <w:style w:type="paragraph" w:customStyle="1" w:styleId="SourceCode">
     <w:name w:val="Source Code"/>
-    <w:basedOn w:val="Normal"/>
+    <w:basedOn w:val="a"/>
     <w:link w:val="VerbatimChar"/>
     <w:pPr>
-      <w:wordWrap w:val="off"/>
+      <w:wordWrap w:val="0"/>
     </w:pPr>
   </w:style>
   <w:style w:type="character" w:customStyle="1" w:styleId="KeywordTok">
     <w:name w:val="KeywordTok"/>
     <w:basedOn w:val="VerbatimChar"/>
     <w:rPr>
+      <w:rFonts w:ascii="Consolas" w:hAnsi="Consolas"/>
+      <w:b/>
       <w:color w:val="007020"/>
-      <w:b/>
+      <w:sz w:val="22"/>
     </w:rPr>
   </w:style>
   <w:style w:type="character" w:customStyle="1" w:styleId="DataTypeTok">
     <w:name w:val="DataTypeTok"/>
     <w:basedOn w:val="VerbatimChar"/>
     <w:rPr>
+      <w:rFonts w:ascii="Consolas" w:hAnsi="Consolas"/>
       <w:color w:val="902000"/>
+      <w:sz w:val="22"/>
     </w:rPr>
   </w:style>
   <w:style w:type="character" w:customStyle="1" w:styleId="DecValTok">
     <w:name w:val="DecValTok"/>
     <w:basedOn w:val="VerbatimChar"/>
     <w:rPr>
-      <w:color w:val="40a070"/>
+      <w:rFonts w:ascii="Consolas" w:hAnsi="Consolas"/>
+      <w:color w:val="40A070"/>
+      <w:sz w:val="22"/>
     </w:rPr>
   </w:style>
   <w:style w:type="character" w:customStyle="1" w:styleId="BaseNTok">
     <w:name w:val="BaseNTok"/>
     <w:basedOn w:val="VerbatimChar"/>
     <w:rPr>
-      <w:color w:val="40a070"/>
+      <w:rFonts w:ascii="Consolas" w:hAnsi="Consolas"/>
+      <w:color w:val="40A070"/>
+      <w:sz w:val="22"/>
     </w:rPr>
   </w:style>
   <w:style w:type="character" w:customStyle="1" w:styleId="FloatTok">
     <w:name w:val="FloatTok"/>
     <w:basedOn w:val="VerbatimChar"/>
     <w:rPr>
-      <w:color w:val="40a070"/>
+      <w:rFonts w:ascii="Consolas" w:hAnsi="Consolas"/>
+      <w:color w:val="40A070"/>
+      <w:sz w:val="22"/>
     </w:rPr>
   </w:style>
   <w:style w:type="character" w:customStyle="1" w:styleId="ConstantTok">
     <w:name w:val="ConstantTok"/>
     <w:basedOn w:val="VerbatimChar"/>
     <w:rPr>
+      <w:rFonts w:ascii="Consolas" w:hAnsi="Consolas"/>
       <w:color w:val="880000"/>
+      <w:sz w:val="22"/>
     </w:rPr>
   </w:style>
   <w:style w:type="character" w:customStyle="1" w:styleId="CharTok">
     <w:name w:val="CharTok"/>
     <w:basedOn w:val="VerbatimChar"/>
     <w:rPr>
-      <w:color w:val="4070a0"/>
+      <w:rFonts w:ascii="Consolas" w:hAnsi="Consolas"/>
+      <w:color w:val="4070A0"/>
+      <w:sz w:val="22"/>
     </w:rPr>
   </w:style>
   <w:style w:type="character" w:customStyle="1" w:styleId="SpecialCharTok">
     <w:name w:val="SpecialCharTok"/>
     <w:basedOn w:val="VerbatimChar"/>
     <w:rPr>
-      <w:color w:val="4070a0"/>
+      <w:rFonts w:ascii="Consolas" w:hAnsi="Consolas"/>
+      <w:color w:val="4070A0"/>
+      <w:sz w:val="22"/>
     </w:rPr>
   </w:style>
   <w:style w:type="character" w:customStyle="1" w:styleId="StringTok">
     <w:name w:val="StringTok"/>
     <w:basedOn w:val="VerbatimChar"/>
     <w:rPr>
-      <w:color w:val="4070a0"/>
+      <w:rFonts w:ascii="Consolas" w:hAnsi="Consolas"/>
+      <w:color w:val="4070A0"/>
+      <w:sz w:val="22"/>
     </w:rPr>
   </w:style>
   <w:style w:type="character" w:customStyle="1" w:styleId="VerbatimStringTok">
     <w:name w:val="VerbatimStringTok"/>
     <w:basedOn w:val="VerbatimChar"/>
     <w:rPr>
-      <w:color w:val="4070a0"/>
+      <w:rFonts w:ascii="Consolas" w:hAnsi="Consolas"/>
+      <w:color w:val="4070A0"/>
+      <w:sz w:val="22"/>
     </w:rPr>
   </w:style>
   <w:style w:type="character" w:customStyle="1" w:styleId="SpecialStringTok">
     <w:name w:val="SpecialStringTok"/>
     <w:basedOn w:val="VerbatimChar"/>
     <w:rPr>
-      <w:color w:val="bb6688"/>
+      <w:rFonts w:ascii="Consolas" w:hAnsi="Consolas"/>
+      <w:color w:val="BB6688"/>
+      <w:sz w:val="22"/>
     </w:rPr>
   </w:style>
   <w:style w:type="character" w:customStyle="1" w:styleId="ImportTok">
     <w:name w:val="ImportTok"/>
     <w:basedOn w:val="VerbatimChar"/>
-    <w:rPr/>
+    <w:rPr>
+      <w:rFonts w:ascii="Consolas" w:hAnsi="Consolas"/>
+      <w:sz w:val="22"/>
+    </w:rPr>
   </w:style>
   <w:style w:type="character" w:customStyle="1" w:styleId="CommentTok">
     <w:name w:val="CommentTok"/>
     <w:basedOn w:val="VerbatimChar"/>
     <w:rPr>
-      <w:color w:val="60a0b0"/>
+      <w:rFonts w:ascii="Consolas" w:hAnsi="Consolas"/>
       <w:i/>
+      <w:color w:val="60A0B0"/>
+      <w:sz w:val="22"/>
     </w:rPr>
   </w:style>
   <w:style w:type="character" w:customStyle="1" w:styleId="DocumentationTok">
     <w:name w:val="DocumentationTok"/>
     <w:basedOn w:val="VerbatimChar"/>
     <w:rPr>
-      <w:color w:val="ba2121"/>
+      <w:rFonts w:ascii="Consolas" w:hAnsi="Consolas"/>
       <w:i/>
+      <w:color w:val="BA2121"/>
+      <w:sz w:val="22"/>
     </w:rPr>
   </w:style>
   <w:style w:type="character" w:customStyle="1" w:styleId="AnnotationTok">
     <w:name w:val="AnnotationTok"/>
     <w:basedOn w:val="VerbatimChar"/>
     <w:rPr>
-      <w:color w:val="60a0b0"/>
+      <w:rFonts w:ascii="Consolas" w:hAnsi="Consolas"/>
       <w:b/>
       <w:i/>
+      <w:color w:val="60A0B0"/>
+      <w:sz w:val="22"/>
     </w:rPr>
   </w:style>
   <w:style w:type="character" w:customStyle="1" w:styleId="CommentVarTok">
     <w:name w:val="CommentVarTok"/>
     <w:basedOn w:val="VerbatimChar"/>
     <w:rPr>
-      <w:color w:val="60a0b0"/>
+      <w:rFonts w:ascii="Consolas" w:hAnsi="Consolas"/>
       <w:b/>
       <w:i/>
+      <w:color w:val="60A0B0"/>
+      <w:sz w:val="22"/>
     </w:rPr>
   </w:style>
   <w:style w:type="character" w:customStyle="1" w:styleId="OtherTok">
     <w:name w:val="OtherTok"/>
     <w:basedOn w:val="VerbatimChar"/>
     <w:rPr>
+      <w:rFonts w:ascii="Consolas" w:hAnsi="Consolas"/>
       <w:color w:val="007020"/>
+      <w:sz w:val="22"/>
     </w:rPr>
   </w:style>
   <w:style w:type="character" w:customStyle="1" w:styleId="FunctionTok">
     <w:name w:val="FunctionTok"/>
     <w:basedOn w:val="VerbatimChar"/>
     <w:rPr>
-      <w:color w:val="06287e"/>
+      <w:rFonts w:ascii="Consolas" w:hAnsi="Consolas"/>
+      <w:color w:val="06287E"/>
+      <w:sz w:val="22"/>
     </w:rPr>
   </w:style>
   <w:style w:type="character" w:customStyle="1" w:styleId="VariableTok">
     <w:name w:val="VariableTok"/>
     <w:basedOn w:val="VerbatimChar"/>
     <w:rPr>
-      <w:color w:val="19177c"/>
+      <w:rFonts w:ascii="Consolas" w:hAnsi="Consolas"/>
+      <w:color w:val="19177C"/>
+      <w:sz w:val="22"/>
     </w:rPr>
   </w:style>
   <w:style w:type="character" w:customStyle="1" w:styleId="ControlFlowTok">
     <w:name w:val="ControlFlowTok"/>
     <w:basedOn w:val="VerbatimChar"/>
     <w:rPr>
+      <w:rFonts w:ascii="Consolas" w:hAnsi="Consolas"/>
+      <w:b/>
       <w:color w:val="007020"/>
-      <w:b/>
+      <w:sz w:val="22"/>
     </w:rPr>
   </w:style>
   <w:style w:type="character" w:customStyle="1" w:styleId="OperatorTok">
     <w:name w:val="OperatorTok"/>
     <w:basedOn w:val="VerbatimChar"/>
     <w:rPr>
+      <w:rFonts w:ascii="Consolas" w:hAnsi="Consolas"/>
       <w:color w:val="666666"/>
+      <w:sz w:val="22"/>
     </w:rPr>
   </w:style>
   <w:style w:type="character" w:customStyle="1" w:styleId="BuiltInTok">
     <w:name w:val="BuiltInTok"/>
     <w:basedOn w:val="VerbatimChar"/>
-    <w:rPr/>
+    <w:rPr>
+      <w:rFonts w:ascii="Consolas" w:hAnsi="Consolas"/>
+      <w:sz w:val="22"/>
+    </w:rPr>
   </w:style>
   <w:style w:type="character" w:customStyle="1" w:styleId="ExtensionTok">
     <w:name w:val="ExtensionTok"/>
     <w:basedOn w:val="VerbatimChar"/>
-    <w:rPr/>
+    <w:rPr>
+      <w:rFonts w:ascii="Consolas" w:hAnsi="Consolas"/>
+      <w:sz w:val="22"/>
+    </w:rPr>
   </w:style>
   <w:style w:type="character" w:customStyle="1" w:styleId="PreprocessorTok">
     <w:name w:val="PreprocessorTok"/>
     <w:basedOn w:val="VerbatimChar"/>
     <w:rPr>
-      <w:color w:val="bc7a00"/>
+      <w:rFonts w:ascii="Consolas" w:hAnsi="Consolas"/>
+      <w:color w:val="BC7A00"/>
+      <w:sz w:val="22"/>
     </w:rPr>
   </w:style>
   <w:style w:type="character" w:customStyle="1" w:styleId="AttributeTok">
     <w:name w:val="AttributeTok"/>
     <w:basedOn w:val="VerbatimChar"/>
     <w:rPr>
-      <w:color w:val="7d9029"/>
+      <w:rFonts w:ascii="Consolas" w:hAnsi="Consolas"/>
+      <w:color w:val="7D9029"/>
+      <w:sz w:val="22"/>
     </w:rPr>
   </w:style>
   <w:style w:type="character" w:customStyle="1" w:styleId="RegionMarkerTok">
     <w:name w:val="RegionMarkerTok"/>
     <w:basedOn w:val="VerbatimChar"/>
-    <w:rPr/>
+    <w:rPr>
+      <w:rFonts w:ascii="Consolas" w:hAnsi="Consolas"/>
+      <w:sz w:val="22"/>
+    </w:rPr>
   </w:style>
   <w:style w:type="character" w:customStyle="1" w:styleId="InformationTok">
     <w:name w:val="InformationTok"/>
     <w:basedOn w:val="VerbatimChar"/>
     <w:rPr>
-      <w:color w:val="60a0b0"/>
+      <w:rFonts w:ascii="Consolas" w:hAnsi="Consolas"/>
       <w:b/>
       <w:i/>
+      <w:color w:val="60A0B0"/>
+      <w:sz w:val="22"/>
     </w:rPr>
   </w:style>
   <w:style w:type="character" w:customStyle="1" w:styleId="WarningTok">
     <w:name w:val="WarningTok"/>
     <w:basedOn w:val="VerbatimChar"/>
     <w:rPr>
-      <w:color w:val="60a0b0"/>
+      <w:rFonts w:ascii="Consolas" w:hAnsi="Consolas"/>
       <w:b/>
       <w:i/>
+      <w:color w:val="60A0B0"/>
+      <w:sz w:val="22"/>
     </w:rPr>
   </w:style>
   <w:style w:type="character" w:customStyle="1" w:styleId="AlertTok">
     <w:name w:val="AlertTok"/>
     <w:basedOn w:val="VerbatimChar"/>
     <w:rPr>
-      <w:color w:val="ff0000"/>
+      <w:rFonts w:ascii="Consolas" w:hAnsi="Consolas"/>
       <w:b/>
+      <w:color w:val="FF0000"/>
+      <w:sz w:val="22"/>
     </w:rPr>
   </w:style>
   <w:style w:type="character" w:customStyle="1" w:styleId="ErrorTok">
     <w:name w:val="ErrorTok"/>
     <w:basedOn w:val="VerbatimChar"/>
     <w:rPr>
-      <w:color w:val="ff0000"/>
+      <w:rFonts w:ascii="Consolas" w:hAnsi="Consolas"/>
       <w:b/>
+      <w:color w:val="FF0000"/>
+      <w:sz w:val="22"/>
     </w:rPr>
   </w:style>
   <w:style w:type="character" w:customStyle="1" w:styleId="NormalTok">
     <w:name w:val="NormalTok"/>
     <w:basedOn w:val="VerbatimChar"/>
-    <w:rPr/>
+    <w:rPr>
+      <w:rFonts w:ascii="Consolas" w:hAnsi="Consolas"/>
+      <w:sz w:val="22"/>
+    </w:rPr>
+  </w:style>
+  <w:style w:type="paragraph" w:styleId="10">
+    <w:name w:val="toc 1"/>
+    <w:basedOn w:val="a"/>
+    <w:next w:val="a"/>
+    <w:autoRedefine/>
+    <w:uiPriority w:val="39"/>
+    <w:unhideWhenUsed/>
+    <w:rsid w:val="00BC596A"/>
+    <w:pPr>
+      <w:spacing w:after="100"/>
+    </w:pPr>
   </w:style>
 </w:styles>
 </file>
